--- a/Nikto+nmap.docx
+++ b/Nikto+nmap.docx
@@ -29,13 +29,77 @@
     </w:p>
     <w:p>
       <w:r>
-        <w:t xml:space="preserve">Nikto es una herramienta que tiene como objetivo el escaneo de servidores web. Para llevar a cabo dicho objetivo, Nikto realiza una serie de actividades entre las que destacan: escaneo de vulnerabilidades y malas </w:t>
-      </w:r>
-      <w:r>
-        <w:t>configuraciones, identificación del software instalado y detección de problemas específicos de la versión del servidor, análisis y búsqueda de ficheros en instalaciones por defecto, etc.</w:t>
-      </w:r>
+        <w:t xml:space="preserve">Nikto es una herramienta </w:t>
+      </w:r>
+      <w:r>
+        <w:t>para</w:t>
+      </w:r>
+      <w:r>
+        <w:t xml:space="preserve"> el escaneo de </w:t>
+      </w:r>
+      <w:r>
+        <w:t xml:space="preserve">vulnerabilidades en </w:t>
+      </w:r>
+      <w:r>
+        <w:t>servidores web</w:t>
+      </w:r>
+      <w:r>
+        <w:t xml:space="preserve"> que fue lanzada como versión beta el 27 de diciembre de 2001</w:t>
+      </w:r>
+      <w:r>
+        <w:t>.</w:t>
+      </w:r>
+      <w:r>
+        <w:t xml:space="preserve"> Su software es Open Source y </w:t>
+      </w:r>
+      <w:r>
+        <w:t xml:space="preserve">poco a poco ha ido consiguiendo mayor </w:t>
+      </w:r>
+      <w:r>
+        <w:t>éxito en el mundo del pentesting</w:t>
+      </w:r>
+      <w:r>
+        <w:t xml:space="preserve"> hasta convertirse en el escáner de vulnerabilidades web gratuito más popular.</w:t>
+      </w:r>
+      <w:r>
+        <w:t xml:space="preserve"> Su nombre hace referencia a la película “The Day the Earth Stood Still”.</w:t>
+      </w:r>
+    </w:p>
+    <w:p>
       <w:bookmarkStart w:id="0" w:name="_GoBack"/>
       <w:bookmarkEnd w:id="0"/>
+    </w:p>
+    <w:p>
+      <w:pPr>
+        <w:pStyle w:val="Ttulo2"/>
+      </w:pPr>
+      <w:r>
+        <w:t>¿Para qué sirve?</w:t>
+      </w:r>
+    </w:p>
+    <w:p>
+      <w:r>
+        <w:t xml:space="preserve">Para llevar a cabo dicho objetivo, Nikto realiza una serie de actividades entre las que destacan: escaneo de vulnerabilidades y malas </w:t>
+      </w:r>
+      <w:r>
+        <w:t xml:space="preserve">configuraciones, identificación del software instalado y detección de problemas específicos de la versión del servidor, análisis y búsqueda de ficheros en instalaciones por defecto, </w:t>
+      </w:r>
+      <w:r>
+        <w:t xml:space="preserve">búsqueda de programas predeterminados e </w:t>
+      </w:r>
+      <w:proofErr w:type="spellStart"/>
+      <w:proofErr w:type="gramStart"/>
+      <w:r>
+        <w:t>inseguros,</w:t>
+      </w:r>
+      <w:r>
+        <w:t>etc</w:t>
+      </w:r>
+      <w:proofErr w:type="spellEnd"/>
+      <w:r>
+        <w:t>.</w:t>
+      </w:r>
+      <w:proofErr w:type="gramEnd"/>
     </w:p>
     <w:sectPr>
       <w:pgSz w:w="11906" w:h="16838"/>

--- a/Nikto+nmap.docx
+++ b/Nikto+nmap.docx
@@ -6,19 +6,75 @@
       <w:pPr>
         <w:pStyle w:val="Ttulo1"/>
         <w:rPr>
+          <w:color w:val="000000" w:themeColor="text1"/>
           <w:sz w:val="44"/>
           <w:szCs w:val="44"/>
         </w:rPr>
       </w:pPr>
+      <w:bookmarkStart w:id="0" w:name="_Hlk513132947"/>
+      <w:bookmarkEnd w:id="0"/>
       <w:r>
         <w:rPr>
+          <w:color w:val="000000" w:themeColor="text1"/>
           <w:sz w:val="44"/>
           <w:szCs w:val="44"/>
         </w:rPr>
         <w:t>Nikto</w:t>
       </w:r>
-    </w:p>
-    <w:p/>
+      <w:r>
+        <w:rPr>
+          <w:noProof/>
+        </w:rPr>
+        <w:drawing>
+          <wp:inline distT="0" distB="0" distL="0" distR="0" wp14:anchorId="3E2D037A" wp14:editId="5FEB473F">
+            <wp:extent cx="1352550" cy="2493180"/>
+            <wp:effectExtent l="0" t="0" r="0" b="2540"/>
+            <wp:docPr id="1" name="Imagen 1"/>
+            <wp:cNvGraphicFramePr>
+              <a:graphicFrameLocks xmlns:a="http://schemas.openxmlformats.org/drawingml/2006/main" noChangeAspect="1"/>
+            </wp:cNvGraphicFramePr>
+            <a:graphic xmlns:a="http://schemas.openxmlformats.org/drawingml/2006/main">
+              <a:graphicData uri="http://schemas.openxmlformats.org/drawingml/2006/picture">
+                <pic:pic xmlns:pic="http://schemas.openxmlformats.org/drawingml/2006/picture">
+                  <pic:nvPicPr>
+                    <pic:cNvPr id="0" name="Picture 1"/>
+                    <pic:cNvPicPr>
+                      <a:picLocks noChangeAspect="1" noChangeArrowheads="1"/>
+                    </pic:cNvPicPr>
+                  </pic:nvPicPr>
+                  <pic:blipFill>
+                    <a:blip r:embed="rId5">
+                      <a:extLst>
+                        <a:ext uri="{28A0092B-C50C-407E-A947-70E740481C1C}">
+                          <a14:useLocalDpi xmlns:a14="http://schemas.microsoft.com/office/drawing/2010/main" val="0"/>
+                        </a:ext>
+                      </a:extLst>
+                    </a:blip>
+                    <a:srcRect/>
+                    <a:stretch>
+                      <a:fillRect/>
+                    </a:stretch>
+                  </pic:blipFill>
+                  <pic:spPr bwMode="auto">
+                    <a:xfrm>
+                      <a:off x="0" y="0"/>
+                      <a:ext cx="1360372" cy="2507598"/>
+                    </a:xfrm>
+                    <a:prstGeom prst="rect">
+                      <a:avLst/>
+                    </a:prstGeom>
+                    <a:noFill/>
+                    <a:ln>
+                      <a:noFill/>
+                    </a:ln>
+                  </pic:spPr>
+                </pic:pic>
+              </a:graphicData>
+            </a:graphic>
+          </wp:inline>
+        </w:drawing>
+      </w:r>
+    </w:p>
     <w:p>
       <w:pPr>
         <w:pStyle w:val="Ttulo2"/>
@@ -26,6 +82,15 @@
       <w:r>
         <w:t>¿Qué es?</w:t>
       </w:r>
+      <w:r>
+        <w:t xml:space="preserve"> </w:t>
+      </w:r>
+      <w:r>
+        <w:t xml:space="preserve"> </w:t>
+      </w:r>
+      <w:r>
+        <w:t>¿Para qué sirve?</w:t>
+      </w:r>
     </w:p>
     <w:p>
       <w:r>
@@ -66,20 +131,30 @@
       </w:r>
     </w:p>
     <w:p>
-      <w:bookmarkStart w:id="0" w:name="_GoBack"/>
-      <w:bookmarkEnd w:id="0"/>
-    </w:p>
-    <w:p>
       <w:pPr>
         <w:pStyle w:val="Ttulo2"/>
       </w:pPr>
       <w:r>
-        <w:t>¿Para qué sirve?</w:t>
-      </w:r>
-    </w:p>
-    <w:p>
-      <w:r>
-        <w:t xml:space="preserve">Para llevar a cabo dicho objetivo, Nikto realiza una serie de actividades entre las que destacan: escaneo de vulnerabilidades y malas </w:t>
+        <w:t>¿Cómo funciona</w:t>
+      </w:r>
+      <w:r>
+        <w:t>?</w:t>
+      </w:r>
+    </w:p>
+    <w:p>
+      <w:pPr>
+        <w:rPr>
+          <w:noProof/>
+        </w:rPr>
+      </w:pPr>
+      <w:r>
+        <w:t xml:space="preserve">Para llevar a cabo </w:t>
+      </w:r>
+      <w:r>
+        <w:t>su propósito</w:t>
+      </w:r>
+      <w:r>
+        <w:t xml:space="preserve">, Nikto realiza una serie de actividades entre las que destacan: escaneo de vulnerabilidades y malas </w:t>
       </w:r>
       <w:r>
         <w:t xml:space="preserve">configuraciones, identificación del software instalado y detección de problemas específicos de la versión del servidor, análisis y búsqueda de ficheros en instalaciones por defecto, </w:t>
@@ -87,19 +162,297 @@
       <w:r>
         <w:t xml:space="preserve">búsqueda de programas predeterminados e </w:t>
       </w:r>
-      <w:proofErr w:type="spellStart"/>
+      <w:r>
+        <w:t>inseguros, etc.</w:t>
+      </w:r>
+      <w:r>
+        <w:rPr>
+          <w:noProof/>
+        </w:rPr>
+        <w:t xml:space="preserve"> </w:t>
+      </w:r>
+    </w:p>
+    <w:p>
+      <w:pPr>
+        <w:pStyle w:val="Ttulo2"/>
+        <w:rPr>
+          <w:noProof/>
+        </w:rPr>
+      </w:pPr>
+      <w:r>
+        <w:rPr>
+          <w:noProof/>
+        </w:rPr>
+        <w:t>U</w:t>
+      </w:r>
+      <w:r>
+        <w:rPr>
+          <w:noProof/>
+        </w:rPr>
+        <w:t>sando Nikto</w:t>
+      </w:r>
+    </w:p>
+    <w:p>
+      <w:r>
+        <w:t>Para mostrar el uso de esta herramienta voy a utilizar una máquina virtual con un Kali Linux para hacer de atacante y un servidor web Metaesploitable como el que hemos utilizado en clase de prácticas que va a ser atacado.</w:t>
+      </w:r>
+    </w:p>
+    <w:p>
+      <w:r>
+        <w:t>Para empezar a usar Nikto va a ser necesario tener instalado en nuestra máquina:</w:t>
+      </w:r>
+    </w:p>
+    <w:p>
+      <w:pPr>
+        <w:pStyle w:val="Prrafodelista"/>
+        <w:numPr>
+          <w:ilvl w:val="0"/>
+          <w:numId w:val="4"/>
+        </w:numPr>
+      </w:pPr>
+      <w:r>
+        <w:t>Perl</w:t>
+      </w:r>
+    </w:p>
+    <w:p>
+      <w:pPr>
+        <w:pStyle w:val="Prrafodelista"/>
+        <w:numPr>
+          <w:ilvl w:val="0"/>
+          <w:numId w:val="4"/>
+        </w:numPr>
+      </w:pPr>
+      <w:r>
+        <w:t>Openssl</w:t>
+      </w:r>
+    </w:p>
+    <w:p>
+      <w:pPr>
+        <w:pStyle w:val="Prrafodelista"/>
+        <w:numPr>
+          <w:ilvl w:val="0"/>
+          <w:numId w:val="4"/>
+        </w:numPr>
+      </w:pPr>
+      <w:r>
+        <w:t>Libnet-ssley-perl</w:t>
+      </w:r>
+    </w:p>
+    <w:p>
+      <w:pPr>
+        <w:pStyle w:val="Prrafodelista"/>
+        <w:numPr>
+          <w:ilvl w:val="0"/>
+          <w:numId w:val="4"/>
+        </w:numPr>
+      </w:pPr>
+      <w:r>
+        <w:t>Nmap</w:t>
+      </w:r>
+    </w:p>
+    <w:p>
+      <w:r>
+        <w:t>En mi caso no hizo falta realizar ninguna instalación ya que todos los programas anteriores venían ya por defecto.</w:t>
+      </w:r>
+    </w:p>
+    <w:p>
+      <w:r>
+        <w:t xml:space="preserve">Una vez tengamos instalados los requisitos iniciales podemos optar por instalar </w:t>
+      </w:r>
+      <w:r>
+        <w:t>N</w:t>
+      </w:r>
+      <w:r>
+        <w:t xml:space="preserve">ikto mediante la orden “apt-get install nikto” o bien clonar su repositorio oficial de </w:t>
+      </w:r>
+      <w:r>
+        <w:t>GitHub</w:t>
+      </w:r>
+      <w:r>
+        <w:t xml:space="preserve"> en nuestra máquina</w:t>
+      </w:r>
+      <w:r>
+        <w:t xml:space="preserve"> Kali</w:t>
+      </w:r>
+      <w:r>
+        <w:t xml:space="preserve"> y trabajar </w:t>
+      </w:r>
+      <w:r>
+        <w:t>sobre él. Esta última opción ha sido por la que yo me he decantado ya que en un primer intento la otra me dio varios problemas.</w:t>
+      </w:r>
+    </w:p>
+    <w:p>
+      <w:pPr>
+        <w:pStyle w:val="Prrafodelista"/>
+        <w:numPr>
+          <w:ilvl w:val="0"/>
+          <w:numId w:val="3"/>
+        </w:numPr>
+      </w:pPr>
+      <w:r>
+        <w:t>Clonamos el repositorio:</w:t>
+      </w:r>
+    </w:p>
+    <w:p>
+      <w:r>
+        <w:rPr>
+          <w:noProof/>
+        </w:rPr>
+        <w:lastRenderedPageBreak/>
+        <w:drawing>
+          <wp:inline distT="0" distB="0" distL="0" distR="0" wp14:anchorId="39961E28" wp14:editId="39F3DBBC">
+            <wp:extent cx="5400040" cy="1664335"/>
+            <wp:effectExtent l="0" t="0" r="0" b="0"/>
+            <wp:docPr id="3" name="Imagen 3"/>
+            <wp:cNvGraphicFramePr>
+              <a:graphicFrameLocks xmlns:a="http://schemas.openxmlformats.org/drawingml/2006/main" noChangeAspect="1"/>
+            </wp:cNvGraphicFramePr>
+            <a:graphic xmlns:a="http://schemas.openxmlformats.org/drawingml/2006/main">
+              <a:graphicData uri="http://schemas.openxmlformats.org/drawingml/2006/picture">
+                <pic:pic xmlns:pic="http://schemas.openxmlformats.org/drawingml/2006/picture">
+                  <pic:nvPicPr>
+                    <pic:cNvPr id="1" name=""/>
+                    <pic:cNvPicPr/>
+                  </pic:nvPicPr>
+                  <pic:blipFill>
+                    <a:blip r:embed="rId6"/>
+                    <a:stretch>
+                      <a:fillRect/>
+                    </a:stretch>
+                  </pic:blipFill>
+                  <pic:spPr>
+                    <a:xfrm>
+                      <a:off x="0" y="0"/>
+                      <a:ext cx="5400040" cy="1664335"/>
+                    </a:xfrm>
+                    <a:prstGeom prst="rect">
+                      <a:avLst/>
+                    </a:prstGeom>
+                  </pic:spPr>
+                </pic:pic>
+              </a:graphicData>
+            </a:graphic>
+          </wp:inline>
+        </w:drawing>
+      </w:r>
+    </w:p>
+    <w:p>
+      <w:r>
+        <w:t>En este punto ya podemos empezar a trabajar con la herramienta.</w:t>
+      </w:r>
+      <w:r>
+        <w:t xml:space="preserve"> Para familiarizarnos un poco con ella vamos a realizar un ataque básico sobre nuestra máquina Metaesploitable</w:t>
+      </w:r>
+      <w:r>
+        <w:t xml:space="preserve"> con ip 192.168.0.37 . </w:t>
+      </w:r>
+    </w:p>
+    <w:p>
+      <w:pPr>
+        <w:pStyle w:val="Prrafodelista"/>
+        <w:numPr>
+          <w:ilvl w:val="0"/>
+          <w:numId w:val="5"/>
+        </w:numPr>
+      </w:pPr>
+      <w:r>
+        <w:t>Nos situamos sobre la carpeta /nikto/program y ejecutamos la orden:</w:t>
+      </w:r>
+    </w:p>
+    <w:p>
+      <w:pPr>
+        <w:pStyle w:val="Prrafodelista"/>
+        <w:numPr>
+          <w:ilvl w:val="1"/>
+          <w:numId w:val="5"/>
+        </w:numPr>
+      </w:pPr>
+      <w:r>
+        <w:t xml:space="preserve"> perl </w:t>
+      </w:r>
       <w:proofErr w:type="gramStart"/>
       <w:r>
-        <w:t>inseguros,</w:t>
-      </w:r>
-      <w:r>
-        <w:t>etc</w:t>
-      </w:r>
-      <w:proofErr w:type="spellEnd"/>
-      <w:r>
-        <w:t>.</w:t>
+        <w:t>nikto</w:t>
+      </w:r>
+      <w:r>
+        <w:t>.pl  -</w:t>
       </w:r>
       <w:proofErr w:type="gramEnd"/>
+      <w:r>
+        <w:t>h 192.168.0.37</w:t>
+      </w:r>
+    </w:p>
+    <w:p>
+      <w:r>
+        <w:rPr>
+          <w:noProof/>
+        </w:rPr>
+        <w:drawing>
+          <wp:inline distT="0" distB="0" distL="0" distR="0" wp14:anchorId="3B0EFE97" wp14:editId="741CC55C">
+            <wp:extent cx="5400040" cy="3381375"/>
+            <wp:effectExtent l="0" t="0" r="0" b="9525"/>
+            <wp:docPr id="5" name="Imagen 5"/>
+            <wp:cNvGraphicFramePr>
+              <a:graphicFrameLocks xmlns:a="http://schemas.openxmlformats.org/drawingml/2006/main" noChangeAspect="1"/>
+            </wp:cNvGraphicFramePr>
+            <a:graphic xmlns:a="http://schemas.openxmlformats.org/drawingml/2006/main">
+              <a:graphicData uri="http://schemas.openxmlformats.org/drawingml/2006/picture">
+                <pic:pic xmlns:pic="http://schemas.openxmlformats.org/drawingml/2006/picture">
+                  <pic:nvPicPr>
+                    <pic:cNvPr id="1" name=""/>
+                    <pic:cNvPicPr/>
+                  </pic:nvPicPr>
+                  <pic:blipFill>
+                    <a:blip r:embed="rId7"/>
+                    <a:stretch>
+                      <a:fillRect/>
+                    </a:stretch>
+                  </pic:blipFill>
+                  <pic:spPr>
+                    <a:xfrm>
+                      <a:off x="0" y="0"/>
+                      <a:ext cx="5400040" cy="3381375"/>
+                    </a:xfrm>
+                    <a:prstGeom prst="rect">
+                      <a:avLst/>
+                    </a:prstGeom>
+                  </pic:spPr>
+                </pic:pic>
+              </a:graphicData>
+            </a:graphic>
+          </wp:inline>
+        </w:drawing>
+      </w:r>
+    </w:p>
+    <w:p>
+      <w:r>
+        <w:t>En este ataque básico por defecto que hemos utilizado podemos observar</w:t>
+      </w:r>
+      <w:r>
+        <w:t xml:space="preserve"> en la imagen de arriba,</w:t>
+      </w:r>
+      <w:r>
+        <w:t xml:space="preserve"> el puerto sobre el que se ha realizado el ataque ha sido el 80</w:t>
+      </w:r>
+      <w:r>
+        <w:t>. A simple vista nos llaman la atención cosas como el tipo de servidor que se está utilizando y en qué versión (Apache 2.2.8) o la versión de PHP que está utilizando (5.2.4</w:t>
+      </w:r>
+      <w:proofErr w:type="gramStart"/>
+      <w:r>
+        <w:t>) .</w:t>
+      </w:r>
+      <w:proofErr w:type="gramEnd"/>
+      <w:r>
+        <w:t xml:space="preserve"> Los datos que acabamos de obtener con una simple orden nos pueden ser de gran utilidad a la hora de realizar un ataque y a su vez</w:t>
+      </w:r>
+      <w:r>
+        <w:t xml:space="preserve"> ofrecen</w:t>
+      </w:r>
+      <w:bookmarkStart w:id="1" w:name="_GoBack"/>
+      <w:bookmarkEnd w:id="1"/>
+      <w:r>
+        <w:t xml:space="preserve"> una clara idea sobre el potencial de esta herramienta.</w:t>
+      </w:r>
     </w:p>
     <w:sectPr>
       <w:pgSz w:w="11906" w:h="16838"/>
@@ -109,6 +462,591 @@
     </w:sectPr>
   </w:body>
 </w:document>
+</file>
+
+<file path=word/numbering.xml><?xml version="1.0" encoding="utf-8"?>
+<w:numbering xmlns:wpc="http://schemas.microsoft.com/office/word/2010/wordprocessingCanvas" xmlns:cx="http://schemas.microsoft.com/office/drawing/2014/chartex" xmlns:cx1="http://schemas.microsoft.com/office/drawing/2015/9/8/chartex" xmlns:cx2="http://schemas.microsoft.com/office/drawing/2015/10/21/chartex" xmlns:cx3="http://schemas.microsoft.com/office/drawing/2016/5/9/chartex" xmlns:cx4="http://schemas.microsoft.com/office/drawing/2016/5/10/chartex" xmlns:cx5="http://schemas.microsoft.com/office/drawing/2016/5/11/chartex" xmlns:cx6="http://schemas.microsoft.com/office/drawing/2016/5/12/chartex" xmlns:cx7="http://schemas.microsoft.com/office/drawing/2016/5/13/chartex" xmlns:cx8="http://schemas.microsoft.com/office/drawing/2016/5/14/chartex" xmlns:mc="http://schemas.openxmlformats.org/markup-compatibility/2006" xmlns:aink="http://schemas.microsoft.com/office/drawing/2016/ink" xmlns:am3d="http://schemas.microsoft.com/office/drawing/2017/model3d" xmlns:o="urn:schemas-microsoft-com:office:office" xmlns:r="http://schemas.openxmlformats.org/officeDocument/2006/relationships" xmlns:m="http://schemas.openxmlformats.org/officeDocument/2006/math" xmlns:v="urn:schemas-microsoft-com:vml" xmlns:wp14="http://schemas.microsoft.com/office/word/2010/wordprocessingDrawing" xmlns:wp="http://schemas.openxmlformats.org/drawingml/2006/wordprocessingDrawing" xmlns:w10="urn:schemas-microsoft-com:office:word" xmlns:w="http://schemas.openxmlformats.org/wordprocessingml/2006/main" xmlns:w14="http://schemas.microsoft.com/office/word/2010/wordml" xmlns:w15="http://schemas.microsoft.com/office/word/2012/wordml" xmlns:w16cid="http://schemas.microsoft.com/office/word/2016/wordml/cid" xmlns:w16se="http://schemas.microsoft.com/office/word/2015/wordml/symex" xmlns:wpg="http://schemas.microsoft.com/office/word/2010/wordprocessingGroup" xmlns:wpi="http://schemas.microsoft.com/office/word/2010/wordprocessingInk" xmlns:wne="http://schemas.microsoft.com/office/word/2006/wordml" xmlns:wps="http://schemas.microsoft.com/office/word/2010/wordprocessingShape" mc:Ignorable="w14 w15 w16se w16cid wp14">
+  <w:abstractNum w:abstractNumId="0" w15:restartNumberingAfterBreak="0">
+    <w:nsid w:val="19421C3A"/>
+    <w:multiLevelType w:val="hybridMultilevel"/>
+    <w:tmpl w:val="494A14C4"/>
+    <w:lvl w:ilvl="0" w:tplc="0C0A0001">
+      <w:start w:val="1"/>
+      <w:numFmt w:val="bullet"/>
+      <w:lvlText w:val=""/>
+      <w:lvlJc w:val="left"/>
+      <w:pPr>
+        <w:ind w:left="720" w:hanging="360"/>
+      </w:pPr>
+      <w:rPr>
+        <w:rFonts w:ascii="Symbol" w:hAnsi="Symbol" w:hint="default"/>
+      </w:rPr>
+    </w:lvl>
+    <w:lvl w:ilvl="1" w:tplc="0C0A0003" w:tentative="1">
+      <w:start w:val="1"/>
+      <w:numFmt w:val="bullet"/>
+      <w:lvlText w:val="o"/>
+      <w:lvlJc w:val="left"/>
+      <w:pPr>
+        <w:ind w:left="1440" w:hanging="360"/>
+      </w:pPr>
+      <w:rPr>
+        <w:rFonts w:ascii="Courier New" w:hAnsi="Courier New" w:cs="Courier New" w:hint="default"/>
+      </w:rPr>
+    </w:lvl>
+    <w:lvl w:ilvl="2" w:tplc="0C0A0005" w:tentative="1">
+      <w:start w:val="1"/>
+      <w:numFmt w:val="bullet"/>
+      <w:lvlText w:val=""/>
+      <w:lvlJc w:val="left"/>
+      <w:pPr>
+        <w:ind w:left="2160" w:hanging="360"/>
+      </w:pPr>
+      <w:rPr>
+        <w:rFonts w:ascii="Wingdings" w:hAnsi="Wingdings" w:hint="default"/>
+      </w:rPr>
+    </w:lvl>
+    <w:lvl w:ilvl="3" w:tplc="0C0A0001" w:tentative="1">
+      <w:start w:val="1"/>
+      <w:numFmt w:val="bullet"/>
+      <w:lvlText w:val=""/>
+      <w:lvlJc w:val="left"/>
+      <w:pPr>
+        <w:ind w:left="2880" w:hanging="360"/>
+      </w:pPr>
+      <w:rPr>
+        <w:rFonts w:ascii="Symbol" w:hAnsi="Symbol" w:hint="default"/>
+      </w:rPr>
+    </w:lvl>
+    <w:lvl w:ilvl="4" w:tplc="0C0A0003" w:tentative="1">
+      <w:start w:val="1"/>
+      <w:numFmt w:val="bullet"/>
+      <w:lvlText w:val="o"/>
+      <w:lvlJc w:val="left"/>
+      <w:pPr>
+        <w:ind w:left="3600" w:hanging="360"/>
+      </w:pPr>
+      <w:rPr>
+        <w:rFonts w:ascii="Courier New" w:hAnsi="Courier New" w:cs="Courier New" w:hint="default"/>
+      </w:rPr>
+    </w:lvl>
+    <w:lvl w:ilvl="5" w:tplc="0C0A0005" w:tentative="1">
+      <w:start w:val="1"/>
+      <w:numFmt w:val="bullet"/>
+      <w:lvlText w:val=""/>
+      <w:lvlJc w:val="left"/>
+      <w:pPr>
+        <w:ind w:left="4320" w:hanging="360"/>
+      </w:pPr>
+      <w:rPr>
+        <w:rFonts w:ascii="Wingdings" w:hAnsi="Wingdings" w:hint="default"/>
+      </w:rPr>
+    </w:lvl>
+    <w:lvl w:ilvl="6" w:tplc="0C0A0001" w:tentative="1">
+      <w:start w:val="1"/>
+      <w:numFmt w:val="bullet"/>
+      <w:lvlText w:val=""/>
+      <w:lvlJc w:val="left"/>
+      <w:pPr>
+        <w:ind w:left="5040" w:hanging="360"/>
+      </w:pPr>
+      <w:rPr>
+        <w:rFonts w:ascii="Symbol" w:hAnsi="Symbol" w:hint="default"/>
+      </w:rPr>
+    </w:lvl>
+    <w:lvl w:ilvl="7" w:tplc="0C0A0003" w:tentative="1">
+      <w:start w:val="1"/>
+      <w:numFmt w:val="bullet"/>
+      <w:lvlText w:val="o"/>
+      <w:lvlJc w:val="left"/>
+      <w:pPr>
+        <w:ind w:left="5760" w:hanging="360"/>
+      </w:pPr>
+      <w:rPr>
+        <w:rFonts w:ascii="Courier New" w:hAnsi="Courier New" w:cs="Courier New" w:hint="default"/>
+      </w:rPr>
+    </w:lvl>
+    <w:lvl w:ilvl="8" w:tplc="0C0A0005" w:tentative="1">
+      <w:start w:val="1"/>
+      <w:numFmt w:val="bullet"/>
+      <w:lvlText w:val=""/>
+      <w:lvlJc w:val="left"/>
+      <w:pPr>
+        <w:ind w:left="6480" w:hanging="360"/>
+      </w:pPr>
+      <w:rPr>
+        <w:rFonts w:ascii="Wingdings" w:hAnsi="Wingdings" w:hint="default"/>
+      </w:rPr>
+    </w:lvl>
+  </w:abstractNum>
+  <w:abstractNum w:abstractNumId="1" w15:restartNumberingAfterBreak="0">
+    <w:nsid w:val="2E9C61D6"/>
+    <w:multiLevelType w:val="hybridMultilevel"/>
+    <w:tmpl w:val="0804C62A"/>
+    <w:lvl w:ilvl="0" w:tplc="0C0A000B">
+      <w:start w:val="1"/>
+      <w:numFmt w:val="bullet"/>
+      <w:lvlText w:val=""/>
+      <w:lvlJc w:val="left"/>
+      <w:pPr>
+        <w:ind w:left="720" w:hanging="360"/>
+      </w:pPr>
+      <w:rPr>
+        <w:rFonts w:ascii="Wingdings" w:hAnsi="Wingdings" w:hint="default"/>
+      </w:rPr>
+    </w:lvl>
+    <w:lvl w:ilvl="1" w:tplc="0C0A0003" w:tentative="1">
+      <w:start w:val="1"/>
+      <w:numFmt w:val="bullet"/>
+      <w:lvlText w:val="o"/>
+      <w:lvlJc w:val="left"/>
+      <w:pPr>
+        <w:ind w:left="1440" w:hanging="360"/>
+      </w:pPr>
+      <w:rPr>
+        <w:rFonts w:ascii="Courier New" w:hAnsi="Courier New" w:cs="Courier New" w:hint="default"/>
+      </w:rPr>
+    </w:lvl>
+    <w:lvl w:ilvl="2" w:tplc="0C0A0005" w:tentative="1">
+      <w:start w:val="1"/>
+      <w:numFmt w:val="bullet"/>
+      <w:lvlText w:val=""/>
+      <w:lvlJc w:val="left"/>
+      <w:pPr>
+        <w:ind w:left="2160" w:hanging="360"/>
+      </w:pPr>
+      <w:rPr>
+        <w:rFonts w:ascii="Wingdings" w:hAnsi="Wingdings" w:hint="default"/>
+      </w:rPr>
+    </w:lvl>
+    <w:lvl w:ilvl="3" w:tplc="0C0A0001" w:tentative="1">
+      <w:start w:val="1"/>
+      <w:numFmt w:val="bullet"/>
+      <w:lvlText w:val=""/>
+      <w:lvlJc w:val="left"/>
+      <w:pPr>
+        <w:ind w:left="2880" w:hanging="360"/>
+      </w:pPr>
+      <w:rPr>
+        <w:rFonts w:ascii="Symbol" w:hAnsi="Symbol" w:hint="default"/>
+      </w:rPr>
+    </w:lvl>
+    <w:lvl w:ilvl="4" w:tplc="0C0A0003" w:tentative="1">
+      <w:start w:val="1"/>
+      <w:numFmt w:val="bullet"/>
+      <w:lvlText w:val="o"/>
+      <w:lvlJc w:val="left"/>
+      <w:pPr>
+        <w:ind w:left="3600" w:hanging="360"/>
+      </w:pPr>
+      <w:rPr>
+        <w:rFonts w:ascii="Courier New" w:hAnsi="Courier New" w:cs="Courier New" w:hint="default"/>
+      </w:rPr>
+    </w:lvl>
+    <w:lvl w:ilvl="5" w:tplc="0C0A0005" w:tentative="1">
+      <w:start w:val="1"/>
+      <w:numFmt w:val="bullet"/>
+      <w:lvlText w:val=""/>
+      <w:lvlJc w:val="left"/>
+      <w:pPr>
+        <w:ind w:left="4320" w:hanging="360"/>
+      </w:pPr>
+      <w:rPr>
+        <w:rFonts w:ascii="Wingdings" w:hAnsi="Wingdings" w:hint="default"/>
+      </w:rPr>
+    </w:lvl>
+    <w:lvl w:ilvl="6" w:tplc="0C0A0001" w:tentative="1">
+      <w:start w:val="1"/>
+      <w:numFmt w:val="bullet"/>
+      <w:lvlText w:val=""/>
+      <w:lvlJc w:val="left"/>
+      <w:pPr>
+        <w:ind w:left="5040" w:hanging="360"/>
+      </w:pPr>
+      <w:rPr>
+        <w:rFonts w:ascii="Symbol" w:hAnsi="Symbol" w:hint="default"/>
+      </w:rPr>
+    </w:lvl>
+    <w:lvl w:ilvl="7" w:tplc="0C0A0003" w:tentative="1">
+      <w:start w:val="1"/>
+      <w:numFmt w:val="bullet"/>
+      <w:lvlText w:val="o"/>
+      <w:lvlJc w:val="left"/>
+      <w:pPr>
+        <w:ind w:left="5760" w:hanging="360"/>
+      </w:pPr>
+      <w:rPr>
+        <w:rFonts w:ascii="Courier New" w:hAnsi="Courier New" w:cs="Courier New" w:hint="default"/>
+      </w:rPr>
+    </w:lvl>
+    <w:lvl w:ilvl="8" w:tplc="0C0A0005" w:tentative="1">
+      <w:start w:val="1"/>
+      <w:numFmt w:val="bullet"/>
+      <w:lvlText w:val=""/>
+      <w:lvlJc w:val="left"/>
+      <w:pPr>
+        <w:ind w:left="6480" w:hanging="360"/>
+      </w:pPr>
+      <w:rPr>
+        <w:rFonts w:ascii="Wingdings" w:hAnsi="Wingdings" w:hint="default"/>
+      </w:rPr>
+    </w:lvl>
+  </w:abstractNum>
+  <w:abstractNum w:abstractNumId="2" w15:restartNumberingAfterBreak="0">
+    <w:nsid w:val="2FFE6607"/>
+    <w:multiLevelType w:val="hybridMultilevel"/>
+    <w:tmpl w:val="F2A2C10E"/>
+    <w:lvl w:ilvl="0" w:tplc="0C0A000B">
+      <w:start w:val="1"/>
+      <w:numFmt w:val="bullet"/>
+      <w:lvlText w:val=""/>
+      <w:lvlJc w:val="left"/>
+      <w:pPr>
+        <w:ind w:left="720" w:hanging="360"/>
+      </w:pPr>
+      <w:rPr>
+        <w:rFonts w:ascii="Wingdings" w:hAnsi="Wingdings" w:hint="default"/>
+      </w:rPr>
+    </w:lvl>
+    <w:lvl w:ilvl="1" w:tplc="0C0A0003" w:tentative="1">
+      <w:start w:val="1"/>
+      <w:numFmt w:val="bullet"/>
+      <w:lvlText w:val="o"/>
+      <w:lvlJc w:val="left"/>
+      <w:pPr>
+        <w:ind w:left="1440" w:hanging="360"/>
+      </w:pPr>
+      <w:rPr>
+        <w:rFonts w:ascii="Courier New" w:hAnsi="Courier New" w:cs="Courier New" w:hint="default"/>
+      </w:rPr>
+    </w:lvl>
+    <w:lvl w:ilvl="2" w:tplc="0C0A0005" w:tentative="1">
+      <w:start w:val="1"/>
+      <w:numFmt w:val="bullet"/>
+      <w:lvlText w:val=""/>
+      <w:lvlJc w:val="left"/>
+      <w:pPr>
+        <w:ind w:left="2160" w:hanging="360"/>
+      </w:pPr>
+      <w:rPr>
+        <w:rFonts w:ascii="Wingdings" w:hAnsi="Wingdings" w:hint="default"/>
+      </w:rPr>
+    </w:lvl>
+    <w:lvl w:ilvl="3" w:tplc="0C0A0001" w:tentative="1">
+      <w:start w:val="1"/>
+      <w:numFmt w:val="bullet"/>
+      <w:lvlText w:val=""/>
+      <w:lvlJc w:val="left"/>
+      <w:pPr>
+        <w:ind w:left="2880" w:hanging="360"/>
+      </w:pPr>
+      <w:rPr>
+        <w:rFonts w:ascii="Symbol" w:hAnsi="Symbol" w:hint="default"/>
+      </w:rPr>
+    </w:lvl>
+    <w:lvl w:ilvl="4" w:tplc="0C0A0003" w:tentative="1">
+      <w:start w:val="1"/>
+      <w:numFmt w:val="bullet"/>
+      <w:lvlText w:val="o"/>
+      <w:lvlJc w:val="left"/>
+      <w:pPr>
+        <w:ind w:left="3600" w:hanging="360"/>
+      </w:pPr>
+      <w:rPr>
+        <w:rFonts w:ascii="Courier New" w:hAnsi="Courier New" w:cs="Courier New" w:hint="default"/>
+      </w:rPr>
+    </w:lvl>
+    <w:lvl w:ilvl="5" w:tplc="0C0A0005" w:tentative="1">
+      <w:start w:val="1"/>
+      <w:numFmt w:val="bullet"/>
+      <w:lvlText w:val=""/>
+      <w:lvlJc w:val="left"/>
+      <w:pPr>
+        <w:ind w:left="4320" w:hanging="360"/>
+      </w:pPr>
+      <w:rPr>
+        <w:rFonts w:ascii="Wingdings" w:hAnsi="Wingdings" w:hint="default"/>
+      </w:rPr>
+    </w:lvl>
+    <w:lvl w:ilvl="6" w:tplc="0C0A0001" w:tentative="1">
+      <w:start w:val="1"/>
+      <w:numFmt w:val="bullet"/>
+      <w:lvlText w:val=""/>
+      <w:lvlJc w:val="left"/>
+      <w:pPr>
+        <w:ind w:left="5040" w:hanging="360"/>
+      </w:pPr>
+      <w:rPr>
+        <w:rFonts w:ascii="Symbol" w:hAnsi="Symbol" w:hint="default"/>
+      </w:rPr>
+    </w:lvl>
+    <w:lvl w:ilvl="7" w:tplc="0C0A0003" w:tentative="1">
+      <w:start w:val="1"/>
+      <w:numFmt w:val="bullet"/>
+      <w:lvlText w:val="o"/>
+      <w:lvlJc w:val="left"/>
+      <w:pPr>
+        <w:ind w:left="5760" w:hanging="360"/>
+      </w:pPr>
+      <w:rPr>
+        <w:rFonts w:ascii="Courier New" w:hAnsi="Courier New" w:cs="Courier New" w:hint="default"/>
+      </w:rPr>
+    </w:lvl>
+    <w:lvl w:ilvl="8" w:tplc="0C0A0005" w:tentative="1">
+      <w:start w:val="1"/>
+      <w:numFmt w:val="bullet"/>
+      <w:lvlText w:val=""/>
+      <w:lvlJc w:val="left"/>
+      <w:pPr>
+        <w:ind w:left="6480" w:hanging="360"/>
+      </w:pPr>
+      <w:rPr>
+        <w:rFonts w:ascii="Wingdings" w:hAnsi="Wingdings" w:hint="default"/>
+      </w:rPr>
+    </w:lvl>
+  </w:abstractNum>
+  <w:abstractNum w:abstractNumId="3" w15:restartNumberingAfterBreak="0">
+    <w:nsid w:val="3B4464AE"/>
+    <w:multiLevelType w:val="hybridMultilevel"/>
+    <w:tmpl w:val="40962354"/>
+    <w:lvl w:ilvl="0" w:tplc="0C0A000B">
+      <w:start w:val="1"/>
+      <w:numFmt w:val="bullet"/>
+      <w:lvlText w:val=""/>
+      <w:lvlJc w:val="left"/>
+      <w:pPr>
+        <w:ind w:left="720" w:hanging="360"/>
+      </w:pPr>
+      <w:rPr>
+        <w:rFonts w:ascii="Wingdings" w:hAnsi="Wingdings" w:hint="default"/>
+      </w:rPr>
+    </w:lvl>
+    <w:lvl w:ilvl="1" w:tplc="0C0A0003">
+      <w:start w:val="1"/>
+      <w:numFmt w:val="bullet"/>
+      <w:lvlText w:val="o"/>
+      <w:lvlJc w:val="left"/>
+      <w:pPr>
+        <w:ind w:left="1440" w:hanging="360"/>
+      </w:pPr>
+      <w:rPr>
+        <w:rFonts w:ascii="Courier New" w:hAnsi="Courier New" w:cs="Courier New" w:hint="default"/>
+      </w:rPr>
+    </w:lvl>
+    <w:lvl w:ilvl="2" w:tplc="0C0A0005" w:tentative="1">
+      <w:start w:val="1"/>
+      <w:numFmt w:val="bullet"/>
+      <w:lvlText w:val=""/>
+      <w:lvlJc w:val="left"/>
+      <w:pPr>
+        <w:ind w:left="2160" w:hanging="360"/>
+      </w:pPr>
+      <w:rPr>
+        <w:rFonts w:ascii="Wingdings" w:hAnsi="Wingdings" w:hint="default"/>
+      </w:rPr>
+    </w:lvl>
+    <w:lvl w:ilvl="3" w:tplc="0C0A0001" w:tentative="1">
+      <w:start w:val="1"/>
+      <w:numFmt w:val="bullet"/>
+      <w:lvlText w:val=""/>
+      <w:lvlJc w:val="left"/>
+      <w:pPr>
+        <w:ind w:left="2880" w:hanging="360"/>
+      </w:pPr>
+      <w:rPr>
+        <w:rFonts w:ascii="Symbol" w:hAnsi="Symbol" w:hint="default"/>
+      </w:rPr>
+    </w:lvl>
+    <w:lvl w:ilvl="4" w:tplc="0C0A0003" w:tentative="1">
+      <w:start w:val="1"/>
+      <w:numFmt w:val="bullet"/>
+      <w:lvlText w:val="o"/>
+      <w:lvlJc w:val="left"/>
+      <w:pPr>
+        <w:ind w:left="3600" w:hanging="360"/>
+      </w:pPr>
+      <w:rPr>
+        <w:rFonts w:ascii="Courier New" w:hAnsi="Courier New" w:cs="Courier New" w:hint="default"/>
+      </w:rPr>
+    </w:lvl>
+    <w:lvl w:ilvl="5" w:tplc="0C0A0005" w:tentative="1">
+      <w:start w:val="1"/>
+      <w:numFmt w:val="bullet"/>
+      <w:lvlText w:val=""/>
+      <w:lvlJc w:val="left"/>
+      <w:pPr>
+        <w:ind w:left="4320" w:hanging="360"/>
+      </w:pPr>
+      <w:rPr>
+        <w:rFonts w:ascii="Wingdings" w:hAnsi="Wingdings" w:hint="default"/>
+      </w:rPr>
+    </w:lvl>
+    <w:lvl w:ilvl="6" w:tplc="0C0A0001" w:tentative="1">
+      <w:start w:val="1"/>
+      <w:numFmt w:val="bullet"/>
+      <w:lvlText w:val=""/>
+      <w:lvlJc w:val="left"/>
+      <w:pPr>
+        <w:ind w:left="5040" w:hanging="360"/>
+      </w:pPr>
+      <w:rPr>
+        <w:rFonts w:ascii="Symbol" w:hAnsi="Symbol" w:hint="default"/>
+      </w:rPr>
+    </w:lvl>
+    <w:lvl w:ilvl="7" w:tplc="0C0A0003" w:tentative="1">
+      <w:start w:val="1"/>
+      <w:numFmt w:val="bullet"/>
+      <w:lvlText w:val="o"/>
+      <w:lvlJc w:val="left"/>
+      <w:pPr>
+        <w:ind w:left="5760" w:hanging="360"/>
+      </w:pPr>
+      <w:rPr>
+        <w:rFonts w:ascii="Courier New" w:hAnsi="Courier New" w:cs="Courier New" w:hint="default"/>
+      </w:rPr>
+    </w:lvl>
+    <w:lvl w:ilvl="8" w:tplc="0C0A0005" w:tentative="1">
+      <w:start w:val="1"/>
+      <w:numFmt w:val="bullet"/>
+      <w:lvlText w:val=""/>
+      <w:lvlJc w:val="left"/>
+      <w:pPr>
+        <w:ind w:left="6480" w:hanging="360"/>
+      </w:pPr>
+      <w:rPr>
+        <w:rFonts w:ascii="Wingdings" w:hAnsi="Wingdings" w:hint="default"/>
+      </w:rPr>
+    </w:lvl>
+  </w:abstractNum>
+  <w:abstractNum w:abstractNumId="4" w15:restartNumberingAfterBreak="0">
+    <w:nsid w:val="410E7DF7"/>
+    <w:multiLevelType w:val="hybridMultilevel"/>
+    <w:tmpl w:val="69E63708"/>
+    <w:lvl w:ilvl="0" w:tplc="0C0A000B">
+      <w:start w:val="1"/>
+      <w:numFmt w:val="bullet"/>
+      <w:lvlText w:val=""/>
+      <w:lvlJc w:val="left"/>
+      <w:pPr>
+        <w:ind w:left="720" w:hanging="360"/>
+      </w:pPr>
+      <w:rPr>
+        <w:rFonts w:ascii="Wingdings" w:hAnsi="Wingdings" w:hint="default"/>
+      </w:rPr>
+    </w:lvl>
+    <w:lvl w:ilvl="1" w:tplc="0C0A0003" w:tentative="1">
+      <w:start w:val="1"/>
+      <w:numFmt w:val="bullet"/>
+      <w:lvlText w:val="o"/>
+      <w:lvlJc w:val="left"/>
+      <w:pPr>
+        <w:ind w:left="1440" w:hanging="360"/>
+      </w:pPr>
+      <w:rPr>
+        <w:rFonts w:ascii="Courier New" w:hAnsi="Courier New" w:cs="Courier New" w:hint="default"/>
+      </w:rPr>
+    </w:lvl>
+    <w:lvl w:ilvl="2" w:tplc="0C0A0005" w:tentative="1">
+      <w:start w:val="1"/>
+      <w:numFmt w:val="bullet"/>
+      <w:lvlText w:val=""/>
+      <w:lvlJc w:val="left"/>
+      <w:pPr>
+        <w:ind w:left="2160" w:hanging="360"/>
+      </w:pPr>
+      <w:rPr>
+        <w:rFonts w:ascii="Wingdings" w:hAnsi="Wingdings" w:hint="default"/>
+      </w:rPr>
+    </w:lvl>
+    <w:lvl w:ilvl="3" w:tplc="0C0A0001" w:tentative="1">
+      <w:start w:val="1"/>
+      <w:numFmt w:val="bullet"/>
+      <w:lvlText w:val=""/>
+      <w:lvlJc w:val="left"/>
+      <w:pPr>
+        <w:ind w:left="2880" w:hanging="360"/>
+      </w:pPr>
+      <w:rPr>
+        <w:rFonts w:ascii="Symbol" w:hAnsi="Symbol" w:hint="default"/>
+      </w:rPr>
+    </w:lvl>
+    <w:lvl w:ilvl="4" w:tplc="0C0A0003" w:tentative="1">
+      <w:start w:val="1"/>
+      <w:numFmt w:val="bullet"/>
+      <w:lvlText w:val="o"/>
+      <w:lvlJc w:val="left"/>
+      <w:pPr>
+        <w:ind w:left="3600" w:hanging="360"/>
+      </w:pPr>
+      <w:rPr>
+        <w:rFonts w:ascii="Courier New" w:hAnsi="Courier New" w:cs="Courier New" w:hint="default"/>
+      </w:rPr>
+    </w:lvl>
+    <w:lvl w:ilvl="5" w:tplc="0C0A0005" w:tentative="1">
+      <w:start w:val="1"/>
+      <w:numFmt w:val="bullet"/>
+      <w:lvlText w:val=""/>
+      <w:lvlJc w:val="left"/>
+      <w:pPr>
+        <w:ind w:left="4320" w:hanging="360"/>
+      </w:pPr>
+      <w:rPr>
+        <w:rFonts w:ascii="Wingdings" w:hAnsi="Wingdings" w:hint="default"/>
+      </w:rPr>
+    </w:lvl>
+    <w:lvl w:ilvl="6" w:tplc="0C0A0001" w:tentative="1">
+      <w:start w:val="1"/>
+      <w:numFmt w:val="bullet"/>
+      <w:lvlText w:val=""/>
+      <w:lvlJc w:val="left"/>
+      <w:pPr>
+        <w:ind w:left="5040" w:hanging="360"/>
+      </w:pPr>
+      <w:rPr>
+        <w:rFonts w:ascii="Symbol" w:hAnsi="Symbol" w:hint="default"/>
+      </w:rPr>
+    </w:lvl>
+    <w:lvl w:ilvl="7" w:tplc="0C0A0003" w:tentative="1">
+      <w:start w:val="1"/>
+      <w:numFmt w:val="bullet"/>
+      <w:lvlText w:val="o"/>
+      <w:lvlJc w:val="left"/>
+      <w:pPr>
+        <w:ind w:left="5760" w:hanging="360"/>
+      </w:pPr>
+      <w:rPr>
+        <w:rFonts w:ascii="Courier New" w:hAnsi="Courier New" w:cs="Courier New" w:hint="default"/>
+      </w:rPr>
+    </w:lvl>
+    <w:lvl w:ilvl="8" w:tplc="0C0A0005" w:tentative="1">
+      <w:start w:val="1"/>
+      <w:numFmt w:val="bullet"/>
+      <w:lvlText w:val=""/>
+      <w:lvlJc w:val="left"/>
+      <w:pPr>
+        <w:ind w:left="6480" w:hanging="360"/>
+      </w:pPr>
+      <w:rPr>
+        <w:rFonts w:ascii="Wingdings" w:hAnsi="Wingdings" w:hint="default"/>
+      </w:rPr>
+    </w:lvl>
+  </w:abstractNum>
+  <w:num w:numId="1">
+    <w:abstractNumId w:val="1"/>
+  </w:num>
+  <w:num w:numId="2">
+    <w:abstractNumId w:val="4"/>
+  </w:num>
+  <w:num w:numId="3">
+    <w:abstractNumId w:val="2"/>
+  </w:num>
+  <w:num w:numId="4">
+    <w:abstractNumId w:val="0"/>
+  </w:num>
+  <w:num w:numId="5">
+    <w:abstractNumId w:val="3"/>
+  </w:num>
+</w:numbering>
 </file>
 
 <file path=word/styles.xml><?xml version="1.0" encoding="utf-8"?>
@@ -605,6 +1543,17 @@
       <w:szCs w:val="26"/>
     </w:rPr>
   </w:style>
+  <w:style w:type="paragraph" w:styleId="Prrafodelista">
+    <w:name w:val="List Paragraph"/>
+    <w:basedOn w:val="Normal"/>
+    <w:uiPriority w:val="34"/>
+    <w:qFormat/>
+    <w:rsid w:val="000F4935"/>
+    <w:pPr>
+      <w:ind w:left="720"/>
+      <w:contextualSpacing/>
+    </w:pPr>
+  </w:style>
 </w:styles>
 </file>
 

--- a/Nikto+nmap.docx
+++ b/Nikto+nmap.docx
@@ -86,10 +86,7 @@
         <w:t xml:space="preserve"> </w:t>
       </w:r>
       <w:r>
-        <w:t xml:space="preserve"> </w:t>
-      </w:r>
-      <w:r>
-        <w:t>¿Para qué sirve?</w:t>
+        <w:t xml:space="preserve"> ¿Para qué sirve?</w:t>
       </w:r>
     </w:p>
     <w:p>
@@ -344,7 +341,21 @@
         <w:t xml:space="preserve"> Para familiarizarnos un poco con ella vamos a realizar un ataque básico sobre nuestra máquina Metaesploitable</w:t>
       </w:r>
       <w:r>
-        <w:t xml:space="preserve"> con ip 192.168.0.37 . </w:t>
+        <w:t xml:space="preserve"> con </w:t>
+      </w:r>
+      <w:r>
+        <w:t>IP</w:t>
+      </w:r>
+      <w:r>
+        <w:t xml:space="preserve"> </w:t>
+      </w:r>
+      <w:proofErr w:type="gramStart"/>
+      <w:r>
+        <w:t>192.168.0.37 .</w:t>
+      </w:r>
+      <w:proofErr w:type="gramEnd"/>
+      <w:r>
+        <w:t xml:space="preserve"> </w:t>
       </w:r>
     </w:p>
     <w:p>
@@ -370,16 +381,11 @@
       <w:r>
         <w:t xml:space="preserve"> perl </w:t>
       </w:r>
-      <w:proofErr w:type="gramStart"/>
       <w:r>
         <w:t>nikto</w:t>
       </w:r>
       <w:r>
-        <w:t>.pl  -</w:t>
-      </w:r>
-      <w:proofErr w:type="gramEnd"/>
-      <w:r>
-        <w:t>h 192.168.0.37</w:t>
+        <w:t>.pl  -h 192.168.0.37</w:t>
       </w:r>
     </w:p>
     <w:p>
@@ -435,23 +441,172 @@
         <w:t xml:space="preserve"> el puerto sobre el que se ha realizado el ataque ha sido el 80</w:t>
       </w:r>
       <w:r>
-        <w:t>. A simple vista nos llaman la atención cosas como el tipo de servidor que se está utilizando y en qué versión (Apache 2.2.8) o la versión de PHP que está utilizando (5.2.4</w:t>
-      </w:r>
-      <w:proofErr w:type="gramStart"/>
-      <w:r>
-        <w:t>) .</w:t>
-      </w:r>
-      <w:proofErr w:type="gramEnd"/>
+        <w:t>. A simple vista nos llaman la atención cosas como el tipo de servidor que se está utilizando y en qué versión (Apache 2.2.8) o la versión de PHP que está utilizando (5.2.4) .</w:t>
+      </w:r>
       <w:r>
         <w:t xml:space="preserve"> Los datos que acabamos de obtener con una simple orden nos pueden ser de gran utilidad a la hora de realizar un ataque y a su vez</w:t>
       </w:r>
       <w:r>
         <w:t xml:space="preserve"> ofrecen</w:t>
+      </w:r>
+      <w:r>
+        <w:t xml:space="preserve"> una clara idea sobre el potencial de esta herramienta.</w:t>
+      </w:r>
+    </w:p>
+    <w:p/>
+    <w:p>
+      <w:r>
+        <w:tab/>
+      </w:r>
+      <w:r>
+        <w:tab/>
+      </w:r>
+      <w:r>
+        <w:tab/>
+        <w:t xml:space="preserve">CONTINUARÁ </w:t>
+      </w:r>
+      <w:r>
+        <w:tab/>
+        <w:t>…</w:t>
+      </w:r>
+    </w:p>
+    <w:p/>
+    <w:p/>
+    <w:p>
+      <w:pPr>
+        <w:pStyle w:val="Ttulo1"/>
+        <w:rPr>
+          <w:sz w:val="44"/>
+          <w:szCs w:val="44"/>
+        </w:rPr>
+      </w:pPr>
+      <w:r>
+        <w:rPr>
+          <w:sz w:val="44"/>
+          <w:szCs w:val="44"/>
+        </w:rPr>
+        <w:lastRenderedPageBreak/>
+        <w:t>Nmap</w:t>
+      </w:r>
+      <w:r>
+        <w:rPr>
+          <w:noProof/>
+          <w:sz w:val="44"/>
+          <w:szCs w:val="44"/>
+        </w:rPr>
+        <w:drawing>
+          <wp:inline distT="0" distB="0" distL="0" distR="0" wp14:anchorId="0DE16F04" wp14:editId="1C6CAA4F">
+            <wp:extent cx="2438400" cy="2438400"/>
+            <wp:effectExtent l="133350" t="0" r="57150" b="0"/>
+            <wp:docPr id="7" name="Imagen 7" descr="Imagen que contiene objeto, mesa, interior&#10;&#10;Descripción generada con confianza alta"/>
+            <wp:cNvGraphicFramePr>
+              <a:graphicFrameLocks xmlns:a="http://schemas.openxmlformats.org/drawingml/2006/main" noChangeAspect="1"/>
+            </wp:cNvGraphicFramePr>
+            <a:graphic xmlns:a="http://schemas.openxmlformats.org/drawingml/2006/main">
+              <a:graphicData uri="http://schemas.openxmlformats.org/drawingml/2006/picture">
+                <pic:pic xmlns:pic="http://schemas.openxmlformats.org/drawingml/2006/picture">
+                  <pic:nvPicPr>
+                    <pic:cNvPr id="7" name="nmap.png"/>
+                    <pic:cNvPicPr/>
+                  </pic:nvPicPr>
+                  <pic:blipFill>
+                    <a:blip r:embed="rId8">
+                      <a:extLst>
+                        <a:ext uri="{28A0092B-C50C-407E-A947-70E740481C1C}">
+                          <a14:useLocalDpi xmlns:a14="http://schemas.microsoft.com/office/drawing/2010/main" val="0"/>
+                        </a:ext>
+                      </a:extLst>
+                    </a:blip>
+                    <a:stretch>
+                      <a:fillRect/>
+                    </a:stretch>
+                  </pic:blipFill>
+                  <pic:spPr>
+                    <a:xfrm>
+                      <a:off x="0" y="0"/>
+                      <a:ext cx="2438400" cy="2438400"/>
+                    </a:xfrm>
+                    <a:prstGeom prst="roundRect">
+                      <a:avLst>
+                        <a:gd name="adj" fmla="val 16667"/>
+                      </a:avLst>
+                    </a:prstGeom>
+                    <a:ln>
+                      <a:noFill/>
+                    </a:ln>
+                    <a:effectLst>
+                      <a:outerShdw blurRad="76200" dist="38100" dir="7800000" algn="tl" rotWithShape="0">
+                        <a:srgbClr val="000000">
+                          <a:alpha val="40000"/>
+                        </a:srgbClr>
+                      </a:outerShdw>
+                    </a:effectLst>
+                    <a:scene3d>
+                      <a:camera prst="orthographicFront"/>
+                      <a:lightRig rig="contrasting" dir="t">
+                        <a:rot lat="0" lon="0" rev="4200000"/>
+                      </a:lightRig>
+                    </a:scene3d>
+                    <a:sp3d prstMaterial="plastic">
+                      <a:bevelT w="381000" h="114300" prst="relaxedInset"/>
+                      <a:contourClr>
+                        <a:srgbClr val="969696"/>
+                      </a:contourClr>
+                    </a:sp3d>
+                  </pic:spPr>
+                </pic:pic>
+              </a:graphicData>
+            </a:graphic>
+          </wp:inline>
+        </w:drawing>
+      </w:r>
+    </w:p>
+    <w:p>
+      <w:pPr>
+        <w:pStyle w:val="Ttulo2"/>
+      </w:pPr>
+      <w:r>
+        <w:t>¿Qué es?</w:t>
+      </w:r>
+      <w:r>
+        <w:t xml:space="preserve"> </w:t>
+      </w:r>
+      <w:r>
+        <w:t xml:space="preserve"> ¿Para qué sirve?</w:t>
+      </w:r>
+    </w:p>
+    <w:p>
+      <w:r>
+        <w:t>Nmap es una de las herramientas más importantes en el mundo del pentesting y la seguridad informática.</w:t>
+      </w:r>
+      <w:r>
+        <w:t xml:space="preserve"> Tiene como propósito explorar, administrar y auditar la seguridad de las redes de equipos informáticos ofreciendo un informe detallado al usuario que lo utiliza. </w:t>
+      </w:r>
+      <w:r>
+        <w:t>Fue lanzada al público el 1 de septiembre de 1997 y a</w:t>
+      </w:r>
+      <w:r>
+        <w:t>l igual que Ni</w:t>
+      </w:r>
+      <w:r>
+        <w:t>kto, es un</w:t>
+      </w:r>
+      <w:r>
+        <w:t xml:space="preserve">a herramienta </w:t>
+      </w:r>
+      <w:r>
+        <w:t>Open Source.</w:t>
+      </w:r>
+      <w:r>
+        <w:t xml:space="preserve"> Cabe destacar que Nmap es multiplataforma, po</w:t>
       </w:r>
       <w:bookmarkStart w:id="1" w:name="_GoBack"/>
       <w:bookmarkEnd w:id="1"/>
       <w:r>
-        <w:t xml:space="preserve"> una clara idea sobre el potencial de esta herramienta.</w:t>
+        <w:t>r lo que existe una versión para la mayoría de sistemas operativos que conocemos.</w:t>
+      </w:r>
+      <w:r>
+        <w:t xml:space="preserve"> </w:t>
       </w:r>
     </w:p>
     <w:sectPr>

--- a/Nikto+nmap.docx
+++ b/Nikto+nmap.docx
@@ -191,7 +191,13 @@
     </w:p>
     <w:p>
       <w:r>
-        <w:t>Para mostrar el uso de esta herramienta voy a utilizar una máquina virtual con un Kali Linux para hacer de atacante y un servidor web Metaesploitable como el que hemos utilizado en clase de prácticas que va a ser atacado.</w:t>
+        <w:t>Para ilustrar</w:t>
+      </w:r>
+      <w:r>
+        <w:t xml:space="preserve"> el uso de esta herramienta voy a utilizar una máquina virtual con un Kali Linux para hacer de atacante y un servidor web Metasploitable como el que hemos utilizado en clase de prácticas que va a ser atacado</w:t>
+      </w:r>
+      <w:r>
+        <w:t>.</w:t>
       </w:r>
     </w:p>
     <w:p>
@@ -338,7 +344,13 @@
         <w:t>En este punto ya podemos empezar a trabajar con la herramienta.</w:t>
       </w:r>
       <w:r>
-        <w:t xml:space="preserve"> Para familiarizarnos un poco con ella vamos a realizar un ataque básico sobre nuestra máquina Metaesploitable</w:t>
+        <w:t xml:space="preserve"> Para familiarizarnos un poco con ella vamos a realizar un </w:t>
+      </w:r>
+      <w:r>
+        <w:t>escaneo</w:t>
+      </w:r>
+      <w:r>
+        <w:t xml:space="preserve"> básico sobre nuestra máquina Metaesploitable</w:t>
       </w:r>
       <w:r>
         <w:t xml:space="preserve"> con </w:t>
@@ -394,10 +406,10 @@
           <w:noProof/>
         </w:rPr>
         <w:drawing>
-          <wp:inline distT="0" distB="0" distL="0" distR="0" wp14:anchorId="3B0EFE97" wp14:editId="741CC55C">
-            <wp:extent cx="5400040" cy="3381375"/>
-            <wp:effectExtent l="0" t="0" r="0" b="9525"/>
-            <wp:docPr id="5" name="Imagen 5"/>
+          <wp:inline distT="0" distB="0" distL="0" distR="0">
+            <wp:extent cx="5400040" cy="3380740"/>
+            <wp:effectExtent l="0" t="0" r="0" b="0"/>
+            <wp:docPr id="10" name="Imagen 10" descr="Imagen que contiene captura de pantalla&#10;&#10;Descripción generada con confianza muy alta"/>
             <wp:cNvGraphicFramePr>
               <a:graphicFrameLocks xmlns:a="http://schemas.openxmlformats.org/drawingml/2006/main" noChangeAspect="1"/>
             </wp:cNvGraphicFramePr>
@@ -405,11 +417,17 @@
               <a:graphicData uri="http://schemas.openxmlformats.org/drawingml/2006/picture">
                 <pic:pic xmlns:pic="http://schemas.openxmlformats.org/drawingml/2006/picture">
                   <pic:nvPicPr>
-                    <pic:cNvPr id="1" name=""/>
+                    <pic:cNvPr id="10" name="nkitoex.jpg"/>
                     <pic:cNvPicPr/>
                   </pic:nvPicPr>
                   <pic:blipFill>
-                    <a:blip r:embed="rId7"/>
+                    <a:blip r:embed="rId7">
+                      <a:extLst>
+                        <a:ext uri="{28A0092B-C50C-407E-A947-70E740481C1C}">
+                          <a14:useLocalDpi xmlns:a14="http://schemas.microsoft.com/office/drawing/2010/main" val="0"/>
+                        </a:ext>
+                      </a:extLst>
+                    </a:blip>
                     <a:stretch>
                       <a:fillRect/>
                     </a:stretch>
@@ -417,7 +435,7 @@
                   <pic:spPr>
                     <a:xfrm>
                       <a:off x="0" y="0"/>
-                      <a:ext cx="5400040" cy="3381375"/>
+                      <a:ext cx="5400040" cy="3380740"/>
                     </a:xfrm>
                     <a:prstGeom prst="rect">
                       <a:avLst/>
@@ -432,7 +450,13 @@
     </w:p>
     <w:p>
       <w:r>
-        <w:t>En este ataque básico por defecto que hemos utilizado podemos observar</w:t>
+        <w:t xml:space="preserve">En este </w:t>
+      </w:r>
+      <w:r>
+        <w:t>escaneo</w:t>
+      </w:r>
+      <w:r>
+        <w:t xml:space="preserve"> básico por defecto que hemos utilizado podemos observar</w:t>
       </w:r>
       <w:r>
         <w:t xml:space="preserve"> en la imagen de arriba,</w:t>
@@ -441,10 +465,27 @@
         <w:t xml:space="preserve"> el puerto sobre el que se ha realizado el ataque ha sido el 80</w:t>
       </w:r>
       <w:r>
-        <w:t>. A simple vista nos llaman la atención cosas como el tipo de servidor que se está utilizando y en qué versión (Apache 2.2.8) o la versión de PHP que está utilizando (5.2.4) .</w:t>
-      </w:r>
-      <w:r>
-        <w:t xml:space="preserve"> Los datos que acabamos de obtener con una simple orden nos pueden ser de gran utilidad a la hora de realizar un ataque y a su vez</w:t>
+        <w:t xml:space="preserve">. A simple vista nos llaman la atención </w:t>
+      </w:r>
+      <w:r>
+        <w:t>cierta información que se muestra</w:t>
+      </w:r>
+      <w:r>
+        <w:t xml:space="preserve"> como el tipo de servidor que se está utilizando y en qué versión (Apache 2.2.8)</w:t>
+      </w:r>
+      <w:r>
+        <w:t>, su sistema operativo (Ubuntu) o</w:t>
+      </w:r>
+      <w:r>
+        <w:t xml:space="preserve"> la versión de PHP que está utilizando (5.2.4).</w:t>
+      </w:r>
+      <w:r>
+        <w:t xml:space="preserve"> Los datos que acabamos de obtener con una simple orden nos pueden ser de gran utilidad a la hora de realizar u</w:t>
+      </w:r>
+      <w:bookmarkStart w:id="1" w:name="_GoBack"/>
+      <w:bookmarkEnd w:id="1"/>
+      <w:r>
+        <w:t>n ataque y a su vez</w:t>
       </w:r>
       <w:r>
         <w:t xml:space="preserve"> ofrecen</w:t>
@@ -496,8 +537,8 @@
         </w:rPr>
         <w:drawing>
           <wp:inline distT="0" distB="0" distL="0" distR="0" wp14:anchorId="0DE16F04" wp14:editId="1C6CAA4F">
-            <wp:extent cx="2438400" cy="2438400"/>
-            <wp:effectExtent l="133350" t="0" r="57150" b="0"/>
+            <wp:extent cx="1935126" cy="1935126"/>
+            <wp:effectExtent l="133350" t="0" r="84455" b="0"/>
             <wp:docPr id="7" name="Imagen 7" descr="Imagen que contiene objeto, mesa, interior&#10;&#10;Descripción generada con confianza alta"/>
             <wp:cNvGraphicFramePr>
               <a:graphicFrameLocks xmlns:a="http://schemas.openxmlformats.org/drawingml/2006/main" noChangeAspect="1"/>
@@ -524,7 +565,7 @@
                   <pic:spPr>
                     <a:xfrm>
                       <a:off x="0" y="0"/>
-                      <a:ext cx="2438400" cy="2438400"/>
+                      <a:ext cx="1942215" cy="1942215"/>
                     </a:xfrm>
                     <a:prstGeom prst="roundRect">
                       <a:avLst>
@@ -595,18 +636,280 @@
         <w:t xml:space="preserve">a herramienta </w:t>
       </w:r>
       <w:r>
-        <w:t>Open Source.</w:t>
-      </w:r>
-      <w:r>
-        <w:t xml:space="preserve"> Cabe destacar que Nmap es multiplataforma, po</w:t>
-      </w:r>
-      <w:bookmarkStart w:id="1" w:name="_GoBack"/>
-      <w:bookmarkEnd w:id="1"/>
-      <w:r>
-        <w:t>r lo que existe una versión para la mayoría de sistemas operativos que conocemos.</w:t>
-      </w:r>
-      <w:r>
-        <w:t xml:space="preserve"> </w:t>
+        <w:t>Open Source</w:t>
+      </w:r>
+      <w:r>
+        <w:t xml:space="preserve"> y además </w:t>
+      </w:r>
+      <w:r>
+        <w:t>se encuentra regulad</w:t>
+      </w:r>
+      <w:r>
+        <w:t>a</w:t>
+      </w:r>
+      <w:r>
+        <w:t xml:space="preserve"> por una Licencia Pública General GNU</w:t>
+      </w:r>
+      <w:r>
+        <w:t>.</w:t>
+      </w:r>
+      <w:r>
+        <w:t xml:space="preserve"> Cabe destacar que Nmap es multiplataforma, por lo que existe una versión para la mayoría de </w:t>
+      </w:r>
+      <w:r>
+        <w:t>los sistemas</w:t>
+      </w:r>
+      <w:r>
+        <w:t xml:space="preserve"> operativos que conocemos</w:t>
+      </w:r>
+      <w:r>
+        <w:t>.</w:t>
+      </w:r>
+    </w:p>
+    <w:p>
+      <w:pPr>
+        <w:pStyle w:val="Ttulo2"/>
+      </w:pPr>
+      <w:r>
+        <w:t>¿Cómo funciona?</w:t>
+      </w:r>
+    </w:p>
+    <w:p>
+      <w:r>
+        <w:t xml:space="preserve">Nmap </w:t>
+      </w:r>
+      <w:r>
+        <w:t xml:space="preserve">realiza un escaneo aprovechándose </w:t>
+      </w:r>
+      <w:r>
+        <w:t xml:space="preserve">de los paquetes IP </w:t>
+      </w:r>
+      <w:r>
+        <w:t>crudos</w:t>
+      </w:r>
+      <w:r>
+        <w:t>, es decir, los que aún no han sufrido ningún tipo de modificación,</w:t>
+      </w:r>
+      <w:r>
+        <w:t xml:space="preserve"> para ofrecer al usuario un análisis en profundidad </w:t>
+      </w:r>
+      <w:r>
+        <w:t xml:space="preserve">donde podemos encontrar información de gran utilidad </w:t>
+      </w:r>
+      <w:r>
+        <w:t>como,</w:t>
+      </w:r>
+      <w:r>
+        <w:t xml:space="preserve"> por ejemplo, los equipos que se encuentran en una determinada red</w:t>
+      </w:r>
+      <w:r>
+        <w:t>,</w:t>
+      </w:r>
+      <w:r>
+        <w:t xml:space="preserve"> así como los servicios que ejecutan</w:t>
+      </w:r>
+      <w:r>
+        <w:t>,</w:t>
+      </w:r>
+      <w:r>
+        <w:t xml:space="preserve"> sus sistemas operativos, sus puertos abiertos, si usa</w:t>
+      </w:r>
+      <w:r>
+        <w:t>n</w:t>
+      </w:r>
+      <w:r>
+        <w:t xml:space="preserve"> cortafuegos, etc.</w:t>
+      </w:r>
+    </w:p>
+    <w:p>
+      <w:pPr>
+        <w:pStyle w:val="Ttulo2"/>
+      </w:pPr>
+      <w:r>
+        <w:t>Usando Nmap</w:t>
+      </w:r>
+    </w:p>
+    <w:p>
+      <w:r>
+        <w:t xml:space="preserve">Para mostrar el funcionamiento de esta herramienta me voy a apoyar en una máquina Kali </w:t>
+      </w:r>
+      <w:r>
+        <w:t xml:space="preserve">simulando ser un atacante </w:t>
+      </w:r>
+      <w:r>
+        <w:t>y un servidor Web Metasploitable</w:t>
+      </w:r>
+      <w:r>
+        <w:t xml:space="preserve"> que va a ser atacado</w:t>
+      </w:r>
+      <w:r>
+        <w:t xml:space="preserve"> al igual que anteriormente.</w:t>
+      </w:r>
+    </w:p>
+    <w:p>
+      <w:r>
+        <w:t>En este caso voy a instalar Nmap con una orden directamente</w:t>
+      </w:r>
+      <w:r>
+        <w:t xml:space="preserve"> y sin necesidad de haber instalado nada previamente.</w:t>
+      </w:r>
+    </w:p>
+    <w:p>
+      <w:pPr>
+        <w:pStyle w:val="Prrafodelista"/>
+        <w:numPr>
+          <w:ilvl w:val="0"/>
+          <w:numId w:val="5"/>
+        </w:numPr>
+      </w:pPr>
+      <w:r>
+        <w:t>apt-get install nmap</w:t>
+      </w:r>
+    </w:p>
+    <w:p>
+      <w:r>
+        <w:rPr>
+          <w:noProof/>
+        </w:rPr>
+        <w:lastRenderedPageBreak/>
+        <w:drawing>
+          <wp:inline distT="0" distB="0" distL="0" distR="0" wp14:anchorId="39F7C1EC" wp14:editId="602459D8">
+            <wp:extent cx="5252484" cy="2478624"/>
+            <wp:effectExtent l="0" t="0" r="5715" b="0"/>
+            <wp:docPr id="8" name="Imagen 8"/>
+            <wp:cNvGraphicFramePr>
+              <a:graphicFrameLocks xmlns:a="http://schemas.openxmlformats.org/drawingml/2006/main" noChangeAspect="1"/>
+            </wp:cNvGraphicFramePr>
+            <a:graphic xmlns:a="http://schemas.openxmlformats.org/drawingml/2006/main">
+              <a:graphicData uri="http://schemas.openxmlformats.org/drawingml/2006/picture">
+                <pic:pic xmlns:pic="http://schemas.openxmlformats.org/drawingml/2006/picture">
+                  <pic:nvPicPr>
+                    <pic:cNvPr id="1" name=""/>
+                    <pic:cNvPicPr/>
+                  </pic:nvPicPr>
+                  <pic:blipFill>
+                    <a:blip r:embed="rId9"/>
+                    <a:stretch>
+                      <a:fillRect/>
+                    </a:stretch>
+                  </pic:blipFill>
+                  <pic:spPr>
+                    <a:xfrm>
+                      <a:off x="0" y="0"/>
+                      <a:ext cx="5256899" cy="2480707"/>
+                    </a:xfrm>
+                    <a:prstGeom prst="rect">
+                      <a:avLst/>
+                    </a:prstGeom>
+                  </pic:spPr>
+                </pic:pic>
+              </a:graphicData>
+            </a:graphic>
+          </wp:inline>
+        </w:drawing>
+      </w:r>
+    </w:p>
+    <w:p>
+      <w:r>
+        <w:t>C</w:t>
+      </w:r>
+      <w:r>
+        <w:t>omo podemos observar, una herramienta tan importante como es nmap, ya viene instalada por defecto en nuestro sistema Kali.</w:t>
+      </w:r>
+    </w:p>
+    <w:p>
+      <w:r>
+        <w:t xml:space="preserve">A </w:t>
+      </w:r>
+      <w:r>
+        <w:t>continuación,</w:t>
+      </w:r>
+      <w:r>
+        <w:t xml:space="preserve"> nos disponemos a realizar un </w:t>
+      </w:r>
+      <w:r>
+        <w:t>escaneo básico sobre nuestro servidor Metasploitable. Para ello simplemente ejecutamos el siguiente comando:</w:t>
+      </w:r>
+    </w:p>
+    <w:p>
+      <w:pPr>
+        <w:pStyle w:val="Prrafodelista"/>
+        <w:numPr>
+          <w:ilvl w:val="0"/>
+          <w:numId w:val="5"/>
+        </w:numPr>
+      </w:pPr>
+      <w:r>
+        <w:t>nmap 192.168.0.37</w:t>
+      </w:r>
+    </w:p>
+    <w:p>
+      <w:r>
+        <w:rPr>
+          <w:noProof/>
+        </w:rPr>
+        <w:drawing>
+          <wp:inline distT="0" distB="0" distL="0" distR="0">
+            <wp:extent cx="4708579" cy="4816549"/>
+            <wp:effectExtent l="0" t="0" r="0" b="3175"/>
+            <wp:docPr id="13" name="Imagen 13" descr="Imagen que contiene texto&#10;&#10;Descripción generada con confianza muy alta"/>
+            <wp:cNvGraphicFramePr>
+              <a:graphicFrameLocks xmlns:a="http://schemas.openxmlformats.org/drawingml/2006/main" noChangeAspect="1"/>
+            </wp:cNvGraphicFramePr>
+            <a:graphic xmlns:a="http://schemas.openxmlformats.org/drawingml/2006/main">
+              <a:graphicData uri="http://schemas.openxmlformats.org/drawingml/2006/picture">
+                <pic:pic xmlns:pic="http://schemas.openxmlformats.org/drawingml/2006/picture">
+                  <pic:nvPicPr>
+                    <pic:cNvPr id="13" name="nmapex.jpg"/>
+                    <pic:cNvPicPr/>
+                  </pic:nvPicPr>
+                  <pic:blipFill>
+                    <a:blip r:embed="rId10">
+                      <a:extLst>
+                        <a:ext uri="{28A0092B-C50C-407E-A947-70E740481C1C}">
+                          <a14:useLocalDpi xmlns:a14="http://schemas.microsoft.com/office/drawing/2010/main" val="0"/>
+                        </a:ext>
+                      </a:extLst>
+                    </a:blip>
+                    <a:stretch>
+                      <a:fillRect/>
+                    </a:stretch>
+                  </pic:blipFill>
+                  <pic:spPr>
+                    <a:xfrm>
+                      <a:off x="0" y="0"/>
+                      <a:ext cx="4719400" cy="4827618"/>
+                    </a:xfrm>
+                    <a:prstGeom prst="rect">
+                      <a:avLst/>
+                    </a:prstGeom>
+                  </pic:spPr>
+                </pic:pic>
+              </a:graphicData>
+            </a:graphic>
+          </wp:inline>
+        </w:drawing>
+      </w:r>
+    </w:p>
+    <w:p>
+      <w:r>
+        <w:lastRenderedPageBreak/>
+        <w:t xml:space="preserve">Como podemos observar, el resultado ha sido satisfactorio, ya que hemos encontrado un montón de puertos abiertos que nos pueden resultar de gran utilidad. A simple vista nos puede llamar la atención algunos servicios que se están ejecutando en dichos puertos </w:t>
+      </w:r>
+      <w:r>
+        <w:t>como,</w:t>
+      </w:r>
+      <w:r>
+        <w:t xml:space="preserve"> por ejemplo, ssh, rpcbind, nfs, postgrsql</w:t>
+      </w:r>
+      <w:r>
+        <w:t>…</w:t>
+      </w:r>
+      <w:r>
+        <w:t xml:space="preserve"> Con esta información </w:t>
+      </w:r>
+      <w:r>
+        <w:t>ya tendríamos un amplio abanico de opciones por las que decantarse a la hora de realizar un ataque.</w:t>
       </w:r>
     </w:p>
     <w:sectPr>
@@ -963,7 +1266,7 @@
   <w:abstractNum w:abstractNumId="3" w15:restartNumberingAfterBreak="0">
     <w:nsid w:val="3B4464AE"/>
     <w:multiLevelType w:val="hybridMultilevel"/>
-    <w:tmpl w:val="40962354"/>
+    <w:tmpl w:val="5212D5C6"/>
     <w:lvl w:ilvl="0" w:tplc="0C0A000B">
       <w:start w:val="1"/>
       <w:numFmt w:val="bullet"/>

--- a/Nikto+nmap.docx
+++ b/Nikto+nmap.docx
@@ -480,37 +480,23 @@
         <w:t xml:space="preserve"> la versión de PHP que está utilizando (5.2.4).</w:t>
       </w:r>
       <w:r>
-        <w:t xml:space="preserve"> Los datos que acabamos de obtener con una simple orden nos pueden ser de gran utilidad a la hora de realizar u</w:t>
+        <w:t xml:space="preserve"> Los datos que acabamos de obtener con una simple orden nos pueden ser de gran utilidad a la hora de realizar un ataque y a su vez</w:t>
+      </w:r>
+      <w:r>
+        <w:t xml:space="preserve"> ofrecen</w:t>
+      </w:r>
+      <w:r>
+        <w:t xml:space="preserve"> una clara idea sobre el potencial de esta herramienta.</w:t>
+      </w:r>
+    </w:p>
+    <w:p>
+      <w:r>
+        <w:t xml:space="preserve">Vamos a explorar </w:t>
       </w:r>
       <w:bookmarkStart w:id="1" w:name="_GoBack"/>
       <w:bookmarkEnd w:id="1"/>
-      <w:r>
-        <w:t>n ataque y a su vez</w:t>
-      </w:r>
-      <w:r>
-        <w:t xml:space="preserve"> ofrecen</w:t>
-      </w:r>
-      <w:r>
-        <w:t xml:space="preserve"> una clara idea sobre el potencial de esta herramienta.</w:t>
-      </w:r>
     </w:p>
     <w:p/>
-    <w:p>
-      <w:r>
-        <w:tab/>
-      </w:r>
-      <w:r>
-        <w:tab/>
-      </w:r>
-      <w:r>
-        <w:tab/>
-        <w:t xml:space="preserve">CONTINUARÁ </w:t>
-      </w:r>
-      <w:r>
-        <w:tab/>
-        <w:t>…</w:t>
-      </w:r>
-    </w:p>
     <w:p/>
     <w:p/>
     <w:p>
@@ -639,16 +625,7 @@
         <w:t>Open Source</w:t>
       </w:r>
       <w:r>
-        <w:t xml:space="preserve"> y además </w:t>
-      </w:r>
-      <w:r>
-        <w:t>se encuentra regulad</w:t>
-      </w:r>
-      <w:r>
-        <w:t>a</w:t>
-      </w:r>
-      <w:r>
-        <w:t xml:space="preserve"> por una Licencia Pública General GNU</w:t>
+        <w:t xml:space="preserve"> y además se encuentra regulada por una Licencia Pública General GNU</w:t>
       </w:r>
       <w:r>
         <w:t>.</w:t>
@@ -910,6 +887,50 @@
       </w:r>
       <w:r>
         <w:t>ya tendríamos un amplio abanico de opciones por las que decantarse a la hora de realizar un ataque.</w:t>
+      </w:r>
+    </w:p>
+    <w:p/>
+    <w:p>
+      <w:pPr>
+        <w:pStyle w:val="Ttulo2"/>
+      </w:pPr>
+      <w:r>
+        <w:t xml:space="preserve">Uso </w:t>
+      </w:r>
+      <w:r>
+        <w:t>de Nikto y Nmap</w:t>
+      </w:r>
+    </w:p>
+    <w:p>
+      <w:r>
+        <w:t xml:space="preserve">Tanto Nmap como Nikto pueden ser usadas para bien o para mal. Muchos expertos en seguridad informática se aprovechan de estas herramientas para buscar fallos de seguridad en sus equipos, ya que ambas lo único que hacen es realizar un escaneo, pero nunca llegan más allá, es decir, nunca explotan las vulnerabilidades que encuentran a no ser que sean complementadas con otras herramientas. De manera análoga, muchos ciberdelincuentes utilizan dichas herramientas para </w:t>
+      </w:r>
+      <w:r>
+        <w:t>encontrar vulnerabilidades en servidores ajenos y así tener más oportunidades a la hora de lanzar un ataque.</w:t>
+      </w:r>
+    </w:p>
+    <w:p>
+      <w:pPr>
+        <w:pStyle w:val="Ttulo2"/>
+      </w:pPr>
+      <w:r>
+        <w:t>¿Son legales Nikto y Nmap?</w:t>
+      </w:r>
+    </w:p>
+    <w:p>
+      <w:r>
+        <w:t>A la hora de usar cualquiera de estas herramientas debemos tener sumo cuidado, ya que lanzar un escaneo a un servidor ajeno sin ningún tipo de permiso es un delito</w:t>
+      </w:r>
+      <w:r>
+        <w:t xml:space="preserve">. Sin embargo, podemos utilizarlas sin temor alguno si </w:t>
+      </w:r>
+      <w:proofErr w:type="gramStart"/>
+      <w:r>
+        <w:t>las contra</w:t>
+      </w:r>
+      <w:proofErr w:type="gramEnd"/>
+      <w:r>
+        <w:t xml:space="preserve"> una de nuestras máquinas.</w:t>
       </w:r>
     </w:p>
     <w:sectPr>

--- a/Nikto+nmap.docx
+++ b/Nikto+nmap.docx
@@ -359,15 +359,7 @@
         <w:t>IP</w:t>
       </w:r>
       <w:r>
-        <w:t xml:space="preserve"> </w:t>
-      </w:r>
-      <w:proofErr w:type="gramStart"/>
-      <w:r>
-        <w:t>192.168.0.37 .</w:t>
-      </w:r>
-      <w:proofErr w:type="gramEnd"/>
-      <w:r>
-        <w:t xml:space="preserve"> </w:t>
+        <w:t xml:space="preserve"> 192.168.0.37 . </w:t>
       </w:r>
     </w:p>
     <w:p>
@@ -491,14 +483,420 @@
     </w:p>
     <w:p>
       <w:r>
-        <w:t xml:space="preserve">Vamos a explorar </w:t>
+        <w:t xml:space="preserve">Vamos a </w:t>
+      </w:r>
+      <w:r>
+        <w:t xml:space="preserve">aprovecharnos de los datos </w:t>
+      </w:r>
+      <w:r>
+        <w:t>obtenidos para intentar realizar un ataque sobre nuestro servidor Metasploitable. Para ello, a través de la web “</w:t>
+      </w:r>
+      <w:proofErr w:type="gramStart"/>
+      <w:r>
+        <w:t>www.cvedetails.com</w:t>
+      </w:r>
+      <w:r>
+        <w:t>”  he</w:t>
+      </w:r>
+      <w:proofErr w:type="gramEnd"/>
+      <w:r>
+        <w:t xml:space="preserve"> realizado una búsqueda de vulnerabilidades del servidor Apache 2.2.8 y los resultados han sido los siguientes:</w:t>
+      </w:r>
+    </w:p>
+    <w:p/>
+    <w:p>
+      <w:r>
+        <w:rPr>
+          <w:noProof/>
+        </w:rPr>
+        <w:lastRenderedPageBreak/>
+        <w:drawing>
+          <wp:inline distT="0" distB="0" distL="0" distR="0">
+            <wp:extent cx="4907280" cy="4259580"/>
+            <wp:effectExtent l="0" t="0" r="7620" b="7620"/>
+            <wp:docPr id="5" name="Imagen 5"/>
+            <wp:cNvGraphicFramePr>
+              <a:graphicFrameLocks xmlns:a="http://schemas.openxmlformats.org/drawingml/2006/main" noChangeAspect="1"/>
+            </wp:cNvGraphicFramePr>
+            <a:graphic xmlns:a="http://schemas.openxmlformats.org/drawingml/2006/main">
+              <a:graphicData uri="http://schemas.openxmlformats.org/drawingml/2006/picture">
+                <pic:pic xmlns:pic="http://schemas.openxmlformats.org/drawingml/2006/picture">
+                  <pic:nvPicPr>
+                    <pic:cNvPr id="5" name="apacheV.jpg"/>
+                    <pic:cNvPicPr/>
+                  </pic:nvPicPr>
+                  <pic:blipFill>
+                    <a:blip r:embed="rId8">
+                      <a:extLst>
+                        <a:ext uri="{28A0092B-C50C-407E-A947-70E740481C1C}">
+                          <a14:useLocalDpi xmlns:a14="http://schemas.microsoft.com/office/drawing/2010/main" val="0"/>
+                        </a:ext>
+                      </a:extLst>
+                    </a:blip>
+                    <a:stretch>
+                      <a:fillRect/>
+                    </a:stretch>
+                  </pic:blipFill>
+                  <pic:spPr>
+                    <a:xfrm>
+                      <a:off x="0" y="0"/>
+                      <a:ext cx="4907280" cy="4259580"/>
+                    </a:xfrm>
+                    <a:prstGeom prst="rect">
+                      <a:avLst/>
+                    </a:prstGeom>
+                  </pic:spPr>
+                </pic:pic>
+              </a:graphicData>
+            </a:graphic>
+          </wp:inline>
+        </w:drawing>
+      </w:r>
+    </w:p>
+    <w:p/>
+    <w:p>
+      <w:r>
+        <w:t>Como podemos observar, parece que el servidor Apache 2.2.8 es bastante vulnerable frente a ataques DOS, es decir, frente a ataques de denegación de servicios, por lo que vamos a intentar realizar uno de ellos.</w:t>
+      </w:r>
+    </w:p>
+    <w:p>
+      <w:r>
+        <w:t>Investigando un poco más sobre estos ataques he conseguido un pequeño programa en Python conocido como “Slowloris” que nos permitirá realizar un ataque de denegación de servicios sobre servidores que no tengan un mecanismo de “time out”, como es en este caso nuestro servidor Apache 2.2.8. Clonamos el repositorio donde se encuentra alojado el programa.</w:t>
+      </w:r>
+    </w:p>
+    <w:p>
+      <w:pPr>
+        <w:pStyle w:val="Prrafodelista"/>
+        <w:numPr>
+          <w:ilvl w:val="0"/>
+          <w:numId w:val="6"/>
+        </w:numPr>
+      </w:pPr>
+      <w:proofErr w:type="spellStart"/>
+      <w:r>
+        <w:t>git</w:t>
+      </w:r>
+      <w:proofErr w:type="spellEnd"/>
+      <w:r>
+        <w:t xml:space="preserve"> clone </w:t>
+      </w:r>
+      <w:r>
+        <w:t>https://github.com/llaera/slowloris.pl</w:t>
+      </w:r>
+      <w:r>
+        <w:t>.git</w:t>
+      </w:r>
+    </w:p>
+    <w:p>
+      <w:r>
+        <w:rPr>
+          <w:noProof/>
+        </w:rPr>
+        <w:drawing>
+          <wp:inline distT="0" distB="0" distL="0" distR="0" wp14:anchorId="5D28D70F" wp14:editId="35FE7275">
+            <wp:extent cx="5400040" cy="1511300"/>
+            <wp:effectExtent l="0" t="0" r="0" b="0"/>
+            <wp:docPr id="6" name="Imagen 6"/>
+            <wp:cNvGraphicFramePr>
+              <a:graphicFrameLocks xmlns:a="http://schemas.openxmlformats.org/drawingml/2006/main" noChangeAspect="1"/>
+            </wp:cNvGraphicFramePr>
+            <a:graphic xmlns:a="http://schemas.openxmlformats.org/drawingml/2006/main">
+              <a:graphicData uri="http://schemas.openxmlformats.org/drawingml/2006/picture">
+                <pic:pic xmlns:pic="http://schemas.openxmlformats.org/drawingml/2006/picture">
+                  <pic:nvPicPr>
+                    <pic:cNvPr id="1" name=""/>
+                    <pic:cNvPicPr/>
+                  </pic:nvPicPr>
+                  <pic:blipFill>
+                    <a:blip r:embed="rId9"/>
+                    <a:stretch>
+                      <a:fillRect/>
+                    </a:stretch>
+                  </pic:blipFill>
+                  <pic:spPr>
+                    <a:xfrm>
+                      <a:off x="0" y="0"/>
+                      <a:ext cx="5400040" cy="1511300"/>
+                    </a:xfrm>
+                    <a:prstGeom prst="rect">
+                      <a:avLst/>
+                    </a:prstGeom>
+                  </pic:spPr>
+                </pic:pic>
+              </a:graphicData>
+            </a:graphic>
+          </wp:inline>
+        </w:drawing>
+      </w:r>
+    </w:p>
+    <w:p>
+      <w:r>
+        <w:t xml:space="preserve">Nos situamos sobre el directorio Slowloris.pl ya estamos listos para realizar el ataque. Antes de realizarlo, verificamos que la web funciona correctamente. A partir de este punto, la IP de mi </w:t>
+      </w:r>
+      <w:r>
+        <w:lastRenderedPageBreak/>
+        <w:t>máquina Metasploitable ha pasado a ser 192.168.0.33 debido a que he tenido que realizar un cambio de equipo.</w:t>
+      </w:r>
+    </w:p>
+    <w:p>
+      <w:r>
+        <w:rPr>
+          <w:noProof/>
+        </w:rPr>
+        <w:drawing>
+          <wp:inline distT="0" distB="0" distL="0" distR="0" wp14:anchorId="3D6104EA" wp14:editId="053337F8">
+            <wp:extent cx="5400040" cy="2857500"/>
+            <wp:effectExtent l="0" t="0" r="0" b="0"/>
+            <wp:docPr id="12" name="Imagen 12"/>
+            <wp:cNvGraphicFramePr>
+              <a:graphicFrameLocks xmlns:a="http://schemas.openxmlformats.org/drawingml/2006/main" noChangeAspect="1"/>
+            </wp:cNvGraphicFramePr>
+            <a:graphic xmlns:a="http://schemas.openxmlformats.org/drawingml/2006/main">
+              <a:graphicData uri="http://schemas.openxmlformats.org/drawingml/2006/picture">
+                <pic:pic xmlns:pic="http://schemas.openxmlformats.org/drawingml/2006/picture">
+                  <pic:nvPicPr>
+                    <pic:cNvPr id="1" name=""/>
+                    <pic:cNvPicPr/>
+                  </pic:nvPicPr>
+                  <pic:blipFill>
+                    <a:blip r:embed="rId10"/>
+                    <a:stretch>
+                      <a:fillRect/>
+                    </a:stretch>
+                  </pic:blipFill>
+                  <pic:spPr>
+                    <a:xfrm>
+                      <a:off x="0" y="0"/>
+                      <a:ext cx="5400040" cy="2857500"/>
+                    </a:xfrm>
+                    <a:prstGeom prst="rect">
+                      <a:avLst/>
+                    </a:prstGeom>
+                  </pic:spPr>
+                </pic:pic>
+              </a:graphicData>
+            </a:graphic>
+          </wp:inline>
+        </w:drawing>
+      </w:r>
+    </w:p>
+    <w:p>
+      <w:r>
+        <w:t>Una vez observamos que la web funciona correctamente realizamos el ataque mediante la orden:</w:t>
+      </w:r>
+    </w:p>
+    <w:p>
+      <w:pPr>
+        <w:pStyle w:val="Prrafodelista"/>
+        <w:numPr>
+          <w:ilvl w:val="0"/>
+          <w:numId w:val="6"/>
+        </w:numPr>
+      </w:pPr>
+      <w:proofErr w:type="spellStart"/>
+      <w:r>
+        <w:t>perl</w:t>
+      </w:r>
+      <w:proofErr w:type="spellEnd"/>
+      <w:r>
+        <w:t xml:space="preserve"> slowloris.pl -</w:t>
+      </w:r>
+      <w:proofErr w:type="spellStart"/>
+      <w:r>
+        <w:t>dns</w:t>
+      </w:r>
+      <w:proofErr w:type="spellEnd"/>
+      <w:r>
+        <w:t xml:space="preserve"> 192.168.0.33</w:t>
+      </w:r>
+    </w:p>
+    <w:p>
+      <w:r>
+        <w:rPr>
+          <w:noProof/>
+        </w:rPr>
+        <w:drawing>
+          <wp:inline distT="0" distB="0" distL="0" distR="0" wp14:anchorId="5529E454" wp14:editId="3D829C7A">
+            <wp:extent cx="5400040" cy="1419860"/>
+            <wp:effectExtent l="0" t="0" r="0" b="8890"/>
+            <wp:docPr id="11" name="Imagen 11"/>
+            <wp:cNvGraphicFramePr>
+              <a:graphicFrameLocks xmlns:a="http://schemas.openxmlformats.org/drawingml/2006/main" noChangeAspect="1"/>
+            </wp:cNvGraphicFramePr>
+            <a:graphic xmlns:a="http://schemas.openxmlformats.org/drawingml/2006/main">
+              <a:graphicData uri="http://schemas.openxmlformats.org/drawingml/2006/picture">
+                <pic:pic xmlns:pic="http://schemas.openxmlformats.org/drawingml/2006/picture">
+                  <pic:nvPicPr>
+                    <pic:cNvPr id="1" name=""/>
+                    <pic:cNvPicPr/>
+                  </pic:nvPicPr>
+                  <pic:blipFill>
+                    <a:blip r:embed="rId11"/>
+                    <a:stretch>
+                      <a:fillRect/>
+                    </a:stretch>
+                  </pic:blipFill>
+                  <pic:spPr>
+                    <a:xfrm>
+                      <a:off x="0" y="0"/>
+                      <a:ext cx="5400040" cy="1419860"/>
+                    </a:xfrm>
+                    <a:prstGeom prst="rect">
+                      <a:avLst/>
+                    </a:prstGeom>
+                  </pic:spPr>
+                </pic:pic>
+              </a:graphicData>
+            </a:graphic>
+          </wp:inline>
+        </w:drawing>
+      </w:r>
+    </w:p>
+    <w:p>
+      <w:r>
+        <w:rPr>
+          <w:noProof/>
+        </w:rPr>
+        <w:drawing>
+          <wp:inline distT="0" distB="0" distL="0" distR="0" wp14:anchorId="66FA3828" wp14:editId="7BA358FE">
+            <wp:extent cx="5400040" cy="2879725"/>
+            <wp:effectExtent l="0" t="0" r="0" b="0"/>
+            <wp:docPr id="14" name="Imagen 14"/>
+            <wp:cNvGraphicFramePr>
+              <a:graphicFrameLocks xmlns:a="http://schemas.openxmlformats.org/drawingml/2006/main" noChangeAspect="1"/>
+            </wp:cNvGraphicFramePr>
+            <a:graphic xmlns:a="http://schemas.openxmlformats.org/drawingml/2006/main">
+              <a:graphicData uri="http://schemas.openxmlformats.org/drawingml/2006/picture">
+                <pic:pic xmlns:pic="http://schemas.openxmlformats.org/drawingml/2006/picture">
+                  <pic:nvPicPr>
+                    <pic:cNvPr id="1" name=""/>
+                    <pic:cNvPicPr/>
+                  </pic:nvPicPr>
+                  <pic:blipFill>
+                    <a:blip r:embed="rId12"/>
+                    <a:stretch>
+                      <a:fillRect/>
+                    </a:stretch>
+                  </pic:blipFill>
+                  <pic:spPr>
+                    <a:xfrm>
+                      <a:off x="0" y="0"/>
+                      <a:ext cx="5400040" cy="2879725"/>
+                    </a:xfrm>
+                    <a:prstGeom prst="rect">
+                      <a:avLst/>
+                    </a:prstGeom>
+                  </pic:spPr>
+                </pic:pic>
+              </a:graphicData>
+            </a:graphic>
+          </wp:inline>
+        </w:drawing>
+      </w:r>
+    </w:p>
+    <w:p>
+      <w:r>
+        <w:rPr>
+          <w:noProof/>
+        </w:rPr>
+        <w:lastRenderedPageBreak/>
+        <w:drawing>
+          <wp:inline distT="0" distB="0" distL="0" distR="0" wp14:anchorId="4E3B4D07" wp14:editId="1B2B316C">
+            <wp:extent cx="5400040" cy="3324225"/>
+            <wp:effectExtent l="0" t="0" r="0" b="9525"/>
+            <wp:docPr id="15" name="Imagen 15"/>
+            <wp:cNvGraphicFramePr>
+              <a:graphicFrameLocks xmlns:a="http://schemas.openxmlformats.org/drawingml/2006/main" noChangeAspect="1"/>
+            </wp:cNvGraphicFramePr>
+            <a:graphic xmlns:a="http://schemas.openxmlformats.org/drawingml/2006/main">
+              <a:graphicData uri="http://schemas.openxmlformats.org/drawingml/2006/picture">
+                <pic:pic xmlns:pic="http://schemas.openxmlformats.org/drawingml/2006/picture">
+                  <pic:nvPicPr>
+                    <pic:cNvPr id="1" name=""/>
+                    <pic:cNvPicPr/>
+                  </pic:nvPicPr>
+                  <pic:blipFill>
+                    <a:blip r:embed="rId13"/>
+                    <a:stretch>
+                      <a:fillRect/>
+                    </a:stretch>
+                  </pic:blipFill>
+                  <pic:spPr>
+                    <a:xfrm>
+                      <a:off x="0" y="0"/>
+                      <a:ext cx="5400040" cy="3324225"/>
+                    </a:xfrm>
+                    <a:prstGeom prst="rect">
+                      <a:avLst/>
+                    </a:prstGeom>
+                  </pic:spPr>
+                </pic:pic>
+              </a:graphicData>
+            </a:graphic>
+          </wp:inline>
+        </w:drawing>
+      </w:r>
+    </w:p>
+    <w:p>
+      <w:r>
+        <w:t>Como podemos observar, cada 100 segundos el programa se está conectando a nuestro servidor mediante 1000 sockets. Si nos intentamos conectar ahora a nuestro servidor web, el resultado es el siguiente:</w:t>
+      </w:r>
+    </w:p>
+    <w:p>
+      <w:r>
+        <w:rPr>
+          <w:noProof/>
+        </w:rPr>
+        <w:drawing>
+          <wp:inline distT="0" distB="0" distL="0" distR="0" wp14:anchorId="729E26B9" wp14:editId="06A7A6BF">
+            <wp:extent cx="5400040" cy="2031365"/>
+            <wp:effectExtent l="0" t="0" r="0" b="6985"/>
+            <wp:docPr id="18" name="Imagen 18"/>
+            <wp:cNvGraphicFramePr>
+              <a:graphicFrameLocks xmlns:a="http://schemas.openxmlformats.org/drawingml/2006/main" noChangeAspect="1"/>
+            </wp:cNvGraphicFramePr>
+            <a:graphic xmlns:a="http://schemas.openxmlformats.org/drawingml/2006/main">
+              <a:graphicData uri="http://schemas.openxmlformats.org/drawingml/2006/picture">
+                <pic:pic xmlns:pic="http://schemas.openxmlformats.org/drawingml/2006/picture">
+                  <pic:nvPicPr>
+                    <pic:cNvPr id="1" name=""/>
+                    <pic:cNvPicPr/>
+                  </pic:nvPicPr>
+                  <pic:blipFill>
+                    <a:blip r:embed="rId14"/>
+                    <a:stretch>
+                      <a:fillRect/>
+                    </a:stretch>
+                  </pic:blipFill>
+                  <pic:spPr>
+                    <a:xfrm>
+                      <a:off x="0" y="0"/>
+                      <a:ext cx="5400040" cy="2031365"/>
+                    </a:xfrm>
+                    <a:prstGeom prst="rect">
+                      <a:avLst/>
+                    </a:prstGeom>
+                  </pic:spPr>
+                </pic:pic>
+              </a:graphicData>
+            </a:graphic>
+          </wp:inline>
+        </w:drawing>
+      </w:r>
+    </w:p>
+    <w:p>
+      <w:r>
+        <w:t>Como podemos observar, sus servicios han caído. La web se actualiza constantemente pero nunca llega a mostrarnos nada. Todo esto ha sido posible gracias a la herr</w:t>
+      </w:r>
+      <w:r>
+        <w:t xml:space="preserve">amienta Nikto </w:t>
+      </w:r>
+      <w:r>
+        <w:t>que nos ha simplificado enormemente el trabajo a la hora de buscar vulnerabilidades para nuestra máquina Metasploitable.</w:t>
       </w:r>
       <w:bookmarkStart w:id="1" w:name="_GoBack"/>
       <w:bookmarkEnd w:id="1"/>
     </w:p>
-    <w:p/>
-    <w:p/>
-    <w:p/>
     <w:p>
       <w:pPr>
         <w:pStyle w:val="Ttulo1"/>
@@ -537,7 +935,7 @@
                     <pic:cNvPicPr/>
                   </pic:nvPicPr>
                   <pic:blipFill>
-                    <a:blip r:embed="rId8">
+                    <a:blip r:embed="rId15">
                       <a:extLst>
                         <a:ext uri="{28A0092B-C50C-407E-A947-70E740481C1C}">
                           <a14:useLocalDpi xmlns:a14="http://schemas.microsoft.com/office/drawing/2010/main" val="0"/>
@@ -765,7 +1163,7 @@
                     <pic:cNvPicPr/>
                   </pic:nvPicPr>
                   <pic:blipFill>
-                    <a:blip r:embed="rId9"/>
+                    <a:blip r:embed="rId16"/>
                     <a:stretch>
                       <a:fillRect/>
                     </a:stretch>
@@ -841,7 +1239,7 @@
                     <pic:cNvPicPr/>
                   </pic:nvPicPr>
                   <pic:blipFill>
-                    <a:blip r:embed="rId10">
+                    <a:blip r:embed="rId17">
                       <a:extLst>
                         <a:ext uri="{28A0092B-C50C-407E-A947-70E740481C1C}">
                           <a14:useLocalDpi xmlns:a14="http://schemas.microsoft.com/office/drawing/2010/main" val="0"/>
@@ -1510,6 +1908,119 @@
       </w:rPr>
     </w:lvl>
   </w:abstractNum>
+  <w:abstractNum w:abstractNumId="5" w15:restartNumberingAfterBreak="0">
+    <w:nsid w:val="7D7840A7"/>
+    <w:multiLevelType w:val="hybridMultilevel"/>
+    <w:tmpl w:val="31ECA310"/>
+    <w:lvl w:ilvl="0" w:tplc="0C0A000B">
+      <w:start w:val="1"/>
+      <w:numFmt w:val="bullet"/>
+      <w:lvlText w:val=""/>
+      <w:lvlJc w:val="left"/>
+      <w:pPr>
+        <w:ind w:left="720" w:hanging="360"/>
+      </w:pPr>
+      <w:rPr>
+        <w:rFonts w:ascii="Wingdings" w:hAnsi="Wingdings" w:hint="default"/>
+      </w:rPr>
+    </w:lvl>
+    <w:lvl w:ilvl="1" w:tplc="0C0A0003" w:tentative="1">
+      <w:start w:val="1"/>
+      <w:numFmt w:val="bullet"/>
+      <w:lvlText w:val="o"/>
+      <w:lvlJc w:val="left"/>
+      <w:pPr>
+        <w:ind w:left="1440" w:hanging="360"/>
+      </w:pPr>
+      <w:rPr>
+        <w:rFonts w:ascii="Courier New" w:hAnsi="Courier New" w:cs="Courier New" w:hint="default"/>
+      </w:rPr>
+    </w:lvl>
+    <w:lvl w:ilvl="2" w:tplc="0C0A0005" w:tentative="1">
+      <w:start w:val="1"/>
+      <w:numFmt w:val="bullet"/>
+      <w:lvlText w:val=""/>
+      <w:lvlJc w:val="left"/>
+      <w:pPr>
+        <w:ind w:left="2160" w:hanging="360"/>
+      </w:pPr>
+      <w:rPr>
+        <w:rFonts w:ascii="Wingdings" w:hAnsi="Wingdings" w:hint="default"/>
+      </w:rPr>
+    </w:lvl>
+    <w:lvl w:ilvl="3" w:tplc="0C0A0001" w:tentative="1">
+      <w:start w:val="1"/>
+      <w:numFmt w:val="bullet"/>
+      <w:lvlText w:val=""/>
+      <w:lvlJc w:val="left"/>
+      <w:pPr>
+        <w:ind w:left="2880" w:hanging="360"/>
+      </w:pPr>
+      <w:rPr>
+        <w:rFonts w:ascii="Symbol" w:hAnsi="Symbol" w:hint="default"/>
+      </w:rPr>
+    </w:lvl>
+    <w:lvl w:ilvl="4" w:tplc="0C0A0003" w:tentative="1">
+      <w:start w:val="1"/>
+      <w:numFmt w:val="bullet"/>
+      <w:lvlText w:val="o"/>
+      <w:lvlJc w:val="left"/>
+      <w:pPr>
+        <w:ind w:left="3600" w:hanging="360"/>
+      </w:pPr>
+      <w:rPr>
+        <w:rFonts w:ascii="Courier New" w:hAnsi="Courier New" w:cs="Courier New" w:hint="default"/>
+      </w:rPr>
+    </w:lvl>
+    <w:lvl w:ilvl="5" w:tplc="0C0A0005" w:tentative="1">
+      <w:start w:val="1"/>
+      <w:numFmt w:val="bullet"/>
+      <w:lvlText w:val=""/>
+      <w:lvlJc w:val="left"/>
+      <w:pPr>
+        <w:ind w:left="4320" w:hanging="360"/>
+      </w:pPr>
+      <w:rPr>
+        <w:rFonts w:ascii="Wingdings" w:hAnsi="Wingdings" w:hint="default"/>
+      </w:rPr>
+    </w:lvl>
+    <w:lvl w:ilvl="6" w:tplc="0C0A0001" w:tentative="1">
+      <w:start w:val="1"/>
+      <w:numFmt w:val="bullet"/>
+      <w:lvlText w:val=""/>
+      <w:lvlJc w:val="left"/>
+      <w:pPr>
+        <w:ind w:left="5040" w:hanging="360"/>
+      </w:pPr>
+      <w:rPr>
+        <w:rFonts w:ascii="Symbol" w:hAnsi="Symbol" w:hint="default"/>
+      </w:rPr>
+    </w:lvl>
+    <w:lvl w:ilvl="7" w:tplc="0C0A0003" w:tentative="1">
+      <w:start w:val="1"/>
+      <w:numFmt w:val="bullet"/>
+      <w:lvlText w:val="o"/>
+      <w:lvlJc w:val="left"/>
+      <w:pPr>
+        <w:ind w:left="5760" w:hanging="360"/>
+      </w:pPr>
+      <w:rPr>
+        <w:rFonts w:ascii="Courier New" w:hAnsi="Courier New" w:cs="Courier New" w:hint="default"/>
+      </w:rPr>
+    </w:lvl>
+    <w:lvl w:ilvl="8" w:tplc="0C0A0005" w:tentative="1">
+      <w:start w:val="1"/>
+      <w:numFmt w:val="bullet"/>
+      <w:lvlText w:val=""/>
+      <w:lvlJc w:val="left"/>
+      <w:pPr>
+        <w:ind w:left="6480" w:hanging="360"/>
+      </w:pPr>
+      <w:rPr>
+        <w:rFonts w:ascii="Wingdings" w:hAnsi="Wingdings" w:hint="default"/>
+      </w:rPr>
+    </w:lvl>
+  </w:abstractNum>
   <w:num w:numId="1">
     <w:abstractNumId w:val="1"/>
   </w:num>
@@ -1524,6 +2035,9 @@
   </w:num>
   <w:num w:numId="5">
     <w:abstractNumId w:val="3"/>
+  </w:num>
+  <w:num w:numId="6">
+    <w:abstractNumId w:val="5"/>
   </w:num>
 </w:numbering>
 </file>

--- a/Nikto+nmap.docx
+++ b/Nikto+nmap.docx
@@ -305,7 +305,7 @@
         <w:drawing>
           <wp:inline distT="0" distB="0" distL="0" distR="0" wp14:anchorId="39961E28" wp14:editId="39F3DBBC">
             <wp:extent cx="5400040" cy="1664335"/>
-            <wp:effectExtent l="0" t="0" r="0" b="0"/>
+            <wp:effectExtent l="95250" t="95250" r="86360" b="88265"/>
             <wp:docPr id="3" name="Imagen 3"/>
             <wp:cNvGraphicFramePr>
               <a:graphicFrameLocks xmlns:a="http://schemas.openxmlformats.org/drawingml/2006/main" noChangeAspect="1"/>
@@ -331,6 +331,18 @@
                     <a:prstGeom prst="rect">
                       <a:avLst/>
                     </a:prstGeom>
+                    <a:ln w="88900" cap="sq" cmpd="thickThin">
+                      <a:solidFill>
+                        <a:srgbClr val="000000"/>
+                      </a:solidFill>
+                      <a:prstDash val="solid"/>
+                      <a:miter lim="800000"/>
+                    </a:ln>
+                    <a:effectLst>
+                      <a:innerShdw blurRad="76200">
+                        <a:srgbClr val="000000"/>
+                      </a:innerShdw>
+                    </a:effectLst>
                   </pic:spPr>
                 </pic:pic>
               </a:graphicData>
@@ -400,7 +412,7 @@
         <w:drawing>
           <wp:inline distT="0" distB="0" distL="0" distR="0">
             <wp:extent cx="5400040" cy="3380740"/>
-            <wp:effectExtent l="0" t="0" r="0" b="0"/>
+            <wp:effectExtent l="95250" t="95250" r="86360" b="86360"/>
             <wp:docPr id="10" name="Imagen 10" descr="Imagen que contiene captura de pantalla&#10;&#10;Descripción generada con confianza muy alta"/>
             <wp:cNvGraphicFramePr>
               <a:graphicFrameLocks xmlns:a="http://schemas.openxmlformats.org/drawingml/2006/main" noChangeAspect="1"/>
@@ -432,6 +444,18 @@
                     <a:prstGeom prst="rect">
                       <a:avLst/>
                     </a:prstGeom>
+                    <a:ln w="88900" cap="sq" cmpd="thickThin">
+                      <a:solidFill>
+                        <a:srgbClr val="000000"/>
+                      </a:solidFill>
+                      <a:prstDash val="solid"/>
+                      <a:miter lim="800000"/>
+                    </a:ln>
+                    <a:effectLst>
+                      <a:innerShdw blurRad="76200">
+                        <a:srgbClr val="000000"/>
+                      </a:innerShdw>
+                    </a:effectLst>
                   </pic:spPr>
                 </pic:pic>
               </a:graphicData>
@@ -491,14 +515,12 @@
       <w:r>
         <w:t>obtenidos para intentar realizar un ataque sobre nuestro servidor Metasploitable. Para ello, a través de la web “</w:t>
       </w:r>
-      <w:proofErr w:type="gramStart"/>
       <w:r>
         <w:t>www.cvedetails.com</w:t>
       </w:r>
       <w:r>
-        <w:t>”  he</w:t>
-      </w:r>
-      <w:proofErr w:type="gramEnd"/>
+        <w:t>” he</w:t>
+      </w:r>
       <w:r>
         <w:t xml:space="preserve"> realizado una búsqueda de vulnerabilidades del servidor Apache 2.2.8 y los resultados han sido los siguientes:</w:t>
       </w:r>
@@ -509,11 +531,10 @@
         <w:rPr>
           <w:noProof/>
         </w:rPr>
-        <w:lastRenderedPageBreak/>
         <w:drawing>
           <wp:inline distT="0" distB="0" distL="0" distR="0">
             <wp:extent cx="4907280" cy="4259580"/>
-            <wp:effectExtent l="0" t="0" r="7620" b="7620"/>
+            <wp:effectExtent l="190500" t="190500" r="198120" b="198120"/>
             <wp:docPr id="5" name="Imagen 5"/>
             <wp:cNvGraphicFramePr>
               <a:graphicFrameLocks xmlns:a="http://schemas.openxmlformats.org/drawingml/2006/main" noChangeAspect="1"/>
@@ -545,6 +566,16 @@
                     <a:prstGeom prst="rect">
                       <a:avLst/>
                     </a:prstGeom>
+                    <a:ln>
+                      <a:noFill/>
+                    </a:ln>
+                    <a:effectLst>
+                      <a:outerShdw blurRad="190500" algn="tl" rotWithShape="0">
+                        <a:srgbClr val="000000">
+                          <a:alpha val="70000"/>
+                        </a:srgbClr>
+                      </a:outerShdw>
+                    </a:effectLst>
                   </pic:spPr>
                 </pic:pic>
               </a:graphicData>
@@ -561,7 +592,12 @@
     </w:p>
     <w:p>
       <w:r>
-        <w:t>Investigando un poco más sobre estos ataques he conseguido un pequeño programa en Python conocido como “Slowloris” que nos permitirá realizar un ataque de denegación de servicios sobre servidores que no tengan un mecanismo de “time out”, como es en este caso nuestro servidor Apache 2.2.8. Clonamos el repositorio donde se encuentra alojado el programa.</w:t>
+        <w:t>Investigando un poco más sobre estos ataques he conseguido un pequeño programa en Python conocido como “Slowloris” que nos permitirá realizar un ataque de denegación de servicios sobre servidores que no tengan un mecanismo de “time out”</w:t>
+      </w:r>
+      <w:bookmarkStart w:id="1" w:name="_GoBack"/>
+      <w:bookmarkEnd w:id="1"/>
+      <w:r>
+        <w:t>, como es en este caso nuestro servidor Apache 2.2.8. Clonamos el repositorio donde se encuentra alojado el programa.</w:t>
       </w:r>
     </w:p>
     <w:p>
@@ -592,10 +628,11 @@
         <w:rPr>
           <w:noProof/>
         </w:rPr>
+        <w:lastRenderedPageBreak/>
         <w:drawing>
           <wp:inline distT="0" distB="0" distL="0" distR="0" wp14:anchorId="5D28D70F" wp14:editId="35FE7275">
             <wp:extent cx="5400040" cy="1511300"/>
-            <wp:effectExtent l="0" t="0" r="0" b="0"/>
+            <wp:effectExtent l="95250" t="95250" r="86360" b="88900"/>
             <wp:docPr id="6" name="Imagen 6"/>
             <wp:cNvGraphicFramePr>
               <a:graphicFrameLocks xmlns:a="http://schemas.openxmlformats.org/drawingml/2006/main" noChangeAspect="1"/>
@@ -621,6 +658,18 @@
                     <a:prstGeom prst="rect">
                       <a:avLst/>
                     </a:prstGeom>
+                    <a:ln w="88900" cap="sq" cmpd="thickThin">
+                      <a:solidFill>
+                        <a:srgbClr val="000000"/>
+                      </a:solidFill>
+                      <a:prstDash val="solid"/>
+                      <a:miter lim="800000"/>
+                    </a:ln>
+                    <a:effectLst>
+                      <a:innerShdw blurRad="76200">
+                        <a:srgbClr val="000000"/>
+                      </a:innerShdw>
+                    </a:effectLst>
                   </pic:spPr>
                 </pic:pic>
               </a:graphicData>
@@ -631,11 +680,7 @@
     </w:p>
     <w:p>
       <w:r>
-        <w:t xml:space="preserve">Nos situamos sobre el directorio Slowloris.pl ya estamos listos para realizar el ataque. Antes de realizarlo, verificamos que la web funciona correctamente. A partir de este punto, la IP de mi </w:t>
-      </w:r>
-      <w:r>
-        <w:lastRenderedPageBreak/>
-        <w:t>máquina Metasploitable ha pasado a ser 192.168.0.33 debido a que he tenido que realizar un cambio de equipo.</w:t>
+        <w:t>Nos situamos sobre el directorio Slowloris.pl ya estamos listos para realizar el ataque. Antes de realizarlo, verificamos que la web funciona correctamente. A partir de este punto, la IP de mi máquina Metasploitable ha pasado a ser 192.168.0.33 debido a que he tenido que realizar un cambio de equipo.</w:t>
       </w:r>
     </w:p>
     <w:p>
@@ -646,7 +691,7 @@
         <w:drawing>
           <wp:inline distT="0" distB="0" distL="0" distR="0" wp14:anchorId="3D6104EA" wp14:editId="053337F8">
             <wp:extent cx="5400040" cy="2857500"/>
-            <wp:effectExtent l="0" t="0" r="0" b="0"/>
+            <wp:effectExtent l="190500" t="190500" r="181610" b="190500"/>
             <wp:docPr id="12" name="Imagen 12"/>
             <wp:cNvGraphicFramePr>
               <a:graphicFrameLocks xmlns:a="http://schemas.openxmlformats.org/drawingml/2006/main" noChangeAspect="1"/>
@@ -672,6 +717,16 @@
                     <a:prstGeom prst="rect">
                       <a:avLst/>
                     </a:prstGeom>
+                    <a:ln>
+                      <a:noFill/>
+                    </a:ln>
+                    <a:effectLst>
+                      <a:outerShdw blurRad="190500" algn="tl" rotWithShape="0">
+                        <a:srgbClr val="000000">
+                          <a:alpha val="70000"/>
+                        </a:srgbClr>
+                      </a:outerShdw>
+                    </a:effectLst>
                   </pic:spPr>
                 </pic:pic>
               </a:graphicData>
@@ -682,7 +737,13 @@
     </w:p>
     <w:p>
       <w:r>
-        <w:t>Una vez observamos que la web funciona correctamente realizamos el ataque mediante la orden:</w:t>
+        <w:t xml:space="preserve">Una vez </w:t>
+      </w:r>
+      <w:r>
+        <w:t>verificamos</w:t>
+      </w:r>
+      <w:r>
+        <w:t xml:space="preserve"> que la web funciona correctamente realizamos el ataque mediante la orden:</w:t>
       </w:r>
     </w:p>
     <w:p>
@@ -718,7 +779,7 @@
         <w:drawing>
           <wp:inline distT="0" distB="0" distL="0" distR="0" wp14:anchorId="5529E454" wp14:editId="3D829C7A">
             <wp:extent cx="5400040" cy="1419860"/>
-            <wp:effectExtent l="0" t="0" r="0" b="8890"/>
+            <wp:effectExtent l="95250" t="95250" r="86360" b="104140"/>
             <wp:docPr id="11" name="Imagen 11"/>
             <wp:cNvGraphicFramePr>
               <a:graphicFrameLocks xmlns:a="http://schemas.openxmlformats.org/drawingml/2006/main" noChangeAspect="1"/>
@@ -744,6 +805,18 @@
                     <a:prstGeom prst="rect">
                       <a:avLst/>
                     </a:prstGeom>
+                    <a:ln w="88900" cap="sq" cmpd="thickThin">
+                      <a:solidFill>
+                        <a:srgbClr val="000000"/>
+                      </a:solidFill>
+                      <a:prstDash val="solid"/>
+                      <a:miter lim="800000"/>
+                    </a:ln>
+                    <a:effectLst>
+                      <a:innerShdw blurRad="76200">
+                        <a:srgbClr val="000000"/>
+                      </a:innerShdw>
+                    </a:effectLst>
                   </pic:spPr>
                 </pic:pic>
               </a:graphicData>
@@ -757,10 +830,11 @@
         <w:rPr>
           <w:noProof/>
         </w:rPr>
+        <w:lastRenderedPageBreak/>
         <w:drawing>
           <wp:inline distT="0" distB="0" distL="0" distR="0" wp14:anchorId="66FA3828" wp14:editId="7BA358FE">
             <wp:extent cx="5400040" cy="2879725"/>
-            <wp:effectExtent l="0" t="0" r="0" b="0"/>
+            <wp:effectExtent l="95250" t="95250" r="86360" b="92075"/>
             <wp:docPr id="14" name="Imagen 14"/>
             <wp:cNvGraphicFramePr>
               <a:graphicFrameLocks xmlns:a="http://schemas.openxmlformats.org/drawingml/2006/main" noChangeAspect="1"/>
@@ -786,6 +860,18 @@
                     <a:prstGeom prst="rect">
                       <a:avLst/>
                     </a:prstGeom>
+                    <a:ln w="88900" cap="sq" cmpd="thickThin">
+                      <a:solidFill>
+                        <a:srgbClr val="000000"/>
+                      </a:solidFill>
+                      <a:prstDash val="solid"/>
+                      <a:miter lim="800000"/>
+                    </a:ln>
+                    <a:effectLst>
+                      <a:innerShdw blurRad="76200">
+                        <a:srgbClr val="000000"/>
+                      </a:innerShdw>
+                    </a:effectLst>
                   </pic:spPr>
                 </pic:pic>
               </a:graphicData>
@@ -799,11 +885,10 @@
         <w:rPr>
           <w:noProof/>
         </w:rPr>
-        <w:lastRenderedPageBreak/>
         <w:drawing>
           <wp:inline distT="0" distB="0" distL="0" distR="0" wp14:anchorId="4E3B4D07" wp14:editId="1B2B316C">
             <wp:extent cx="5400040" cy="3324225"/>
-            <wp:effectExtent l="0" t="0" r="0" b="9525"/>
+            <wp:effectExtent l="95250" t="95250" r="86360" b="104775"/>
             <wp:docPr id="15" name="Imagen 15"/>
             <wp:cNvGraphicFramePr>
               <a:graphicFrameLocks xmlns:a="http://schemas.openxmlformats.org/drawingml/2006/main" noChangeAspect="1"/>
@@ -829,6 +914,18 @@
                     <a:prstGeom prst="rect">
                       <a:avLst/>
                     </a:prstGeom>
+                    <a:ln w="88900" cap="sq" cmpd="thickThin">
+                      <a:solidFill>
+                        <a:srgbClr val="000000"/>
+                      </a:solidFill>
+                      <a:prstDash val="solid"/>
+                      <a:miter lim="800000"/>
+                    </a:ln>
+                    <a:effectLst>
+                      <a:innerShdw blurRad="76200">
+                        <a:srgbClr val="000000"/>
+                      </a:innerShdw>
+                    </a:effectLst>
                   </pic:spPr>
                 </pic:pic>
               </a:graphicData>
@@ -839,7 +936,10 @@
     </w:p>
     <w:p>
       <w:r>
-        <w:t>Como podemos observar, cada 100 segundos el programa se está conectando a nuestro servidor mediante 1000 sockets. Si nos intentamos conectar ahora a nuestro servidor web, el resultado es el siguiente:</w:t>
+        <w:t>Cada</w:t>
+      </w:r>
+      <w:r>
+        <w:t xml:space="preserve"> 100 segundos el programa se está conectando a nuestro servidor mediante 1000 sockets. Si nos intentamos conectar ahora a nuestro servidor web, el resultado es el siguiente:</w:t>
       </w:r>
     </w:p>
     <w:p>
@@ -847,11 +947,12 @@
         <w:rPr>
           <w:noProof/>
         </w:rPr>
+        <w:lastRenderedPageBreak/>
         <w:drawing>
-          <wp:inline distT="0" distB="0" distL="0" distR="0" wp14:anchorId="729E26B9" wp14:editId="06A7A6BF">
-            <wp:extent cx="5400040" cy="2031365"/>
-            <wp:effectExtent l="0" t="0" r="0" b="6985"/>
-            <wp:docPr id="18" name="Imagen 18"/>
+          <wp:inline distT="0" distB="0" distL="0" distR="0" wp14:anchorId="0A281779" wp14:editId="6E8E987A">
+            <wp:extent cx="5400040" cy="1742440"/>
+            <wp:effectExtent l="190500" t="190500" r="181610" b="181610"/>
+            <wp:docPr id="19" name="Imagen 19"/>
             <wp:cNvGraphicFramePr>
               <a:graphicFrameLocks xmlns:a="http://schemas.openxmlformats.org/drawingml/2006/main" noChangeAspect="1"/>
             </wp:cNvGraphicFramePr>
@@ -871,11 +972,21 @@
                   <pic:spPr>
                     <a:xfrm>
                       <a:off x="0" y="0"/>
-                      <a:ext cx="5400040" cy="2031365"/>
+                      <a:ext cx="5400040" cy="1742440"/>
                     </a:xfrm>
                     <a:prstGeom prst="rect">
                       <a:avLst/>
                     </a:prstGeom>
+                    <a:ln>
+                      <a:noFill/>
+                    </a:ln>
+                    <a:effectLst>
+                      <a:outerShdw blurRad="190500" algn="tl" rotWithShape="0">
+                        <a:srgbClr val="000000">
+                          <a:alpha val="70000"/>
+                        </a:srgbClr>
+                      </a:outerShdw>
+                    </a:effectLst>
                   </pic:spPr>
                 </pic:pic>
               </a:graphicData>
@@ -894,8 +1005,12 @@
       <w:r>
         <w:t>que nos ha simplificado enormemente el trabajo a la hora de buscar vulnerabilidades para nuestra máquina Metasploitable.</w:t>
       </w:r>
-      <w:bookmarkStart w:id="1" w:name="_GoBack"/>
-      <w:bookmarkEnd w:id="1"/>
+      <w:r>
+        <w:t xml:space="preserve"> </w:t>
+      </w:r>
+      <w:r>
+        <w:t>Sin la información proporcionada por Nikto, el ataque hubiera sido mucho más costoso ya que tendríamos que ir probando hasta dar con uno que funcionase.</w:t>
+      </w:r>
     </w:p>
     <w:p>
       <w:pPr>
@@ -910,7 +1025,6 @@
           <w:sz w:val="44"/>
           <w:szCs w:val="44"/>
         </w:rPr>
-        <w:lastRenderedPageBreak/>
         <w:t>Nmap</w:t>
       </w:r>
       <w:r>
@@ -1101,6 +1215,7 @@
         <w:pStyle w:val="Ttulo2"/>
       </w:pPr>
       <w:r>
+        <w:lastRenderedPageBreak/>
         <w:t>Usando Nmap</w:t>
       </w:r>
     </w:p>
@@ -1146,11 +1261,10 @@
         <w:rPr>
           <w:noProof/>
         </w:rPr>
-        <w:lastRenderedPageBreak/>
         <w:drawing>
           <wp:inline distT="0" distB="0" distL="0" distR="0" wp14:anchorId="39F7C1EC" wp14:editId="602459D8">
-            <wp:extent cx="5252484" cy="2478624"/>
-            <wp:effectExtent l="0" t="0" r="5715" b="0"/>
+            <wp:extent cx="4838700" cy="2283361"/>
+            <wp:effectExtent l="95250" t="95250" r="95250" b="98425"/>
             <wp:docPr id="8" name="Imagen 8"/>
             <wp:cNvGraphicFramePr>
               <a:graphicFrameLocks xmlns:a="http://schemas.openxmlformats.org/drawingml/2006/main" noChangeAspect="1"/>
@@ -1171,11 +1285,23 @@
                   <pic:spPr>
                     <a:xfrm>
                       <a:off x="0" y="0"/>
-                      <a:ext cx="5256899" cy="2480707"/>
+                      <a:ext cx="4850587" cy="2288970"/>
                     </a:xfrm>
                     <a:prstGeom prst="rect">
                       <a:avLst/>
                     </a:prstGeom>
+                    <a:ln w="88900" cap="sq" cmpd="thickThin">
+                      <a:solidFill>
+                        <a:srgbClr val="000000"/>
+                      </a:solidFill>
+                      <a:prstDash val="solid"/>
+                      <a:miter lim="800000"/>
+                    </a:ln>
+                    <a:effectLst>
+                      <a:innerShdw blurRad="76200">
+                        <a:srgbClr val="000000"/>
+                      </a:innerShdw>
+                    </a:effectLst>
                   </pic:spPr>
                 </pic:pic>
               </a:graphicData>
@@ -1214,8 +1340,13 @@
           <w:numId w:val="5"/>
         </w:numPr>
       </w:pPr>
-      <w:r>
-        <w:t>nmap 192.168.0.37</w:t>
+      <w:proofErr w:type="spellStart"/>
+      <w:r>
+        <w:t>nmap</w:t>
+      </w:r>
+      <w:proofErr w:type="spellEnd"/>
+      <w:r>
+        <w:t xml:space="preserve"> 192.168.0.37</w:t>
       </w:r>
     </w:p>
     <w:p>
@@ -1223,10 +1354,11 @@
         <w:rPr>
           <w:noProof/>
         </w:rPr>
+        <w:lastRenderedPageBreak/>
         <w:drawing>
           <wp:inline distT="0" distB="0" distL="0" distR="0">
-            <wp:extent cx="4708579" cy="4816549"/>
-            <wp:effectExtent l="0" t="0" r="0" b="3175"/>
+            <wp:extent cx="3789774" cy="3876675"/>
+            <wp:effectExtent l="95250" t="95250" r="96520" b="85725"/>
             <wp:docPr id="13" name="Imagen 13" descr="Imagen que contiene texto&#10;&#10;Descripción generada con confianza muy alta"/>
             <wp:cNvGraphicFramePr>
               <a:graphicFrameLocks xmlns:a="http://schemas.openxmlformats.org/drawingml/2006/main" noChangeAspect="1"/>
@@ -1253,11 +1385,23 @@
                   <pic:spPr>
                     <a:xfrm>
                       <a:off x="0" y="0"/>
-                      <a:ext cx="4719400" cy="4827618"/>
+                      <a:ext cx="3803042" cy="3890248"/>
                     </a:xfrm>
                     <a:prstGeom prst="rect">
                       <a:avLst/>
                     </a:prstGeom>
+                    <a:ln w="88900" cap="sq" cmpd="thickThin">
+                      <a:solidFill>
+                        <a:srgbClr val="000000"/>
+                      </a:solidFill>
+                      <a:prstDash val="solid"/>
+                      <a:miter lim="800000"/>
+                    </a:ln>
+                    <a:effectLst>
+                      <a:innerShdw blurRad="76200">
+                        <a:srgbClr val="000000"/>
+                      </a:innerShdw>
+                    </a:effectLst>
                   </pic:spPr>
                 </pic:pic>
               </a:graphicData>
@@ -1268,7 +1412,6 @@
     </w:p>
     <w:p>
       <w:r>
-        <w:lastRenderedPageBreak/>
         <w:t xml:space="preserve">Como podemos observar, el resultado ha sido satisfactorio, ya que hemos encontrado un montón de puertos abiertos que nos pueden resultar de gran utilidad. A simple vista nos puede llamar la atención algunos servicios que se están ejecutando en dichos puertos </w:t>
       </w:r>
       <w:r>

--- a/Nikto+nmap.docx
+++ b/Nikto+nmap.docx
@@ -592,12 +592,7 @@
     </w:p>
     <w:p>
       <w:r>
-        <w:t>Investigando un poco más sobre estos ataques he conseguido un pequeño programa en Python conocido como “Slowloris” que nos permitirá realizar un ataque de denegación de servicios sobre servidores que no tengan un mecanismo de “time out”</w:t>
-      </w:r>
-      <w:bookmarkStart w:id="1" w:name="_GoBack"/>
-      <w:bookmarkEnd w:id="1"/>
-      <w:r>
-        <w:t>, como es en este caso nuestro servidor Apache 2.2.8. Clonamos el repositorio donde se encuentra alojado el programa.</w:t>
+        <w:t>Investigando un poco más sobre estos ataques he conseguido un pequeño programa en Python conocido como “Slowloris” que nos permitirá realizar un ataque de denegación de servicios sobre servidores que no tengan un mecanismo de “time out”, como es en este caso nuestro servidor Apache 2.2.8. Clonamos el repositorio donde se encuentra alojado el programa.</w:t>
       </w:r>
     </w:p>
     <w:p>
@@ -1346,7 +1341,10 @@
       </w:r>
       <w:proofErr w:type="spellEnd"/>
       <w:r>
-        <w:t xml:space="preserve"> 192.168.0.37</w:t>
+        <w:t xml:space="preserve"> 192.168.0.3</w:t>
+      </w:r>
+      <w:r>
+        <w:t>3</w:t>
       </w:r>
     </w:p>
     <w:p>
@@ -1357,9 +1355,9 @@
         <w:lastRenderedPageBreak/>
         <w:drawing>
           <wp:inline distT="0" distB="0" distL="0" distR="0">
-            <wp:extent cx="3789774" cy="3876675"/>
-            <wp:effectExtent l="95250" t="95250" r="96520" b="85725"/>
-            <wp:docPr id="13" name="Imagen 13" descr="Imagen que contiene texto&#10;&#10;Descripción generada con confianza muy alta"/>
+            <wp:extent cx="3476625" cy="3556345"/>
+            <wp:effectExtent l="95250" t="95250" r="85725" b="101600"/>
+            <wp:docPr id="20" name="Imagen 20"/>
             <wp:cNvGraphicFramePr>
               <a:graphicFrameLocks xmlns:a="http://schemas.openxmlformats.org/drawingml/2006/main" noChangeAspect="1"/>
             </wp:cNvGraphicFramePr>
@@ -1367,7 +1365,7 @@
               <a:graphicData uri="http://schemas.openxmlformats.org/drawingml/2006/picture">
                 <pic:pic xmlns:pic="http://schemas.openxmlformats.org/drawingml/2006/picture">
                   <pic:nvPicPr>
-                    <pic:cNvPr id="13" name="nmapex.jpg"/>
+                    <pic:cNvPr id="20" name="nmap.jpg"/>
                     <pic:cNvPicPr/>
                   </pic:nvPicPr>
                   <pic:blipFill>
@@ -1385,7 +1383,7 @@
                   <pic:spPr>
                     <a:xfrm>
                       <a:off x="0" y="0"/>
-                      <a:ext cx="3803042" cy="3890248"/>
+                      <a:ext cx="3497524" cy="3577723"/>
                     </a:xfrm>
                     <a:prstGeom prst="rect">
                       <a:avLst/>
@@ -1430,6 +1428,514 @@
         <w:t>ya tendríamos un amplio abanico de opciones por las que decantarse a la hora de realizar un ataque.</w:t>
       </w:r>
     </w:p>
+    <w:p>
+      <w:r>
+        <w:t>En mi caso, voy a optar por realizar un escaneo un poco más complejo sobre nuestra máquina objetivo. Mediante el comando “</w:t>
+      </w:r>
+      <w:proofErr w:type="spellStart"/>
+      <w:r>
+        <w:t>nmap</w:t>
+      </w:r>
+      <w:proofErr w:type="spellEnd"/>
+      <w:r>
+        <w:t xml:space="preserve"> -p 1-65535 -T4 -A -v 192.168.0.33 2&gt;&amp;1 | </w:t>
+      </w:r>
+      <w:proofErr w:type="spellStart"/>
+      <w:r>
+        <w:t>tee</w:t>
+      </w:r>
+      <w:proofErr w:type="spellEnd"/>
+      <w:r>
+        <w:t xml:space="preserve"> /</w:t>
+      </w:r>
+      <w:proofErr w:type="spellStart"/>
+      <w:r>
+        <w:t>var</w:t>
+      </w:r>
+      <w:proofErr w:type="spellEnd"/>
+      <w:r>
+        <w:t>/</w:t>
+      </w:r>
+      <w:proofErr w:type="spellStart"/>
+      <w:r>
+        <w:t>tmp</w:t>
+      </w:r>
+      <w:proofErr w:type="spellEnd"/>
+      <w:r>
+        <w:t xml:space="preserve">/scan.txt” vamos a realizar un escaneo agresivo para intentar averiguar el sistema operativo, la versión </w:t>
+      </w:r>
+      <w:proofErr w:type="gramStart"/>
+      <w:r>
+        <w:t>y  sus</w:t>
+      </w:r>
+      <w:proofErr w:type="gramEnd"/>
+      <w:r>
+        <w:t xml:space="preserve"> puertos abiertos entre otras características, guardando el resultado en el fichero “scan.txt” alojado en el directorio “/</w:t>
+      </w:r>
+      <w:proofErr w:type="spellStart"/>
+      <w:r>
+        <w:t>var</w:t>
+      </w:r>
+      <w:proofErr w:type="spellEnd"/>
+      <w:r>
+        <w:t>/</w:t>
+      </w:r>
+      <w:proofErr w:type="spellStart"/>
+      <w:r>
+        <w:t>tmp</w:t>
+      </w:r>
+      <w:proofErr w:type="spellEnd"/>
+      <w:r>
+        <w:t>”.</w:t>
+      </w:r>
+    </w:p>
+    <w:p>
+      <w:r>
+        <w:rPr>
+          <w:noProof/>
+        </w:rPr>
+        <w:drawing>
+          <wp:inline distT="0" distB="0" distL="0" distR="0" wp14:anchorId="52A32321" wp14:editId="57879B1A">
+            <wp:extent cx="5400040" cy="2182495"/>
+            <wp:effectExtent l="95250" t="95250" r="86360" b="103505"/>
+            <wp:docPr id="21" name="Imagen 21"/>
+            <wp:cNvGraphicFramePr>
+              <a:graphicFrameLocks xmlns:a="http://schemas.openxmlformats.org/drawingml/2006/main" noChangeAspect="1"/>
+            </wp:cNvGraphicFramePr>
+            <a:graphic xmlns:a="http://schemas.openxmlformats.org/drawingml/2006/main">
+              <a:graphicData uri="http://schemas.openxmlformats.org/drawingml/2006/picture">
+                <pic:pic xmlns:pic="http://schemas.openxmlformats.org/drawingml/2006/picture">
+                  <pic:nvPicPr>
+                    <pic:cNvPr id="1" name=""/>
+                    <pic:cNvPicPr/>
+                  </pic:nvPicPr>
+                  <pic:blipFill>
+                    <a:blip r:embed="rId18"/>
+                    <a:stretch>
+                      <a:fillRect/>
+                    </a:stretch>
+                  </pic:blipFill>
+                  <pic:spPr>
+                    <a:xfrm>
+                      <a:off x="0" y="0"/>
+                      <a:ext cx="5400040" cy="2182495"/>
+                    </a:xfrm>
+                    <a:prstGeom prst="rect">
+                      <a:avLst/>
+                    </a:prstGeom>
+                    <a:ln w="88900" cap="sq" cmpd="thickThin">
+                      <a:solidFill>
+                        <a:srgbClr val="000000"/>
+                      </a:solidFill>
+                      <a:prstDash val="solid"/>
+                      <a:miter lim="800000"/>
+                    </a:ln>
+                    <a:effectLst>
+                      <a:innerShdw blurRad="76200">
+                        <a:srgbClr val="000000"/>
+                      </a:innerShdw>
+                    </a:effectLst>
+                  </pic:spPr>
+                </pic:pic>
+              </a:graphicData>
+            </a:graphic>
+          </wp:inline>
+        </w:drawing>
+      </w:r>
+    </w:p>
+    <w:p>
+      <w:r>
+        <w:t>Para realizar el ataque, voy a intentar aprovecharme de un fallo de seguridad que posee el servidor “</w:t>
+      </w:r>
+      <w:proofErr w:type="spellStart"/>
+      <w:r>
+        <w:t>vsftp</w:t>
+      </w:r>
+      <w:proofErr w:type="spellEnd"/>
+      <w:r>
+        <w:t xml:space="preserve">”, </w:t>
+      </w:r>
+      <w:proofErr w:type="gramStart"/>
+      <w:r>
+        <w:t>pero</w:t>
+      </w:r>
+      <w:proofErr w:type="gramEnd"/>
+      <w:r>
+        <w:t xml:space="preserve"> antes de nada, debemos verificar que este servicio se está ejecutando </w:t>
+      </w:r>
+      <w:r>
+        <w:lastRenderedPageBreak/>
+        <w:t>sobre nuestra máquina Metasploitable y que además su puerto está abierto. Para ello vamos a realizar un filtrado del fichero obtenido.</w:t>
+      </w:r>
+    </w:p>
+    <w:p>
+      <w:pPr>
+        <w:pStyle w:val="Prrafodelista"/>
+        <w:numPr>
+          <w:ilvl w:val="0"/>
+          <w:numId w:val="5"/>
+        </w:numPr>
+      </w:pPr>
+      <w:r>
+        <w:t xml:space="preserve">grep -i </w:t>
+      </w:r>
+      <w:proofErr w:type="spellStart"/>
+      <w:r>
+        <w:t>vsftp</w:t>
+      </w:r>
+      <w:proofErr w:type="spellEnd"/>
+      <w:r>
+        <w:t xml:space="preserve"> /</w:t>
+      </w:r>
+      <w:proofErr w:type="spellStart"/>
+      <w:r>
+        <w:t>var</w:t>
+      </w:r>
+      <w:proofErr w:type="spellEnd"/>
+      <w:r>
+        <w:t>/</w:t>
+      </w:r>
+      <w:proofErr w:type="spellStart"/>
+      <w:r>
+        <w:t>tmp</w:t>
+      </w:r>
+      <w:proofErr w:type="spellEnd"/>
+      <w:r>
+        <w:t>/scan.txt</w:t>
+      </w:r>
+    </w:p>
+    <w:p>
+      <w:pPr>
+        <w:ind w:left="360"/>
+      </w:pPr>
+      <w:r>
+        <w:rPr>
+          <w:noProof/>
+        </w:rPr>
+        <w:drawing>
+          <wp:inline distT="0" distB="0" distL="0" distR="0" wp14:anchorId="6060DD67" wp14:editId="193687E8">
+            <wp:extent cx="4314825" cy="1057275"/>
+            <wp:effectExtent l="95250" t="95250" r="104775" b="104775"/>
+            <wp:docPr id="22" name="Imagen 22"/>
+            <wp:cNvGraphicFramePr>
+              <a:graphicFrameLocks xmlns:a="http://schemas.openxmlformats.org/drawingml/2006/main" noChangeAspect="1"/>
+            </wp:cNvGraphicFramePr>
+            <a:graphic xmlns:a="http://schemas.openxmlformats.org/drawingml/2006/main">
+              <a:graphicData uri="http://schemas.openxmlformats.org/drawingml/2006/picture">
+                <pic:pic xmlns:pic="http://schemas.openxmlformats.org/drawingml/2006/picture">
+                  <pic:nvPicPr>
+                    <pic:cNvPr id="1" name=""/>
+                    <pic:cNvPicPr/>
+                  </pic:nvPicPr>
+                  <pic:blipFill>
+                    <a:blip r:embed="rId19"/>
+                    <a:stretch>
+                      <a:fillRect/>
+                    </a:stretch>
+                  </pic:blipFill>
+                  <pic:spPr>
+                    <a:xfrm>
+                      <a:off x="0" y="0"/>
+                      <a:ext cx="4314825" cy="1057275"/>
+                    </a:xfrm>
+                    <a:prstGeom prst="rect">
+                      <a:avLst/>
+                    </a:prstGeom>
+                    <a:ln w="88900" cap="sq" cmpd="thickThin">
+                      <a:solidFill>
+                        <a:srgbClr val="000000"/>
+                      </a:solidFill>
+                      <a:prstDash val="solid"/>
+                      <a:miter lim="800000"/>
+                    </a:ln>
+                    <a:effectLst>
+                      <a:innerShdw blurRad="76200">
+                        <a:srgbClr val="000000"/>
+                      </a:innerShdw>
+                    </a:effectLst>
+                  </pic:spPr>
+                </pic:pic>
+              </a:graphicData>
+            </a:graphic>
+          </wp:inline>
+        </w:drawing>
+      </w:r>
+    </w:p>
+    <w:p>
+      <w:r>
+        <w:t>A la vista de los resultados obtenidos, sabemos que dicho servicio se está ejecutando sobre nuestra máquina objetivo en el puerto abierto 21, por lo que podemos continuar con nuestro ataque.</w:t>
+      </w:r>
+    </w:p>
+    <w:p>
+      <w:r>
+        <w:t xml:space="preserve">Vamos a aprovecharnos del </w:t>
+      </w:r>
+      <w:proofErr w:type="spellStart"/>
+      <w:r>
+        <w:t>framework</w:t>
+      </w:r>
+      <w:proofErr w:type="spellEnd"/>
+      <w:r>
+        <w:t xml:space="preserve"> “</w:t>
+      </w:r>
+      <w:proofErr w:type="spellStart"/>
+      <w:r>
+        <w:t>Metasploit</w:t>
+      </w:r>
+      <w:proofErr w:type="spellEnd"/>
+      <w:r>
+        <w:t xml:space="preserve">” para realizar el ataque automáticamente y de manera más sencilla. Buscamos el </w:t>
+      </w:r>
+      <w:proofErr w:type="spellStart"/>
+      <w:r>
+        <w:t>exploit</w:t>
+      </w:r>
+      <w:proofErr w:type="spellEnd"/>
+      <w:r>
+        <w:t xml:space="preserve"> que necesitamos mediante la orden “</w:t>
+      </w:r>
+      <w:proofErr w:type="spellStart"/>
+      <w:r>
+        <w:t>search</w:t>
+      </w:r>
+      <w:proofErr w:type="spellEnd"/>
+      <w:r>
+        <w:t xml:space="preserve"> </w:t>
+      </w:r>
+      <w:proofErr w:type="spellStart"/>
+      <w:r>
+        <w:t>vsftp</w:t>
+      </w:r>
+      <w:proofErr w:type="spellEnd"/>
+      <w:r>
+        <w:t xml:space="preserve">” y una vez obtenida su localización configuramos los datos del host de la víctima. </w:t>
+      </w:r>
+    </w:p>
+    <w:p>
+      <w:r>
+        <w:rPr>
+          <w:noProof/>
+        </w:rPr>
+        <w:drawing>
+          <wp:inline distT="0" distB="0" distL="0" distR="0" wp14:anchorId="161AFA66" wp14:editId="61943614">
+            <wp:extent cx="5400040" cy="2362835"/>
+            <wp:effectExtent l="95250" t="95250" r="86360" b="94615"/>
+            <wp:docPr id="25" name="Imagen 25"/>
+            <wp:cNvGraphicFramePr>
+              <a:graphicFrameLocks xmlns:a="http://schemas.openxmlformats.org/drawingml/2006/main" noChangeAspect="1"/>
+            </wp:cNvGraphicFramePr>
+            <a:graphic xmlns:a="http://schemas.openxmlformats.org/drawingml/2006/main">
+              <a:graphicData uri="http://schemas.openxmlformats.org/drawingml/2006/picture">
+                <pic:pic xmlns:pic="http://schemas.openxmlformats.org/drawingml/2006/picture">
+                  <pic:nvPicPr>
+                    <pic:cNvPr id="1" name=""/>
+                    <pic:cNvPicPr/>
+                  </pic:nvPicPr>
+                  <pic:blipFill>
+                    <a:blip r:embed="rId20"/>
+                    <a:stretch>
+                      <a:fillRect/>
+                    </a:stretch>
+                  </pic:blipFill>
+                  <pic:spPr>
+                    <a:xfrm>
+                      <a:off x="0" y="0"/>
+                      <a:ext cx="5400040" cy="2362835"/>
+                    </a:xfrm>
+                    <a:prstGeom prst="rect">
+                      <a:avLst/>
+                    </a:prstGeom>
+                    <a:ln w="88900" cap="sq" cmpd="thickThin">
+                      <a:solidFill>
+                        <a:srgbClr val="000000"/>
+                      </a:solidFill>
+                      <a:prstDash val="solid"/>
+                      <a:miter lim="800000"/>
+                    </a:ln>
+                    <a:effectLst>
+                      <a:innerShdw blurRad="76200">
+                        <a:srgbClr val="000000"/>
+                      </a:innerShdw>
+                    </a:effectLst>
+                  </pic:spPr>
+                </pic:pic>
+              </a:graphicData>
+            </a:graphic>
+          </wp:inline>
+        </w:drawing>
+      </w:r>
+    </w:p>
+    <w:p>
+      <w:r>
+        <w:t>Una vez esté todo listo, ejecutamos la orden “</w:t>
+      </w:r>
+      <w:proofErr w:type="spellStart"/>
+      <w:r>
+        <w:t>exploit</w:t>
+      </w:r>
+      <w:proofErr w:type="spellEnd"/>
+      <w:r>
+        <w:t xml:space="preserve">” y procedemos con el </w:t>
+      </w:r>
+      <w:proofErr w:type="spellStart"/>
+      <w:r>
+        <w:t>ataque.set</w:t>
+      </w:r>
+      <w:proofErr w:type="spellEnd"/>
+      <w:r>
+        <w:t xml:space="preserve"> </w:t>
+      </w:r>
+    </w:p>
+    <w:p>
+      <w:r>
+        <w:rPr>
+          <w:noProof/>
+        </w:rPr>
+        <w:drawing>
+          <wp:inline distT="0" distB="0" distL="0" distR="0" wp14:anchorId="431D2FA5" wp14:editId="40146467">
+            <wp:extent cx="5400040" cy="1327785"/>
+            <wp:effectExtent l="95250" t="95250" r="86360" b="100965"/>
+            <wp:docPr id="26" name="Imagen 26"/>
+            <wp:cNvGraphicFramePr>
+              <a:graphicFrameLocks xmlns:a="http://schemas.openxmlformats.org/drawingml/2006/main" noChangeAspect="1"/>
+            </wp:cNvGraphicFramePr>
+            <a:graphic xmlns:a="http://schemas.openxmlformats.org/drawingml/2006/main">
+              <a:graphicData uri="http://schemas.openxmlformats.org/drawingml/2006/picture">
+                <pic:pic xmlns:pic="http://schemas.openxmlformats.org/drawingml/2006/picture">
+                  <pic:nvPicPr>
+                    <pic:cNvPr id="1" name=""/>
+                    <pic:cNvPicPr/>
+                  </pic:nvPicPr>
+                  <pic:blipFill>
+                    <a:blip r:embed="rId21"/>
+                    <a:stretch>
+                      <a:fillRect/>
+                    </a:stretch>
+                  </pic:blipFill>
+                  <pic:spPr>
+                    <a:xfrm>
+                      <a:off x="0" y="0"/>
+                      <a:ext cx="5400040" cy="1327785"/>
+                    </a:xfrm>
+                    <a:prstGeom prst="rect">
+                      <a:avLst/>
+                    </a:prstGeom>
+                    <a:ln w="88900" cap="sq" cmpd="thickThin">
+                      <a:solidFill>
+                        <a:srgbClr val="000000"/>
+                      </a:solidFill>
+                      <a:prstDash val="solid"/>
+                      <a:miter lim="800000"/>
+                    </a:ln>
+                    <a:effectLst>
+                      <a:innerShdw blurRad="76200">
+                        <a:srgbClr val="000000"/>
+                      </a:innerShdw>
+                    </a:effectLst>
+                  </pic:spPr>
+                </pic:pic>
+              </a:graphicData>
+            </a:graphic>
+          </wp:inline>
+        </w:drawing>
+      </w:r>
+    </w:p>
+    <w:p>
+      <w:r>
+        <w:t>Como podemos observar, hemos abierto una puerta trasera desde nuestra máquina Kali a la máquina Metasploitable. Y no solo eso, si no que además tenemos permisos de superusuario sobre la otra máquina. Comprobamos que esto es cierto:</w:t>
+      </w:r>
+    </w:p>
+    <w:p>
+      <w:pPr>
+        <w:pStyle w:val="Prrafodelista"/>
+        <w:numPr>
+          <w:ilvl w:val="0"/>
+          <w:numId w:val="5"/>
+        </w:numPr>
+      </w:pPr>
+      <w:proofErr w:type="spellStart"/>
+      <w:r>
+        <w:t>whoami</w:t>
+      </w:r>
+      <w:proofErr w:type="spellEnd"/>
+    </w:p>
+    <w:p>
+      <w:pPr>
+        <w:pStyle w:val="Prrafodelista"/>
+        <w:numPr>
+          <w:ilvl w:val="0"/>
+          <w:numId w:val="5"/>
+        </w:numPr>
+      </w:pPr>
+      <w:proofErr w:type="spellStart"/>
+      <w:r>
+        <w:lastRenderedPageBreak/>
+        <w:t>hostname</w:t>
+      </w:r>
+      <w:proofErr w:type="spellEnd"/>
+    </w:p>
+    <w:p>
+      <w:r>
+        <w:rPr>
+          <w:noProof/>
+        </w:rPr>
+        <w:drawing>
+          <wp:inline distT="0" distB="0" distL="0" distR="0" wp14:anchorId="3B1FD232" wp14:editId="6B0845F5">
+            <wp:extent cx="5400040" cy="1030605"/>
+            <wp:effectExtent l="95250" t="95250" r="86360" b="93345"/>
+            <wp:docPr id="27" name="Imagen 27"/>
+            <wp:cNvGraphicFramePr>
+              <a:graphicFrameLocks xmlns:a="http://schemas.openxmlformats.org/drawingml/2006/main" noChangeAspect="1"/>
+            </wp:cNvGraphicFramePr>
+            <a:graphic xmlns:a="http://schemas.openxmlformats.org/drawingml/2006/main">
+              <a:graphicData uri="http://schemas.openxmlformats.org/drawingml/2006/picture">
+                <pic:pic xmlns:pic="http://schemas.openxmlformats.org/drawingml/2006/picture">
+                  <pic:nvPicPr>
+                    <pic:cNvPr id="1" name=""/>
+                    <pic:cNvPicPr/>
+                  </pic:nvPicPr>
+                  <pic:blipFill>
+                    <a:blip r:embed="rId22"/>
+                    <a:stretch>
+                      <a:fillRect/>
+                    </a:stretch>
+                  </pic:blipFill>
+                  <pic:spPr>
+                    <a:xfrm>
+                      <a:off x="0" y="0"/>
+                      <a:ext cx="5400040" cy="1030605"/>
+                    </a:xfrm>
+                    <a:prstGeom prst="rect">
+                      <a:avLst/>
+                    </a:prstGeom>
+                    <a:ln w="88900" cap="sq" cmpd="thickThin">
+                      <a:solidFill>
+                        <a:srgbClr val="000000"/>
+                      </a:solidFill>
+                      <a:prstDash val="solid"/>
+                      <a:miter lim="800000"/>
+                    </a:ln>
+                    <a:effectLst>
+                      <a:innerShdw blurRad="76200">
+                        <a:srgbClr val="000000"/>
+                      </a:innerShdw>
+                    </a:effectLst>
+                  </pic:spPr>
+                </pic:pic>
+              </a:graphicData>
+            </a:graphic>
+          </wp:inline>
+        </w:drawing>
+      </w:r>
+    </w:p>
+    <w:p>
+      <w:r>
+        <w:t xml:space="preserve">Una vez llegado a este punto, </w:t>
+      </w:r>
+      <w:r>
+        <w:t>la lista de cosas que podríamos hacer es muy amplia, desde cambiarle la contraseña al super usuario, meter nuestra clave pública en su fichero de authorized_keys, crear un usuario dentro de la máquina, etc.</w:t>
+      </w:r>
+    </w:p>
     <w:p/>
     <w:p>
       <w:pPr>
@@ -1463,15 +1969,12 @@
         <w:t>A la hora de usar cualquiera de estas herramientas debemos tener sumo cuidado, ya que lanzar un escaneo a un servidor ajeno sin ningún tipo de permiso es un delito</w:t>
       </w:r>
       <w:r>
-        <w:t xml:space="preserve">. Sin embargo, podemos utilizarlas sin temor alguno si </w:t>
-      </w:r>
-      <w:proofErr w:type="gramStart"/>
-      <w:r>
-        <w:t>las contra</w:t>
-      </w:r>
-      <w:proofErr w:type="gramEnd"/>
-      <w:r>
-        <w:t xml:space="preserve"> una de nuestras máquinas.</w:t>
+        <w:t xml:space="preserve">. Sin embargo, podemos utilizarlas sin temor alguno </w:t>
+      </w:r>
+      <w:bookmarkStart w:id="1" w:name="_GoBack"/>
+      <w:bookmarkEnd w:id="1"/>
+      <w:r>
+        <w:t>contra una de nuestras máquinas.</w:t>
       </w:r>
     </w:p>
     <w:sectPr>
@@ -1828,7 +2331,7 @@
   <w:abstractNum w:abstractNumId="3" w15:restartNumberingAfterBreak="0">
     <w:nsid w:val="3B4464AE"/>
     <w:multiLevelType w:val="hybridMultilevel"/>
-    <w:tmpl w:val="5212D5C6"/>
+    <w:tmpl w:val="D2B63C74"/>
     <w:lvl w:ilvl="0" w:tplc="0C0A000B">
       <w:start w:val="1"/>
       <w:numFmt w:val="bullet"/>

--- a/Nikto+nmap.docx
+++ b/Nikto+nmap.docx
@@ -2,6 +2,1486 @@
 <file path=word/document.xml><?xml version="1.0" encoding="utf-8"?>
 <w:document xmlns:wpc="http://schemas.microsoft.com/office/word/2010/wordprocessingCanvas" xmlns:cx="http://schemas.microsoft.com/office/drawing/2014/chartex" xmlns:cx1="http://schemas.microsoft.com/office/drawing/2015/9/8/chartex" xmlns:cx2="http://schemas.microsoft.com/office/drawing/2015/10/21/chartex" xmlns:cx3="http://schemas.microsoft.com/office/drawing/2016/5/9/chartex" xmlns:cx4="http://schemas.microsoft.com/office/drawing/2016/5/10/chartex" xmlns:cx5="http://schemas.microsoft.com/office/drawing/2016/5/11/chartex" xmlns:cx6="http://schemas.microsoft.com/office/drawing/2016/5/12/chartex" xmlns:cx7="http://schemas.microsoft.com/office/drawing/2016/5/13/chartex" xmlns:cx8="http://schemas.microsoft.com/office/drawing/2016/5/14/chartex" xmlns:mc="http://schemas.openxmlformats.org/markup-compatibility/2006" xmlns:aink="http://schemas.microsoft.com/office/drawing/2016/ink" xmlns:am3d="http://schemas.microsoft.com/office/drawing/2017/model3d" xmlns:o="urn:schemas-microsoft-com:office:office" xmlns:r="http://schemas.openxmlformats.org/officeDocument/2006/relationships" xmlns:m="http://schemas.openxmlformats.org/officeDocument/2006/math" xmlns:v="urn:schemas-microsoft-com:vml" xmlns:wp14="http://schemas.microsoft.com/office/word/2010/wordprocessingDrawing" xmlns:wp="http://schemas.openxmlformats.org/drawingml/2006/wordprocessingDrawing" xmlns:w10="urn:schemas-microsoft-com:office:word" xmlns:w="http://schemas.openxmlformats.org/wordprocessingml/2006/main" xmlns:w14="http://schemas.microsoft.com/office/word/2010/wordml" xmlns:w15="http://schemas.microsoft.com/office/word/2012/wordml" xmlns:w16cid="http://schemas.microsoft.com/office/word/2016/wordml/cid" xmlns:w16se="http://schemas.microsoft.com/office/word/2015/wordml/symex" xmlns:wpg="http://schemas.microsoft.com/office/word/2010/wordprocessingGroup" xmlns:wpi="http://schemas.microsoft.com/office/word/2010/wordprocessingInk" xmlns:wne="http://schemas.microsoft.com/office/word/2006/wordml" xmlns:wps="http://schemas.microsoft.com/office/word/2010/wordprocessingShape" mc:Ignorable="w14 w15 w16se w16cid wp14">
   <w:body>
+    <w:sdt>
+      <w:sdtPr>
+        <w:rPr>
+          <w:color w:val="4472C4" w:themeColor="accent1"/>
+        </w:rPr>
+        <w:id w:val="-2074351928"/>
+        <w:docPartObj>
+          <w:docPartGallery w:val="Cover Pages"/>
+          <w:docPartUnique/>
+        </w:docPartObj>
+      </w:sdtPr>
+      <w:sdtEndPr>
+        <w:rPr>
+          <w:rFonts w:eastAsiaTheme="minorHAnsi"/>
+          <w:color w:val="auto"/>
+          <w:lang w:eastAsia="en-US"/>
+        </w:rPr>
+      </w:sdtEndPr>
+      <w:sdtContent>
+        <w:p>
+          <w:pPr>
+            <w:pStyle w:val="Sinespaciado"/>
+            <w:spacing w:before="1540" w:after="240"/>
+            <w:rPr>
+              <w:rFonts w:asciiTheme="majorHAnsi" w:eastAsiaTheme="majorEastAsia" w:hAnsiTheme="majorHAnsi" w:cstheme="majorBidi"/>
+              <w:caps/>
+              <w:sz w:val="72"/>
+              <w:szCs w:val="72"/>
+            </w:rPr>
+          </w:pPr>
+        </w:p>
+        <w:p>
+          <w:pPr>
+            <w:pStyle w:val="TtuloTDC"/>
+            <w:jc w:val="center"/>
+            <w:rPr>
+              <w:color w:val="auto"/>
+              <w:sz w:val="96"/>
+              <w:szCs w:val="96"/>
+            </w:rPr>
+          </w:pPr>
+          <w:r>
+            <w:rPr>
+              <w:sz w:val="96"/>
+              <w:szCs w:val="96"/>
+            </w:rPr>
+            <w:t>Nikto y nmap</w:t>
+          </w:r>
+        </w:p>
+        <w:p>
+          <w:pPr>
+            <w:pStyle w:val="Sinespaciado"/>
+            <w:rPr>
+              <w:sz w:val="28"/>
+              <w:szCs w:val="28"/>
+            </w:rPr>
+          </w:pPr>
+        </w:p>
+        <w:p>
+          <w:pPr>
+            <w:pStyle w:val="Sinespaciado"/>
+            <w:spacing w:before="480"/>
+            <w:jc w:val="center"/>
+          </w:pPr>
+        </w:p>
+        <w:p>
+          <w:pPr>
+            <w:pStyle w:val="Sinespaciado"/>
+            <w:spacing w:before="480"/>
+            <w:jc w:val="center"/>
+            <w:rPr>
+              <w:color w:val="4472C4" w:themeColor="accent1"/>
+            </w:rPr>
+          </w:pPr>
+        </w:p>
+        <w:p>
+          <w:pPr>
+            <w:pStyle w:val="Sinespaciado"/>
+            <w:spacing w:before="480"/>
+            <w:jc w:val="center"/>
+            <w:rPr>
+              <w:color w:val="4472C4" w:themeColor="accent1"/>
+            </w:rPr>
+          </w:pPr>
+          <w:r>
+            <w:rPr>
+              <w:rStyle w:val="Hipervnculo"/>
+              <w:noProof/>
+              <w:u w:val="none"/>
+            </w:rPr>
+            <w:drawing>
+              <wp:inline distT="0" distB="0" distL="0" distR="0" wp14:anchorId="4E0C4EC2" wp14:editId="49363906">
+                <wp:extent cx="1647660" cy="3037161"/>
+                <wp:effectExtent l="0" t="0" r="0" b="0"/>
+                <wp:docPr id="36" name="Imagen 36"/>
+                <wp:cNvGraphicFramePr>
+                  <a:graphicFrameLocks xmlns:a="http://schemas.openxmlformats.org/drawingml/2006/main" noChangeAspect="1"/>
+                </wp:cNvGraphicFramePr>
+                <a:graphic xmlns:a="http://schemas.openxmlformats.org/drawingml/2006/main">
+                  <a:graphicData uri="http://schemas.openxmlformats.org/drawingml/2006/picture">
+                    <pic:pic xmlns:pic="http://schemas.openxmlformats.org/drawingml/2006/picture">
+                      <pic:nvPicPr>
+                        <pic:cNvPr id="0" name="Picture 1"/>
+                        <pic:cNvPicPr>
+                          <a:picLocks noChangeAspect="1" noChangeArrowheads="1"/>
+                        </pic:cNvPicPr>
+                      </pic:nvPicPr>
+                      <pic:blipFill>
+                        <a:blip r:embed="rId8" cstate="print">
+                          <a:extLst>
+                            <a:ext uri="{28A0092B-C50C-407E-A947-70E740481C1C}">
+                              <a14:useLocalDpi xmlns:a14="http://schemas.microsoft.com/office/drawing/2010/main" val="0"/>
+                            </a:ext>
+                          </a:extLst>
+                        </a:blip>
+                        <a:srcRect/>
+                        <a:stretch>
+                          <a:fillRect/>
+                        </a:stretch>
+                      </pic:blipFill>
+                      <pic:spPr bwMode="auto">
+                        <a:xfrm>
+                          <a:off x="0" y="0"/>
+                          <a:ext cx="1667897" cy="3074464"/>
+                        </a:xfrm>
+                        <a:prstGeom prst="rect">
+                          <a:avLst/>
+                        </a:prstGeom>
+                        <a:noFill/>
+                        <a:ln>
+                          <a:noFill/>
+                        </a:ln>
+                      </pic:spPr>
+                    </pic:pic>
+                  </a:graphicData>
+                </a:graphic>
+              </wp:inline>
+            </w:drawing>
+          </w:r>
+          <w:r>
+            <w:rPr>
+              <w:rStyle w:val="Hipervnculo"/>
+              <w:noProof/>
+              <w:sz w:val="44"/>
+              <w:szCs w:val="44"/>
+              <w:u w:val="none"/>
+            </w:rPr>
+            <w:drawing>
+              <wp:inline distT="0" distB="0" distL="0" distR="0" wp14:anchorId="5FC2DA95" wp14:editId="5148826F">
+                <wp:extent cx="2647950" cy="2647950"/>
+                <wp:effectExtent l="133350" t="0" r="19050" b="0"/>
+                <wp:docPr id="37" name="Imagen 37" descr="Imagen que contiene objeto, mesa, interior&#10;&#10;Descripción generada con confianza alta"/>
+                <wp:cNvGraphicFramePr>
+                  <a:graphicFrameLocks xmlns:a="http://schemas.openxmlformats.org/drawingml/2006/main" noChangeAspect="1"/>
+                </wp:cNvGraphicFramePr>
+                <a:graphic xmlns:a="http://schemas.openxmlformats.org/drawingml/2006/main">
+                  <a:graphicData uri="http://schemas.openxmlformats.org/drawingml/2006/picture">
+                    <pic:pic xmlns:pic="http://schemas.openxmlformats.org/drawingml/2006/picture">
+                      <pic:nvPicPr>
+                        <pic:cNvPr id="7" name="nmap.png"/>
+                        <pic:cNvPicPr/>
+                      </pic:nvPicPr>
+                      <pic:blipFill>
+                        <a:blip r:embed="rId9">
+                          <a:extLst>
+                            <a:ext uri="{28A0092B-C50C-407E-A947-70E740481C1C}">
+                              <a14:useLocalDpi xmlns:a14="http://schemas.microsoft.com/office/drawing/2010/main" val="0"/>
+                            </a:ext>
+                          </a:extLst>
+                        </a:blip>
+                        <a:stretch>
+                          <a:fillRect/>
+                        </a:stretch>
+                      </pic:blipFill>
+                      <pic:spPr>
+                        <a:xfrm>
+                          <a:off x="0" y="0"/>
+                          <a:ext cx="2658033" cy="2658033"/>
+                        </a:xfrm>
+                        <a:prstGeom prst="roundRect">
+                          <a:avLst>
+                            <a:gd name="adj" fmla="val 16667"/>
+                          </a:avLst>
+                        </a:prstGeom>
+                        <a:ln>
+                          <a:noFill/>
+                        </a:ln>
+                        <a:effectLst>
+                          <a:outerShdw blurRad="76200" dist="38100" dir="7800000" algn="tl" rotWithShape="0">
+                            <a:srgbClr val="000000">
+                              <a:alpha val="40000"/>
+                            </a:srgbClr>
+                          </a:outerShdw>
+                        </a:effectLst>
+                        <a:scene3d>
+                          <a:camera prst="orthographicFront"/>
+                          <a:lightRig rig="contrasting" dir="t">
+                            <a:rot lat="0" lon="0" rev="4200000"/>
+                          </a:lightRig>
+                        </a:scene3d>
+                        <a:sp3d prstMaterial="plastic">
+                          <a:bevelT w="381000" h="114300" prst="relaxedInset"/>
+                          <a:contourClr>
+                            <a:srgbClr val="969696"/>
+                          </a:contourClr>
+                        </a:sp3d>
+                      </pic:spPr>
+                    </pic:pic>
+                  </a:graphicData>
+                </a:graphic>
+              </wp:inline>
+            </w:drawing>
+          </w:r>
+        </w:p>
+        <w:p>
+          <w:pPr>
+            <w:pStyle w:val="Sinespaciado"/>
+            <w:spacing w:before="480"/>
+            <w:jc w:val="center"/>
+            <w:rPr>
+              <w:color w:val="4472C4" w:themeColor="accent1"/>
+            </w:rPr>
+          </w:pPr>
+        </w:p>
+        <w:p>
+          <w:pPr>
+            <w:jc w:val="center"/>
+          </w:pPr>
+          <w:r>
+            <w:rPr>
+              <w:noProof/>
+            </w:rPr>
+            <mc:AlternateContent>
+              <mc:Choice Requires="wps">
+                <w:drawing>
+                  <wp:anchor distT="0" distB="0" distL="114300" distR="114300" simplePos="0" relativeHeight="251659264" behindDoc="0" locked="0" layoutInCell="1" allowOverlap="1">
+                    <wp:simplePos x="0" y="0"/>
+                    <wp:positionH relativeFrom="margin">
+                      <wp:posOffset>0</wp:posOffset>
+                    </wp:positionH>
+                    <wp:positionV relativeFrom="page">
+                      <wp:posOffset>9097645</wp:posOffset>
+                    </wp:positionV>
+                    <wp:extent cx="6553200" cy="557530"/>
+                    <wp:effectExtent l="0" t="0" r="10160" b="14605"/>
+                    <wp:wrapNone/>
+                    <wp:docPr id="142" name="Cuadro de texto 142"/>
+                    <wp:cNvGraphicFramePr/>
+                    <a:graphic xmlns:a="http://schemas.openxmlformats.org/drawingml/2006/main">
+                      <a:graphicData uri="http://schemas.microsoft.com/office/word/2010/wordprocessingShape">
+                        <wps:wsp>
+                          <wps:cNvSpPr txBox="1"/>
+                          <wps:spPr>
+                            <a:xfrm>
+                              <a:off x="0" y="0"/>
+                              <a:ext cx="6553200" cy="557530"/>
+                            </a:xfrm>
+                            <a:prstGeom prst="rect">
+                              <a:avLst/>
+                            </a:prstGeom>
+                            <a:noFill/>
+                            <a:ln w="6350">
+                              <a:noFill/>
+                            </a:ln>
+                            <a:effectLst/>
+                          </wps:spPr>
+                          <wps:style>
+                            <a:lnRef idx="0">
+                              <a:schemeClr val="accent1"/>
+                            </a:lnRef>
+                            <a:fillRef idx="0">
+                              <a:schemeClr val="accent1"/>
+                            </a:fillRef>
+                            <a:effectRef idx="0">
+                              <a:schemeClr val="accent1"/>
+                            </a:effectRef>
+                            <a:fontRef idx="minor">
+                              <a:schemeClr val="dk1"/>
+                            </a:fontRef>
+                          </wps:style>
+                          <wps:txbx>
+                            <w:txbxContent>
+                              <w:p>
+                                <w:pPr>
+                                  <w:pStyle w:val="Sinespaciado"/>
+                                  <w:jc w:val="center"/>
+                                  <w:rPr>
+                                    <w:caps/>
+                                    <w:color w:val="4472C4" w:themeColor="accent1"/>
+                                  </w:rPr>
+                                </w:pPr>
+                                <w:r>
+                                  <w:rPr>
+                                    <w:caps/>
+                                    <w:color w:val="4472C4" w:themeColor="accent1"/>
+                                  </w:rPr>
+                                  <w:t xml:space="preserve">Pablo Menéndez Suárez </w:t>
+                                </w:r>
+                                <w:r>
+                                  <w:rPr>
+                                    <w:caps/>
+                                    <w:color w:val="4472C4" w:themeColor="accent1"/>
+                                  </w:rPr>
+                                  <w:t xml:space="preserve"> </w:t>
+                                </w:r>
+                                <w:r>
+                                  <w:rPr>
+                                    <w:caps/>
+                                    <w:color w:val="4472C4" w:themeColor="accent1"/>
+                                  </w:rPr>
+                                  <w:t>71899158P UO252406</w:t>
+                                </w:r>
+                              </w:p>
+                              <w:p>
+                                <w:pPr>
+                                  <w:pStyle w:val="Sinespaciado"/>
+                                  <w:jc w:val="center"/>
+                                  <w:rPr>
+                                    <w:color w:val="4472C4" w:themeColor="accent1"/>
+                                  </w:rPr>
+                                </w:pPr>
+                                <w:r>
+                                  <w:rPr>
+                                    <w:color w:val="4472C4" w:themeColor="accent1"/>
+                                  </w:rPr>
+                                  <w:t>Escuela de Ingeniería informática – Seguridad de Sistemas Informáticos</w:t>
+                                </w:r>
+                              </w:p>
+                              <w:p>
+                                <w:pPr>
+                                  <w:pStyle w:val="Sinespaciado"/>
+                                  <w:jc w:val="center"/>
+                                  <w:rPr>
+                                    <w:color w:val="4472C4" w:themeColor="accent1"/>
+                                  </w:rPr>
+                                </w:pPr>
+                                <w:r>
+                                  <w:rPr>
+                                    <w:color w:val="4472C4" w:themeColor="accent1"/>
+                                  </w:rPr>
+                                  <w:t>03/05/2018</w:t>
+                                </w:r>
+                              </w:p>
+                              <w:p>
+                                <w:pPr>
+                                  <w:pStyle w:val="Sinespaciado"/>
+                                  <w:jc w:val="center"/>
+                                  <w:rPr>
+                                    <w:color w:val="4472C4" w:themeColor="accent1"/>
+                                  </w:rPr>
+                                </w:pPr>
+                              </w:p>
+                            </w:txbxContent>
+                          </wps:txbx>
+                          <wps:bodyPr rot="0" spcFirstLastPara="0" vertOverflow="overflow" horzOverflow="overflow" vert="horz" wrap="square" lIns="0" tIns="0" rIns="0" bIns="0" numCol="1" spcCol="0" rtlCol="0" fromWordArt="0" anchor="b" anchorCtr="0" forceAA="0" compatLnSpc="1">
+                            <a:prstTxWarp prst="textNoShape">
+                              <a:avLst/>
+                            </a:prstTxWarp>
+                            <a:spAutoFit/>
+                          </wps:bodyPr>
+                        </wps:wsp>
+                      </a:graphicData>
+                    </a:graphic>
+                    <wp14:sizeRelH relativeFrom="margin">
+                      <wp14:pctWidth>100000</wp14:pctWidth>
+                    </wp14:sizeRelH>
+                    <wp14:sizeRelV relativeFrom="margin">
+                      <wp14:pctHeight>0</wp14:pctHeight>
+                    </wp14:sizeRelV>
+                  </wp:anchor>
+                </w:drawing>
+              </mc:Choice>
+              <mc:Fallback>
+                <w:pict>
+                  <v:shapetype id="_x0000_t202" coordsize="21600,21600" o:spt="202" path="m,l,21600r21600,l21600,xe">
+                    <v:stroke joinstyle="miter"/>
+                    <v:path gradientshapeok="t" o:connecttype="rect"/>
+                  </v:shapetype>
+                  <v:shape id="Cuadro de texto 142" o:spid="_x0000_s1026" type="#_x0000_t202" style="position:absolute;left:0;text-align:left;margin-left:0;margin-top:716.35pt;width:516pt;height:43.9pt;z-index:251659264;visibility:visible;mso-wrap-style:square;mso-width-percent:1000;mso-height-percent:0;mso-wrap-distance-left:9pt;mso-wrap-distance-top:0;mso-wrap-distance-right:9pt;mso-wrap-distance-bottom:0;mso-position-horizontal:absolute;mso-position-horizontal-relative:margin;mso-position-vertical:absolute;mso-position-vertical-relative:page;mso-width-percent:1000;mso-height-percent:0;mso-width-relative:margin;mso-height-relative:margin;v-text-anchor:bottom" o:gfxdata="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" filled="f" stroked="f" strokeweight=".5pt">
+                    <v:textbox style="mso-fit-shape-to-text:t" inset="0,0,0,0">
+                      <w:txbxContent>
+                        <w:p>
+                          <w:pPr>
+                            <w:pStyle w:val="Sinespaciado"/>
+                            <w:jc w:val="center"/>
+                            <w:rPr>
+                              <w:caps/>
+                              <w:color w:val="4472C4" w:themeColor="accent1"/>
+                            </w:rPr>
+                          </w:pPr>
+                          <w:r>
+                            <w:rPr>
+                              <w:caps/>
+                              <w:color w:val="4472C4" w:themeColor="accent1"/>
+                            </w:rPr>
+                            <w:t xml:space="preserve">Pablo Menéndez Suárez </w:t>
+                          </w:r>
+                          <w:r>
+                            <w:rPr>
+                              <w:caps/>
+                              <w:color w:val="4472C4" w:themeColor="accent1"/>
+                            </w:rPr>
+                            <w:t xml:space="preserve"> </w:t>
+                          </w:r>
+                          <w:r>
+                            <w:rPr>
+                              <w:caps/>
+                              <w:color w:val="4472C4" w:themeColor="accent1"/>
+                            </w:rPr>
+                            <w:t>71899158P UO252406</w:t>
+                          </w:r>
+                        </w:p>
+                        <w:p>
+                          <w:pPr>
+                            <w:pStyle w:val="Sinespaciado"/>
+                            <w:jc w:val="center"/>
+                            <w:rPr>
+                              <w:color w:val="4472C4" w:themeColor="accent1"/>
+                            </w:rPr>
+                          </w:pPr>
+                          <w:r>
+                            <w:rPr>
+                              <w:color w:val="4472C4" w:themeColor="accent1"/>
+                            </w:rPr>
+                            <w:t>Escuela de Ingeniería informática – Seguridad de Sistemas Informáticos</w:t>
+                          </w:r>
+                        </w:p>
+                        <w:p>
+                          <w:pPr>
+                            <w:pStyle w:val="Sinespaciado"/>
+                            <w:jc w:val="center"/>
+                            <w:rPr>
+                              <w:color w:val="4472C4" w:themeColor="accent1"/>
+                            </w:rPr>
+                          </w:pPr>
+                          <w:r>
+                            <w:rPr>
+                              <w:color w:val="4472C4" w:themeColor="accent1"/>
+                            </w:rPr>
+                            <w:t>03/05/2018</w:t>
+                          </w:r>
+                        </w:p>
+                        <w:p>
+                          <w:pPr>
+                            <w:pStyle w:val="Sinespaciado"/>
+                            <w:jc w:val="center"/>
+                            <w:rPr>
+                              <w:color w:val="4472C4" w:themeColor="accent1"/>
+                            </w:rPr>
+                          </w:pPr>
+                        </w:p>
+                      </w:txbxContent>
+                    </v:textbox>
+                    <w10:wrap anchorx="margin" anchory="page"/>
+                  </v:shape>
+                </w:pict>
+              </mc:Fallback>
+            </mc:AlternateContent>
+          </w:r>
+          <w:r>
+            <w:br w:type="page"/>
+          </w:r>
+        </w:p>
+      </w:sdtContent>
+    </w:sdt>
+    <w:sdt>
+      <w:sdtPr>
+        <w:id w:val="829865682"/>
+        <w:docPartObj>
+          <w:docPartGallery w:val="Table of Contents"/>
+          <w:docPartUnique/>
+        </w:docPartObj>
+      </w:sdtPr>
+      <w:sdtEndPr>
+        <w:rPr>
+          <w:b/>
+          <w:bCs/>
+        </w:rPr>
+      </w:sdtEndPr>
+      <w:sdtContent>
+        <w:p>
+          <w:r>
+            <w:rPr>
+              <w:b/>
+              <w:color w:val="5B9BD5" w:themeColor="accent5"/>
+              <w:sz w:val="28"/>
+              <w:szCs w:val="28"/>
+            </w:rPr>
+            <w:t>Í</w:t>
+          </w:r>
+          <w:r>
+            <w:rPr>
+              <w:b/>
+              <w:color w:val="5B9BD5" w:themeColor="accent5"/>
+              <w:sz w:val="28"/>
+              <w:szCs w:val="28"/>
+            </w:rPr>
+            <w:t>ndice</w:t>
+          </w:r>
+          <w:bookmarkStart w:id="0" w:name="_GoBack"/>
+          <w:bookmarkEnd w:id="0"/>
+        </w:p>
+        <w:p>
+          <w:pPr>
+            <w:pStyle w:val="TDC1"/>
+            <w:tabs>
+              <w:tab w:val="right" w:leader="dot" w:pos="8494"/>
+            </w:tabs>
+            <w:rPr>
+              <w:rFonts w:eastAsiaTheme="minorEastAsia"/>
+              <w:noProof/>
+              <w:lang w:eastAsia="es-ES"/>
+            </w:rPr>
+          </w:pPr>
+          <w:r>
+            <w:fldChar w:fldCharType="begin"/>
+          </w:r>
+          <w:r>
+            <w:instrText xml:space="preserve"> TOC \o "1-3" \h \z \u </w:instrText>
+          </w:r>
+          <w:r>
+            <w:fldChar w:fldCharType="separate"/>
+          </w:r>
+          <w:hyperlink w:anchor="_Toc513294082" w:history="1">
+            <w:r>
+              <w:rPr>
+                <w:rStyle w:val="Hipervnculo"/>
+                <w:b/>
+                <w:noProof/>
+                <w:color w:val="auto"/>
+              </w:rPr>
+              <w:t>Nikto</w:t>
+            </w:r>
+            <w:r>
+              <w:rPr>
+                <w:noProof/>
+                <w:webHidden/>
+              </w:rPr>
+              <w:tab/>
+            </w:r>
+            <w:r>
+              <w:rPr>
+                <w:noProof/>
+                <w:webHidden/>
+              </w:rPr>
+              <w:fldChar w:fldCharType="begin"/>
+            </w:r>
+            <w:r>
+              <w:rPr>
+                <w:noProof/>
+                <w:webHidden/>
+              </w:rPr>
+              <w:instrText xml:space="preserve"> PAGEREF _Toc513294082 \h </w:instrText>
+            </w:r>
+            <w:r>
+              <w:rPr>
+                <w:noProof/>
+                <w:webHidden/>
+              </w:rPr>
+            </w:r>
+            <w:r>
+              <w:rPr>
+                <w:noProof/>
+                <w:webHidden/>
+              </w:rPr>
+              <w:fldChar w:fldCharType="separate"/>
+            </w:r>
+            <w:r>
+              <w:rPr>
+                <w:noProof/>
+                <w:webHidden/>
+              </w:rPr>
+              <w:t>2</w:t>
+            </w:r>
+            <w:r>
+              <w:rPr>
+                <w:noProof/>
+                <w:webHidden/>
+              </w:rPr>
+              <w:fldChar w:fldCharType="end"/>
+            </w:r>
+          </w:hyperlink>
+        </w:p>
+        <w:p>
+          <w:pPr>
+            <w:pStyle w:val="TDC2"/>
+            <w:tabs>
+              <w:tab w:val="right" w:leader="dot" w:pos="8494"/>
+            </w:tabs>
+            <w:rPr>
+              <w:rFonts w:eastAsiaTheme="minorEastAsia"/>
+              <w:noProof/>
+              <w:lang w:eastAsia="es-ES"/>
+            </w:rPr>
+          </w:pPr>
+          <w:hyperlink w:anchor="_Toc513294083" w:history="1">
+            <w:r>
+              <w:rPr>
+                <w:rStyle w:val="Hipervnculo"/>
+                <w:noProof/>
+              </w:rPr>
+              <w:t>¿Qué es?  ¿Para qué sirve?</w:t>
+            </w:r>
+            <w:r>
+              <w:rPr>
+                <w:noProof/>
+                <w:webHidden/>
+              </w:rPr>
+              <w:tab/>
+            </w:r>
+            <w:r>
+              <w:rPr>
+                <w:noProof/>
+                <w:webHidden/>
+              </w:rPr>
+              <w:fldChar w:fldCharType="begin"/>
+            </w:r>
+            <w:r>
+              <w:rPr>
+                <w:noProof/>
+                <w:webHidden/>
+              </w:rPr>
+              <w:instrText xml:space="preserve"> PAGEREF _Toc513294083 \h </w:instrText>
+            </w:r>
+            <w:r>
+              <w:rPr>
+                <w:noProof/>
+                <w:webHidden/>
+              </w:rPr>
+            </w:r>
+            <w:r>
+              <w:rPr>
+                <w:noProof/>
+                <w:webHidden/>
+              </w:rPr>
+              <w:fldChar w:fldCharType="separate"/>
+            </w:r>
+            <w:r>
+              <w:rPr>
+                <w:noProof/>
+                <w:webHidden/>
+              </w:rPr>
+              <w:t>2</w:t>
+            </w:r>
+            <w:r>
+              <w:rPr>
+                <w:noProof/>
+                <w:webHidden/>
+              </w:rPr>
+              <w:fldChar w:fldCharType="end"/>
+            </w:r>
+          </w:hyperlink>
+        </w:p>
+        <w:p>
+          <w:pPr>
+            <w:pStyle w:val="TDC2"/>
+            <w:tabs>
+              <w:tab w:val="right" w:leader="dot" w:pos="8494"/>
+            </w:tabs>
+            <w:rPr>
+              <w:rFonts w:eastAsiaTheme="minorEastAsia"/>
+              <w:noProof/>
+              <w:lang w:eastAsia="es-ES"/>
+            </w:rPr>
+          </w:pPr>
+          <w:hyperlink w:anchor="_Toc513294084" w:history="1">
+            <w:r>
+              <w:rPr>
+                <w:rStyle w:val="Hipervnculo"/>
+                <w:noProof/>
+              </w:rPr>
+              <w:t>¿Cómo funciona?</w:t>
+            </w:r>
+            <w:r>
+              <w:rPr>
+                <w:noProof/>
+                <w:webHidden/>
+              </w:rPr>
+              <w:tab/>
+            </w:r>
+            <w:r>
+              <w:rPr>
+                <w:noProof/>
+                <w:webHidden/>
+              </w:rPr>
+              <w:fldChar w:fldCharType="begin"/>
+            </w:r>
+            <w:r>
+              <w:rPr>
+                <w:noProof/>
+                <w:webHidden/>
+              </w:rPr>
+              <w:instrText xml:space="preserve"> PAGEREF _Toc513294084 \h </w:instrText>
+            </w:r>
+            <w:r>
+              <w:rPr>
+                <w:noProof/>
+                <w:webHidden/>
+              </w:rPr>
+            </w:r>
+            <w:r>
+              <w:rPr>
+                <w:noProof/>
+                <w:webHidden/>
+              </w:rPr>
+              <w:fldChar w:fldCharType="separate"/>
+            </w:r>
+            <w:r>
+              <w:rPr>
+                <w:noProof/>
+                <w:webHidden/>
+              </w:rPr>
+              <w:t>2</w:t>
+            </w:r>
+            <w:r>
+              <w:rPr>
+                <w:noProof/>
+                <w:webHidden/>
+              </w:rPr>
+              <w:fldChar w:fldCharType="end"/>
+            </w:r>
+          </w:hyperlink>
+        </w:p>
+        <w:p>
+          <w:pPr>
+            <w:pStyle w:val="TDC2"/>
+            <w:tabs>
+              <w:tab w:val="right" w:leader="dot" w:pos="8494"/>
+            </w:tabs>
+            <w:rPr>
+              <w:rFonts w:eastAsiaTheme="minorEastAsia"/>
+              <w:noProof/>
+              <w:lang w:eastAsia="es-ES"/>
+            </w:rPr>
+          </w:pPr>
+          <w:hyperlink w:anchor="_Toc513294085" w:history="1">
+            <w:r>
+              <w:rPr>
+                <w:rStyle w:val="Hipervnculo"/>
+                <w:noProof/>
+              </w:rPr>
+              <w:t>Usando Nikto</w:t>
+            </w:r>
+            <w:r>
+              <w:rPr>
+                <w:noProof/>
+                <w:webHidden/>
+              </w:rPr>
+              <w:tab/>
+            </w:r>
+            <w:r>
+              <w:rPr>
+                <w:noProof/>
+                <w:webHidden/>
+              </w:rPr>
+              <w:fldChar w:fldCharType="begin"/>
+            </w:r>
+            <w:r>
+              <w:rPr>
+                <w:noProof/>
+                <w:webHidden/>
+              </w:rPr>
+              <w:instrText xml:space="preserve"> PAGEREF _Toc513294085 \h </w:instrText>
+            </w:r>
+            <w:r>
+              <w:rPr>
+                <w:noProof/>
+                <w:webHidden/>
+              </w:rPr>
+            </w:r>
+            <w:r>
+              <w:rPr>
+                <w:noProof/>
+                <w:webHidden/>
+              </w:rPr>
+              <w:fldChar w:fldCharType="separate"/>
+            </w:r>
+            <w:r>
+              <w:rPr>
+                <w:noProof/>
+                <w:webHidden/>
+              </w:rPr>
+              <w:t>2</w:t>
+            </w:r>
+            <w:r>
+              <w:rPr>
+                <w:noProof/>
+                <w:webHidden/>
+              </w:rPr>
+              <w:fldChar w:fldCharType="end"/>
+            </w:r>
+          </w:hyperlink>
+        </w:p>
+        <w:p>
+          <w:pPr>
+            <w:pStyle w:val="TDC1"/>
+            <w:tabs>
+              <w:tab w:val="right" w:leader="dot" w:pos="8494"/>
+            </w:tabs>
+            <w:rPr>
+              <w:rFonts w:eastAsiaTheme="minorEastAsia"/>
+              <w:noProof/>
+              <w:lang w:eastAsia="es-ES"/>
+            </w:rPr>
+          </w:pPr>
+          <w:hyperlink w:anchor="_Toc513294086" w:history="1">
+            <w:r>
+              <w:rPr>
+                <w:rStyle w:val="Hipervnculo"/>
+                <w:b/>
+                <w:noProof/>
+                <w:color w:val="auto"/>
+              </w:rPr>
+              <w:t>Nmap</w:t>
+            </w:r>
+            <w:r>
+              <w:rPr>
+                <w:noProof/>
+                <w:webHidden/>
+              </w:rPr>
+              <w:tab/>
+            </w:r>
+            <w:r>
+              <w:rPr>
+                <w:noProof/>
+                <w:webHidden/>
+              </w:rPr>
+              <w:fldChar w:fldCharType="begin"/>
+            </w:r>
+            <w:r>
+              <w:rPr>
+                <w:noProof/>
+                <w:webHidden/>
+              </w:rPr>
+              <w:instrText xml:space="preserve"> PAGEREF _Toc513294086 \h </w:instrText>
+            </w:r>
+            <w:r>
+              <w:rPr>
+                <w:noProof/>
+                <w:webHidden/>
+              </w:rPr>
+            </w:r>
+            <w:r>
+              <w:rPr>
+                <w:noProof/>
+                <w:webHidden/>
+              </w:rPr>
+              <w:fldChar w:fldCharType="separate"/>
+            </w:r>
+            <w:r>
+              <w:rPr>
+                <w:noProof/>
+                <w:webHidden/>
+              </w:rPr>
+              <w:t>7</w:t>
+            </w:r>
+            <w:r>
+              <w:rPr>
+                <w:noProof/>
+                <w:webHidden/>
+              </w:rPr>
+              <w:fldChar w:fldCharType="end"/>
+            </w:r>
+          </w:hyperlink>
+        </w:p>
+        <w:p>
+          <w:pPr>
+            <w:pStyle w:val="TDC2"/>
+            <w:tabs>
+              <w:tab w:val="right" w:leader="dot" w:pos="8494"/>
+            </w:tabs>
+            <w:rPr>
+              <w:rFonts w:eastAsiaTheme="minorEastAsia"/>
+              <w:noProof/>
+              <w:lang w:eastAsia="es-ES"/>
+            </w:rPr>
+          </w:pPr>
+          <w:hyperlink w:anchor="_Toc513294087" w:history="1">
+            <w:r>
+              <w:rPr>
+                <w:rStyle w:val="Hipervnculo"/>
+                <w:noProof/>
+              </w:rPr>
+              <w:t>¿Qué es?  ¿Para qué sirve?</w:t>
+            </w:r>
+            <w:r>
+              <w:rPr>
+                <w:noProof/>
+                <w:webHidden/>
+              </w:rPr>
+              <w:tab/>
+            </w:r>
+            <w:r>
+              <w:rPr>
+                <w:noProof/>
+                <w:webHidden/>
+              </w:rPr>
+              <w:fldChar w:fldCharType="begin"/>
+            </w:r>
+            <w:r>
+              <w:rPr>
+                <w:noProof/>
+                <w:webHidden/>
+              </w:rPr>
+              <w:instrText xml:space="preserve"> PAGEREF _Toc513294087 \h </w:instrText>
+            </w:r>
+            <w:r>
+              <w:rPr>
+                <w:noProof/>
+                <w:webHidden/>
+              </w:rPr>
+            </w:r>
+            <w:r>
+              <w:rPr>
+                <w:noProof/>
+                <w:webHidden/>
+              </w:rPr>
+              <w:fldChar w:fldCharType="separate"/>
+            </w:r>
+            <w:r>
+              <w:rPr>
+                <w:noProof/>
+                <w:webHidden/>
+              </w:rPr>
+              <w:t>7</w:t>
+            </w:r>
+            <w:r>
+              <w:rPr>
+                <w:noProof/>
+                <w:webHidden/>
+              </w:rPr>
+              <w:fldChar w:fldCharType="end"/>
+            </w:r>
+          </w:hyperlink>
+        </w:p>
+        <w:p>
+          <w:pPr>
+            <w:pStyle w:val="TDC2"/>
+            <w:tabs>
+              <w:tab w:val="right" w:leader="dot" w:pos="8494"/>
+            </w:tabs>
+            <w:rPr>
+              <w:rFonts w:eastAsiaTheme="minorEastAsia"/>
+              <w:noProof/>
+              <w:lang w:eastAsia="es-ES"/>
+            </w:rPr>
+          </w:pPr>
+          <w:hyperlink w:anchor="_Toc513294088" w:history="1">
+            <w:r>
+              <w:rPr>
+                <w:rStyle w:val="Hipervnculo"/>
+                <w:noProof/>
+              </w:rPr>
+              <w:t>¿Cómo funciona?</w:t>
+            </w:r>
+            <w:r>
+              <w:rPr>
+                <w:noProof/>
+                <w:webHidden/>
+              </w:rPr>
+              <w:tab/>
+            </w:r>
+            <w:r>
+              <w:rPr>
+                <w:noProof/>
+                <w:webHidden/>
+              </w:rPr>
+              <w:fldChar w:fldCharType="begin"/>
+            </w:r>
+            <w:r>
+              <w:rPr>
+                <w:noProof/>
+                <w:webHidden/>
+              </w:rPr>
+              <w:instrText xml:space="preserve"> PAGEREF _Toc513294088 \h </w:instrText>
+            </w:r>
+            <w:r>
+              <w:rPr>
+                <w:noProof/>
+                <w:webHidden/>
+              </w:rPr>
+            </w:r>
+            <w:r>
+              <w:rPr>
+                <w:noProof/>
+                <w:webHidden/>
+              </w:rPr>
+              <w:fldChar w:fldCharType="separate"/>
+            </w:r>
+            <w:r>
+              <w:rPr>
+                <w:noProof/>
+                <w:webHidden/>
+              </w:rPr>
+              <w:t>7</w:t>
+            </w:r>
+            <w:r>
+              <w:rPr>
+                <w:noProof/>
+                <w:webHidden/>
+              </w:rPr>
+              <w:fldChar w:fldCharType="end"/>
+            </w:r>
+          </w:hyperlink>
+        </w:p>
+        <w:p>
+          <w:pPr>
+            <w:pStyle w:val="TDC2"/>
+            <w:tabs>
+              <w:tab w:val="right" w:leader="dot" w:pos="8494"/>
+            </w:tabs>
+            <w:rPr>
+              <w:rFonts w:eastAsiaTheme="minorEastAsia"/>
+              <w:noProof/>
+              <w:lang w:eastAsia="es-ES"/>
+            </w:rPr>
+          </w:pPr>
+          <w:hyperlink w:anchor="_Toc513294089" w:history="1">
+            <w:r>
+              <w:rPr>
+                <w:rStyle w:val="Hipervnculo"/>
+                <w:noProof/>
+              </w:rPr>
+              <w:t>Usando Nmap</w:t>
+            </w:r>
+            <w:r>
+              <w:rPr>
+                <w:noProof/>
+                <w:webHidden/>
+              </w:rPr>
+              <w:tab/>
+            </w:r>
+            <w:r>
+              <w:rPr>
+                <w:noProof/>
+                <w:webHidden/>
+              </w:rPr>
+              <w:fldChar w:fldCharType="begin"/>
+            </w:r>
+            <w:r>
+              <w:rPr>
+                <w:noProof/>
+                <w:webHidden/>
+              </w:rPr>
+              <w:instrText xml:space="preserve"> PAGEREF _Toc513294089 \h </w:instrText>
+            </w:r>
+            <w:r>
+              <w:rPr>
+                <w:noProof/>
+                <w:webHidden/>
+              </w:rPr>
+            </w:r>
+            <w:r>
+              <w:rPr>
+                <w:noProof/>
+                <w:webHidden/>
+              </w:rPr>
+              <w:fldChar w:fldCharType="separate"/>
+            </w:r>
+            <w:r>
+              <w:rPr>
+                <w:noProof/>
+                <w:webHidden/>
+              </w:rPr>
+              <w:t>8</w:t>
+            </w:r>
+            <w:r>
+              <w:rPr>
+                <w:noProof/>
+                <w:webHidden/>
+              </w:rPr>
+              <w:fldChar w:fldCharType="end"/>
+            </w:r>
+          </w:hyperlink>
+        </w:p>
+        <w:p>
+          <w:pPr>
+            <w:pStyle w:val="TDC2"/>
+            <w:tabs>
+              <w:tab w:val="right" w:leader="dot" w:pos="8494"/>
+            </w:tabs>
+            <w:rPr>
+              <w:rFonts w:eastAsiaTheme="minorEastAsia"/>
+              <w:noProof/>
+              <w:lang w:eastAsia="es-ES"/>
+            </w:rPr>
+          </w:pPr>
+          <w:hyperlink w:anchor="_Toc513294090" w:history="1">
+            <w:r>
+              <w:rPr>
+                <w:rStyle w:val="Hipervnculo"/>
+                <w:noProof/>
+              </w:rPr>
+              <w:t>Datos de interés</w:t>
+            </w:r>
+            <w:r>
+              <w:rPr>
+                <w:noProof/>
+                <w:webHidden/>
+              </w:rPr>
+              <w:tab/>
+            </w:r>
+            <w:r>
+              <w:rPr>
+                <w:noProof/>
+                <w:webHidden/>
+              </w:rPr>
+              <w:fldChar w:fldCharType="begin"/>
+            </w:r>
+            <w:r>
+              <w:rPr>
+                <w:noProof/>
+                <w:webHidden/>
+              </w:rPr>
+              <w:instrText xml:space="preserve"> PAGEREF _Toc513294090 \h </w:instrText>
+            </w:r>
+            <w:r>
+              <w:rPr>
+                <w:noProof/>
+                <w:webHidden/>
+              </w:rPr>
+            </w:r>
+            <w:r>
+              <w:rPr>
+                <w:noProof/>
+                <w:webHidden/>
+              </w:rPr>
+              <w:fldChar w:fldCharType="separate"/>
+            </w:r>
+            <w:r>
+              <w:rPr>
+                <w:noProof/>
+                <w:webHidden/>
+              </w:rPr>
+              <w:t>11</w:t>
+            </w:r>
+            <w:r>
+              <w:rPr>
+                <w:noProof/>
+                <w:webHidden/>
+              </w:rPr>
+              <w:fldChar w:fldCharType="end"/>
+            </w:r>
+          </w:hyperlink>
+        </w:p>
+        <w:p>
+          <w:pPr>
+            <w:pStyle w:val="TDC1"/>
+            <w:tabs>
+              <w:tab w:val="right" w:leader="dot" w:pos="8494"/>
+            </w:tabs>
+            <w:rPr>
+              <w:rFonts w:eastAsiaTheme="minorEastAsia"/>
+              <w:noProof/>
+              <w:lang w:eastAsia="es-ES"/>
+            </w:rPr>
+          </w:pPr>
+          <w:hyperlink w:anchor="_Toc513294091" w:history="1">
+            <w:r>
+              <w:rPr>
+                <w:rStyle w:val="Hipervnculo"/>
+                <w:b/>
+                <w:noProof/>
+                <w:color w:val="auto"/>
+              </w:rPr>
+              <w:t>Nikto+Nmap</w:t>
+            </w:r>
+            <w:r>
+              <w:rPr>
+                <w:noProof/>
+                <w:webHidden/>
+              </w:rPr>
+              <w:tab/>
+            </w:r>
+            <w:r>
+              <w:rPr>
+                <w:noProof/>
+                <w:webHidden/>
+              </w:rPr>
+              <w:fldChar w:fldCharType="begin"/>
+            </w:r>
+            <w:r>
+              <w:rPr>
+                <w:noProof/>
+                <w:webHidden/>
+              </w:rPr>
+              <w:instrText xml:space="preserve"> PAGEREF _Toc513294091 \h </w:instrText>
+            </w:r>
+            <w:r>
+              <w:rPr>
+                <w:noProof/>
+                <w:webHidden/>
+              </w:rPr>
+            </w:r>
+            <w:r>
+              <w:rPr>
+                <w:noProof/>
+                <w:webHidden/>
+              </w:rPr>
+              <w:fldChar w:fldCharType="separate"/>
+            </w:r>
+            <w:r>
+              <w:rPr>
+                <w:noProof/>
+                <w:webHidden/>
+              </w:rPr>
+              <w:t>12</w:t>
+            </w:r>
+            <w:r>
+              <w:rPr>
+                <w:noProof/>
+                <w:webHidden/>
+              </w:rPr>
+              <w:fldChar w:fldCharType="end"/>
+            </w:r>
+          </w:hyperlink>
+        </w:p>
+        <w:p>
+          <w:pPr>
+            <w:pStyle w:val="TDC2"/>
+            <w:tabs>
+              <w:tab w:val="right" w:leader="dot" w:pos="8494"/>
+            </w:tabs>
+            <w:rPr>
+              <w:rFonts w:eastAsiaTheme="minorEastAsia"/>
+              <w:noProof/>
+              <w:lang w:eastAsia="es-ES"/>
+            </w:rPr>
+          </w:pPr>
+          <w:hyperlink w:anchor="_Toc513294092" w:history="1">
+            <w:r>
+              <w:rPr>
+                <w:rStyle w:val="Hipervnculo"/>
+                <w:noProof/>
+              </w:rPr>
+              <w:t>Combinar Nikto y Nmap</w:t>
+            </w:r>
+            <w:r>
+              <w:rPr>
+                <w:noProof/>
+                <w:webHidden/>
+              </w:rPr>
+              <w:tab/>
+            </w:r>
+            <w:r>
+              <w:rPr>
+                <w:noProof/>
+                <w:webHidden/>
+              </w:rPr>
+              <w:fldChar w:fldCharType="begin"/>
+            </w:r>
+            <w:r>
+              <w:rPr>
+                <w:noProof/>
+                <w:webHidden/>
+              </w:rPr>
+              <w:instrText xml:space="preserve"> PAGEREF _Toc513294092 \h </w:instrText>
+            </w:r>
+            <w:r>
+              <w:rPr>
+                <w:noProof/>
+                <w:webHidden/>
+              </w:rPr>
+            </w:r>
+            <w:r>
+              <w:rPr>
+                <w:noProof/>
+                <w:webHidden/>
+              </w:rPr>
+              <w:fldChar w:fldCharType="separate"/>
+            </w:r>
+            <w:r>
+              <w:rPr>
+                <w:noProof/>
+                <w:webHidden/>
+              </w:rPr>
+              <w:t>12</w:t>
+            </w:r>
+            <w:r>
+              <w:rPr>
+                <w:noProof/>
+                <w:webHidden/>
+              </w:rPr>
+              <w:fldChar w:fldCharType="end"/>
+            </w:r>
+          </w:hyperlink>
+        </w:p>
+        <w:p>
+          <w:pPr>
+            <w:pStyle w:val="TDC2"/>
+            <w:tabs>
+              <w:tab w:val="right" w:leader="dot" w:pos="8494"/>
+            </w:tabs>
+            <w:rPr>
+              <w:rFonts w:eastAsiaTheme="minorEastAsia"/>
+              <w:noProof/>
+              <w:lang w:eastAsia="es-ES"/>
+            </w:rPr>
+          </w:pPr>
+          <w:hyperlink w:anchor="_Toc513294093" w:history="1">
+            <w:r>
+              <w:rPr>
+                <w:rStyle w:val="Hipervnculo"/>
+                <w:noProof/>
+              </w:rPr>
+              <w:t>Uso de Nikto y Nmap</w:t>
+            </w:r>
+            <w:r>
+              <w:rPr>
+                <w:noProof/>
+                <w:webHidden/>
+              </w:rPr>
+              <w:tab/>
+            </w:r>
+            <w:r>
+              <w:rPr>
+                <w:noProof/>
+                <w:webHidden/>
+              </w:rPr>
+              <w:fldChar w:fldCharType="begin"/>
+            </w:r>
+            <w:r>
+              <w:rPr>
+                <w:noProof/>
+                <w:webHidden/>
+              </w:rPr>
+              <w:instrText xml:space="preserve"> PAGEREF _Toc513294093 \h </w:instrText>
+            </w:r>
+            <w:r>
+              <w:rPr>
+                <w:noProof/>
+                <w:webHidden/>
+              </w:rPr>
+            </w:r>
+            <w:r>
+              <w:rPr>
+                <w:noProof/>
+                <w:webHidden/>
+              </w:rPr>
+              <w:fldChar w:fldCharType="separate"/>
+            </w:r>
+            <w:r>
+              <w:rPr>
+                <w:noProof/>
+                <w:webHidden/>
+              </w:rPr>
+              <w:t>12</w:t>
+            </w:r>
+            <w:r>
+              <w:rPr>
+                <w:noProof/>
+                <w:webHidden/>
+              </w:rPr>
+              <w:fldChar w:fldCharType="end"/>
+            </w:r>
+          </w:hyperlink>
+        </w:p>
+        <w:p>
+          <w:pPr>
+            <w:pStyle w:val="TDC2"/>
+            <w:tabs>
+              <w:tab w:val="right" w:leader="dot" w:pos="8494"/>
+            </w:tabs>
+            <w:rPr>
+              <w:rFonts w:eastAsiaTheme="minorEastAsia"/>
+              <w:noProof/>
+              <w:lang w:eastAsia="es-ES"/>
+            </w:rPr>
+          </w:pPr>
+          <w:hyperlink w:anchor="_Toc513294094" w:history="1">
+            <w:r>
+              <w:rPr>
+                <w:rStyle w:val="Hipervnculo"/>
+                <w:noProof/>
+              </w:rPr>
+              <w:t>¿Son legales Nikto y Nmap?</w:t>
+            </w:r>
+            <w:r>
+              <w:rPr>
+                <w:noProof/>
+                <w:webHidden/>
+              </w:rPr>
+              <w:tab/>
+            </w:r>
+            <w:r>
+              <w:rPr>
+                <w:noProof/>
+                <w:webHidden/>
+              </w:rPr>
+              <w:fldChar w:fldCharType="begin"/>
+            </w:r>
+            <w:r>
+              <w:rPr>
+                <w:noProof/>
+                <w:webHidden/>
+              </w:rPr>
+              <w:instrText xml:space="preserve"> PAGEREF _Toc513294094 \h </w:instrText>
+            </w:r>
+            <w:r>
+              <w:rPr>
+                <w:noProof/>
+                <w:webHidden/>
+              </w:rPr>
+            </w:r>
+            <w:r>
+              <w:rPr>
+                <w:noProof/>
+                <w:webHidden/>
+              </w:rPr>
+              <w:fldChar w:fldCharType="separate"/>
+            </w:r>
+            <w:r>
+              <w:rPr>
+                <w:noProof/>
+                <w:webHidden/>
+              </w:rPr>
+              <w:t>12</w:t>
+            </w:r>
+            <w:r>
+              <w:rPr>
+                <w:noProof/>
+                <w:webHidden/>
+              </w:rPr>
+              <w:fldChar w:fldCharType="end"/>
+            </w:r>
+          </w:hyperlink>
+        </w:p>
+        <w:p>
+          <w:r>
+            <w:rPr>
+              <w:b/>
+              <w:bCs/>
+            </w:rPr>
+            <w:fldChar w:fldCharType="end"/>
+          </w:r>
+        </w:p>
+      </w:sdtContent>
+    </w:sdt>
+    <w:p>
+      <w:pPr>
+        <w:rPr>
+          <w:rFonts w:asciiTheme="majorHAnsi" w:eastAsiaTheme="majorEastAsia" w:hAnsiTheme="majorHAnsi" w:cstheme="majorBidi"/>
+        </w:rPr>
+      </w:pPr>
+    </w:p>
+    <w:p>
+      <w:pPr>
+        <w:rPr>
+          <w:rFonts w:asciiTheme="majorHAnsi" w:eastAsiaTheme="majorEastAsia" w:hAnsiTheme="majorHAnsi" w:cstheme="majorBidi"/>
+        </w:rPr>
+      </w:pPr>
+    </w:p>
+    <w:p>
+      <w:pPr>
+        <w:rPr>
+          <w:rFonts w:asciiTheme="majorHAnsi" w:eastAsiaTheme="majorEastAsia" w:hAnsiTheme="majorHAnsi" w:cstheme="majorBidi"/>
+        </w:rPr>
+      </w:pPr>
+    </w:p>
+    <w:p>
+      <w:pPr>
+        <w:rPr>
+          <w:rFonts w:asciiTheme="majorHAnsi" w:eastAsiaTheme="majorEastAsia" w:hAnsiTheme="majorHAnsi" w:cstheme="majorBidi"/>
+        </w:rPr>
+      </w:pPr>
+    </w:p>
+    <w:p>
+      <w:pPr>
+        <w:rPr>
+          <w:rFonts w:asciiTheme="majorHAnsi" w:eastAsiaTheme="majorEastAsia" w:hAnsiTheme="majorHAnsi" w:cstheme="majorBidi"/>
+        </w:rPr>
+      </w:pPr>
+    </w:p>
+    <w:p>
+      <w:pPr>
+        <w:rPr>
+          <w:rFonts w:asciiTheme="majorHAnsi" w:eastAsiaTheme="majorEastAsia" w:hAnsiTheme="majorHAnsi" w:cstheme="majorBidi"/>
+        </w:rPr>
+      </w:pPr>
+    </w:p>
     <w:p>
       <w:pPr>
         <w:pStyle w:val="Ttulo1"/>
@@ -11,14 +1491,14 @@
           <w:szCs w:val="44"/>
         </w:rPr>
       </w:pPr>
-      <w:bookmarkStart w:id="0" w:name="_Hlk513132947"/>
-      <w:bookmarkEnd w:id="0"/>
+      <w:bookmarkStart w:id="1" w:name="_Toc513294082"/>
       <w:r>
         <w:rPr>
           <w:color w:val="000000" w:themeColor="text1"/>
           <w:sz w:val="44"/>
           <w:szCs w:val="44"/>
         </w:rPr>
+        <w:lastRenderedPageBreak/>
         <w:t>Nikto</w:t>
       </w:r>
       <w:r>
@@ -43,7 +1523,7 @@
                     </pic:cNvPicPr>
                   </pic:nvPicPr>
                   <pic:blipFill>
-                    <a:blip r:embed="rId5">
+                    <a:blip r:embed="rId8">
                       <a:extLst>
                         <a:ext uri="{28A0092B-C50C-407E-A947-70E740481C1C}">
                           <a14:useLocalDpi xmlns:a14="http://schemas.microsoft.com/office/drawing/2010/main" val="0"/>
@@ -74,11 +1554,13 @@
           </wp:inline>
         </w:drawing>
       </w:r>
+      <w:bookmarkEnd w:id="1"/>
     </w:p>
     <w:p>
       <w:pPr>
         <w:pStyle w:val="Ttulo2"/>
       </w:pPr>
+      <w:bookmarkStart w:id="2" w:name="_Toc513294083"/>
       <w:r>
         <w:t>¿Qué es?</w:t>
       </w:r>
@@ -88,6 +1570,7 @@
       <w:r>
         <w:t xml:space="preserve"> ¿Para qué sirve?</w:t>
       </w:r>
+      <w:bookmarkEnd w:id="2"/>
     </w:p>
     <w:p>
       <w:r>
@@ -131,12 +1614,14 @@
       <w:pPr>
         <w:pStyle w:val="Ttulo2"/>
       </w:pPr>
+      <w:bookmarkStart w:id="3" w:name="_Toc513294084"/>
       <w:r>
         <w:t>¿Cómo funciona</w:t>
       </w:r>
       <w:r>
         <w:t>?</w:t>
       </w:r>
+      <w:bookmarkEnd w:id="3"/>
     </w:p>
     <w:p>
       <w:pPr>
@@ -176,6 +1661,7 @@
           <w:noProof/>
         </w:rPr>
       </w:pPr>
+      <w:bookmarkStart w:id="4" w:name="_Toc513294085"/>
       <w:r>
         <w:rPr>
           <w:noProof/>
@@ -188,6 +1674,7 @@
         </w:rPr>
         <w:t>sando Nikto</w:t>
       </w:r>
+      <w:bookmarkEnd w:id="4"/>
     </w:p>
     <w:p>
       <w:r>
@@ -318,7 +1805,7 @@
                     <pic:cNvPicPr/>
                   </pic:nvPicPr>
                   <pic:blipFill>
-                    <a:blip r:embed="rId6"/>
+                    <a:blip r:embed="rId10"/>
                     <a:stretch>
                       <a:fillRect/>
                     </a:stretch>
@@ -425,7 +1912,7 @@
                     <pic:cNvPicPr/>
                   </pic:nvPicPr>
                   <pic:blipFill>
-                    <a:blip r:embed="rId7">
+                    <a:blip r:embed="rId11">
                       <a:extLst>
                         <a:ext uri="{28A0092B-C50C-407E-A947-70E740481C1C}">
                           <a14:useLocalDpi xmlns:a14="http://schemas.microsoft.com/office/drawing/2010/main" val="0"/>
@@ -522,7 +2009,11 @@
         <w:t>” he</w:t>
       </w:r>
       <w:r>
-        <w:t xml:space="preserve"> realizado una búsqueda de vulnerabilidades del servidor Apache 2.2.8 y los resultados han sido los siguientes:</w:t>
+        <w:t xml:space="preserve"> realizado una </w:t>
+      </w:r>
+      <w:r>
+        <w:lastRenderedPageBreak/>
+        <w:t>búsqueda de vulnerabilidades del servidor Apache 2.2.8 y los resultados han sido los siguientes:</w:t>
       </w:r>
     </w:p>
     <w:p/>
@@ -547,7 +2038,7 @@
                     <pic:cNvPicPr/>
                   </pic:nvPicPr>
                   <pic:blipFill>
-                    <a:blip r:embed="rId8">
+                    <a:blip r:embed="rId12">
                       <a:extLst>
                         <a:ext uri="{28A0092B-C50C-407E-A947-70E740481C1C}">
                           <a14:useLocalDpi xmlns:a14="http://schemas.microsoft.com/office/drawing/2010/main" val="0"/>
@@ -640,7 +2131,7 @@
                     <pic:cNvPicPr/>
                   </pic:nvPicPr>
                   <pic:blipFill>
-                    <a:blip r:embed="rId9"/>
+                    <a:blip r:embed="rId13"/>
                     <a:stretch>
                       <a:fillRect/>
                     </a:stretch>
@@ -699,7 +2190,7 @@
                     <pic:cNvPicPr/>
                   </pic:nvPicPr>
                   <pic:blipFill>
-                    <a:blip r:embed="rId10"/>
+                    <a:blip r:embed="rId14"/>
                     <a:stretch>
                       <a:fillRect/>
                     </a:stretch>
@@ -749,13 +2240,8 @@
           <w:numId w:val="6"/>
         </w:numPr>
       </w:pPr>
-      <w:proofErr w:type="spellStart"/>
-      <w:r>
-        <w:t>perl</w:t>
-      </w:r>
-      <w:proofErr w:type="spellEnd"/>
-      <w:r>
-        <w:t xml:space="preserve"> slowloris.pl -</w:t>
+      <w:r>
+        <w:t>perl slowloris.pl -</w:t>
       </w:r>
       <w:proofErr w:type="spellStart"/>
       <w:r>
@@ -787,7 +2273,7 @@
                     <pic:cNvPicPr/>
                   </pic:nvPicPr>
                   <pic:blipFill>
-                    <a:blip r:embed="rId11"/>
+                    <a:blip r:embed="rId15"/>
                     <a:stretch>
                       <a:fillRect/>
                     </a:stretch>
@@ -842,7 +2328,7 @@
                     <pic:cNvPicPr/>
                   </pic:nvPicPr>
                   <pic:blipFill>
-                    <a:blip r:embed="rId12"/>
+                    <a:blip r:embed="rId16"/>
                     <a:stretch>
                       <a:fillRect/>
                     </a:stretch>
@@ -896,7 +2382,7 @@
                     <pic:cNvPicPr/>
                   </pic:nvPicPr>
                   <pic:blipFill>
-                    <a:blip r:embed="rId13"/>
+                    <a:blip r:embed="rId17"/>
                     <a:stretch>
                       <a:fillRect/>
                     </a:stretch>
@@ -959,7 +2445,7 @@
                     <pic:cNvPicPr/>
                   </pic:nvPicPr>
                   <pic:blipFill>
-                    <a:blip r:embed="rId14"/>
+                    <a:blip r:embed="rId18"/>
                     <a:stretch>
                       <a:fillRect/>
                     </a:stretch>
@@ -1015,6 +2501,7 @@
           <w:szCs w:val="44"/>
         </w:rPr>
       </w:pPr>
+      <w:bookmarkStart w:id="5" w:name="_Toc513294086"/>
       <w:r>
         <w:rPr>
           <w:sz w:val="44"/>
@@ -1044,7 +2531,7 @@
                     <pic:cNvPicPr/>
                   </pic:nvPicPr>
                   <pic:blipFill>
-                    <a:blip r:embed="rId15">
+                    <a:blip r:embed="rId9">
                       <a:extLst>
                         <a:ext uri="{28A0092B-C50C-407E-A947-70E740481C1C}">
                           <a14:useLocalDpi xmlns:a14="http://schemas.microsoft.com/office/drawing/2010/main" val="0"/>
@@ -1094,11 +2581,13 @@
           </wp:inline>
         </w:drawing>
       </w:r>
+      <w:bookmarkEnd w:id="5"/>
     </w:p>
     <w:p>
       <w:pPr>
         <w:pStyle w:val="Ttulo2"/>
       </w:pPr>
+      <w:bookmarkStart w:id="6" w:name="_Toc513294087"/>
       <w:r>
         <w:t>¿Qué es?</w:t>
       </w:r>
@@ -1108,6 +2597,7 @@
       <w:r>
         <w:t xml:space="preserve"> ¿Para qué sirve?</w:t>
       </w:r>
+      <w:bookmarkEnd w:id="6"/>
     </w:p>
     <w:p>
       <w:r>
@@ -1154,9 +2644,11 @@
       <w:pPr>
         <w:pStyle w:val="Ttulo2"/>
       </w:pPr>
+      <w:bookmarkStart w:id="7" w:name="_Toc513294088"/>
       <w:r>
         <w:t>¿Cómo funciona?</w:t>
       </w:r>
+      <w:bookmarkEnd w:id="7"/>
     </w:p>
     <w:p>
       <w:r>
@@ -1209,10 +2701,12 @@
       <w:pPr>
         <w:pStyle w:val="Ttulo2"/>
       </w:pPr>
+      <w:bookmarkStart w:id="8" w:name="_Toc513294089"/>
       <w:r>
         <w:lastRenderedPageBreak/>
         <w:t>Usando Nmap</w:t>
       </w:r>
+      <w:bookmarkEnd w:id="8"/>
     </w:p>
     <w:p>
       <w:r>
@@ -1258,8 +2752,8 @@
         </w:rPr>
         <w:drawing>
           <wp:inline distT="0" distB="0" distL="0" distR="0" wp14:anchorId="39F7C1EC" wp14:editId="602459D8">
-            <wp:extent cx="4838700" cy="2283361"/>
-            <wp:effectExtent l="95250" t="95250" r="95250" b="98425"/>
+            <wp:extent cx="4052621" cy="1912413"/>
+            <wp:effectExtent l="95250" t="95250" r="100330" b="88265"/>
             <wp:docPr id="8" name="Imagen 8"/>
             <wp:cNvGraphicFramePr>
               <a:graphicFrameLocks xmlns:a="http://schemas.openxmlformats.org/drawingml/2006/main" noChangeAspect="1"/>
@@ -1272,7 +2766,7 @@
                     <pic:cNvPicPr/>
                   </pic:nvPicPr>
                   <pic:blipFill>
-                    <a:blip r:embed="rId16"/>
+                    <a:blip r:embed="rId19"/>
                     <a:stretch>
                       <a:fillRect/>
                     </a:stretch>
@@ -1280,7 +2774,7 @@
                   <pic:spPr>
                     <a:xfrm>
                       <a:off x="0" y="0"/>
-                      <a:ext cx="4850587" cy="2288970"/>
+                      <a:ext cx="4074656" cy="1922811"/>
                     </a:xfrm>
                     <a:prstGeom prst="rect">
                       <a:avLst/>
@@ -1312,8 +2806,9 @@
       <w:r>
         <w:t>omo podemos observar, una herramienta tan importante como es nmap, ya viene instalada por defecto en nuestro sistema Kali.</w:t>
       </w:r>
-    </w:p>
-    <w:p>
+      <w:r>
+        <w:t xml:space="preserve"> </w:t>
+      </w:r>
       <w:r>
         <w:t xml:space="preserve">A </w:t>
       </w:r>
@@ -1335,13 +2830,8 @@
           <w:numId w:val="5"/>
         </w:numPr>
       </w:pPr>
-      <w:proofErr w:type="spellStart"/>
-      <w:r>
-        <w:t>nmap</w:t>
-      </w:r>
-      <w:proofErr w:type="spellEnd"/>
-      <w:r>
-        <w:t xml:space="preserve"> 192.168.0.3</w:t>
+      <w:r>
+        <w:t>nmap 192.168.0.3</w:t>
       </w:r>
       <w:r>
         <w:t>3</w:t>
@@ -1352,11 +2842,10 @@
         <w:rPr>
           <w:noProof/>
         </w:rPr>
-        <w:lastRenderedPageBreak/>
         <w:drawing>
           <wp:inline distT="0" distB="0" distL="0" distR="0">
-            <wp:extent cx="3476625" cy="3556345"/>
-            <wp:effectExtent l="95250" t="95250" r="85725" b="101600"/>
+            <wp:extent cx="2735885" cy="2798619"/>
+            <wp:effectExtent l="95250" t="95250" r="102870" b="97155"/>
             <wp:docPr id="20" name="Imagen 20"/>
             <wp:cNvGraphicFramePr>
               <a:graphicFrameLocks xmlns:a="http://schemas.openxmlformats.org/drawingml/2006/main" noChangeAspect="1"/>
@@ -1369,7 +2858,7 @@
                     <pic:cNvPicPr/>
                   </pic:nvPicPr>
                   <pic:blipFill>
-                    <a:blip r:embed="rId17">
+                    <a:blip r:embed="rId20">
                       <a:extLst>
                         <a:ext uri="{28A0092B-C50C-407E-A947-70E740481C1C}">
                           <a14:useLocalDpi xmlns:a14="http://schemas.microsoft.com/office/drawing/2010/main" val="0"/>
@@ -1383,7 +2872,7 @@
                   <pic:spPr>
                     <a:xfrm>
                       <a:off x="0" y="0"/>
-                      <a:ext cx="3497524" cy="3577723"/>
+                      <a:ext cx="2756586" cy="2819795"/>
                     </a:xfrm>
                     <a:prstGeom prst="rect">
                       <a:avLst/>
@@ -1416,7 +2905,11 @@
         <w:t>como,</w:t>
       </w:r>
       <w:r>
-        <w:t xml:space="preserve"> por ejemplo, ssh, rpcbind, nfs, postgrsql</w:t>
+        <w:t xml:space="preserve"> </w:t>
+      </w:r>
+      <w:r>
+        <w:lastRenderedPageBreak/>
+        <w:t>por ejemplo, ssh, rpcbind, nfs, postgrsql</w:t>
       </w:r>
       <w:r>
         <w:t>…</w:t>
@@ -1430,63 +2923,7 @@
     </w:p>
     <w:p>
       <w:r>
-        <w:t>En mi caso, voy a optar por realizar un escaneo un poco más complejo sobre nuestra máquina objetivo. Mediante el comando “</w:t>
-      </w:r>
-      <w:proofErr w:type="spellStart"/>
-      <w:r>
-        <w:t>nmap</w:t>
-      </w:r>
-      <w:proofErr w:type="spellEnd"/>
-      <w:r>
-        <w:t xml:space="preserve"> -p 1-65535 -T4 -A -v 192.168.0.33 2&gt;&amp;1 | </w:t>
-      </w:r>
-      <w:proofErr w:type="spellStart"/>
-      <w:r>
-        <w:t>tee</w:t>
-      </w:r>
-      <w:proofErr w:type="spellEnd"/>
-      <w:r>
-        <w:t xml:space="preserve"> /</w:t>
-      </w:r>
-      <w:proofErr w:type="spellStart"/>
-      <w:r>
-        <w:t>var</w:t>
-      </w:r>
-      <w:proofErr w:type="spellEnd"/>
-      <w:r>
-        <w:t>/</w:t>
-      </w:r>
-      <w:proofErr w:type="spellStart"/>
-      <w:r>
-        <w:t>tmp</w:t>
-      </w:r>
-      <w:proofErr w:type="spellEnd"/>
-      <w:r>
-        <w:t xml:space="preserve">/scan.txt” vamos a realizar un escaneo agresivo para intentar averiguar el sistema operativo, la versión </w:t>
-      </w:r>
-      <w:proofErr w:type="gramStart"/>
-      <w:r>
-        <w:t>y  sus</w:t>
-      </w:r>
-      <w:proofErr w:type="gramEnd"/>
-      <w:r>
-        <w:t xml:space="preserve"> puertos abiertos entre otras características, guardando el resultado en el fichero “scan.txt” alojado en el directorio “/</w:t>
-      </w:r>
-      <w:proofErr w:type="spellStart"/>
-      <w:r>
-        <w:t>var</w:t>
-      </w:r>
-      <w:proofErr w:type="spellEnd"/>
-      <w:r>
-        <w:t>/</w:t>
-      </w:r>
-      <w:proofErr w:type="spellStart"/>
-      <w:r>
-        <w:t>tmp</w:t>
-      </w:r>
-      <w:proofErr w:type="spellEnd"/>
-      <w:r>
-        <w:t>”.</w:t>
+        <w:t>En mi caso, voy a optar por realizar un escaneo un poco más complejo sobre nuestra máquina objetivo. Mediante el comando “nmap -p 1-65535 -T4 -A -v 192.168.0.33 2&gt;&amp;1 | tee /var/tmp/scan.txt” vamos a realizar un escaneo agresivo para intentar averiguar el sistema operativo, la versión y sus puertos abiertos entre otras características, guardando el resultado en el fichero “scan.txt” alojado en el directorio “/var/tmp”.</w:t>
       </w:r>
     </w:p>
     <w:p>
@@ -1510,7 +2947,7 @@
                     <pic:cNvPicPr/>
                   </pic:nvPicPr>
                   <pic:blipFill>
-                    <a:blip r:embed="rId18"/>
+                    <a:blip r:embed="rId21"/>
                     <a:stretch>
                       <a:fillRect/>
                     </a:stretch>
@@ -1545,27 +2982,13 @@
     </w:p>
     <w:p>
       <w:r>
-        <w:t>Para realizar el ataque, voy a intentar aprovecharme de un fallo de seguridad que posee el servidor “</w:t>
-      </w:r>
-      <w:proofErr w:type="spellStart"/>
-      <w:r>
-        <w:t>vsftp</w:t>
-      </w:r>
-      <w:proofErr w:type="spellEnd"/>
-      <w:r>
-        <w:t xml:space="preserve">”, </w:t>
-      </w:r>
-      <w:proofErr w:type="gramStart"/>
-      <w:r>
-        <w:t>pero</w:t>
-      </w:r>
-      <w:proofErr w:type="gramEnd"/>
-      <w:r>
-        <w:t xml:space="preserve"> antes de nada, debemos verificar que este servicio se está ejecutando </w:t>
-      </w:r>
-      <w:r>
-        <w:lastRenderedPageBreak/>
-        <w:t>sobre nuestra máquina Metasploitable y que además su puerto está abierto. Para ello vamos a realizar un filtrado del fichero obtenido.</w:t>
+        <w:t xml:space="preserve">Para realizar el ataque, voy a intentar aprovecharme de un fallo de seguridad que posee el servidor “vsftp”, </w:t>
+      </w:r>
+      <w:r>
+        <w:t>pero,</w:t>
+      </w:r>
+      <w:r>
+        <w:t xml:space="preserve"> antes de nada, debemos verificar que este servicio se está ejecutando sobre nuestra máquina Metasploitable y que además su puerto está abierto. Para ello vamos a realizar un filtrado del fichero obtenido.</w:t>
       </w:r>
     </w:p>
     <w:p>
@@ -1577,31 +3000,10 @@
         </w:numPr>
       </w:pPr>
       <w:r>
-        <w:t xml:space="preserve">grep -i </w:t>
-      </w:r>
-      <w:proofErr w:type="spellStart"/>
-      <w:r>
-        <w:t>vsftp</w:t>
-      </w:r>
-      <w:proofErr w:type="spellEnd"/>
-      <w:r>
-        <w:t xml:space="preserve"> /</w:t>
-      </w:r>
-      <w:proofErr w:type="spellStart"/>
-      <w:r>
-        <w:t>var</w:t>
-      </w:r>
-      <w:proofErr w:type="spellEnd"/>
-      <w:r>
-        <w:t>/</w:t>
-      </w:r>
-      <w:proofErr w:type="spellStart"/>
-      <w:r>
-        <w:t>tmp</w:t>
-      </w:r>
-      <w:proofErr w:type="spellEnd"/>
-      <w:r>
-        <w:t>/scan.txt</w:t>
+        <w:t>grep -i vsftp</w:t>
+      </w:r>
+      <w:r>
+        <w:t xml:space="preserve"> /var/tmp/scan.txt</w:t>
       </w:r>
     </w:p>
     <w:p>
@@ -1628,7 +3030,7 @@
                     <pic:cNvPicPr/>
                   </pic:nvPicPr>
                   <pic:blipFill>
-                    <a:blip r:embed="rId19"/>
+                    <a:blip r:embed="rId22"/>
                     <a:stretch>
                       <a:fillRect/>
                     </a:stretch>
@@ -1665,50 +3067,11 @@
       <w:r>
         <w:t>A la vista de los resultados obtenidos, sabemos que dicho servicio se está ejecutando sobre nuestra máquina objetivo en el puerto abierto 21, por lo que podemos continuar con nuestro ataque.</w:t>
       </w:r>
-    </w:p>
-    <w:p>
-      <w:r>
-        <w:t xml:space="preserve">Vamos a aprovecharnos del </w:t>
-      </w:r>
-      <w:proofErr w:type="spellStart"/>
-      <w:r>
-        <w:t>framework</w:t>
-      </w:r>
-      <w:proofErr w:type="spellEnd"/>
-      <w:r>
-        <w:t xml:space="preserve"> “</w:t>
-      </w:r>
-      <w:proofErr w:type="spellStart"/>
-      <w:r>
-        <w:t>Metasploit</w:t>
-      </w:r>
-      <w:proofErr w:type="spellEnd"/>
-      <w:r>
-        <w:t xml:space="preserve">” para realizar el ataque automáticamente y de manera más sencilla. Buscamos el </w:t>
-      </w:r>
-      <w:proofErr w:type="spellStart"/>
-      <w:r>
-        <w:t>exploit</w:t>
-      </w:r>
-      <w:proofErr w:type="spellEnd"/>
-      <w:r>
-        <w:t xml:space="preserve"> que necesitamos mediante la orden “</w:t>
-      </w:r>
-      <w:proofErr w:type="spellStart"/>
-      <w:r>
-        <w:t>search</w:t>
-      </w:r>
-      <w:proofErr w:type="spellEnd"/>
       <w:r>
         <w:t xml:space="preserve"> </w:t>
       </w:r>
-      <w:proofErr w:type="spellStart"/>
-      <w:r>
-        <w:t>vsftp</w:t>
-      </w:r>
-      <w:proofErr w:type="spellEnd"/>
-      <w:r>
-        <w:t xml:space="preserve">” y una vez obtenida su localización configuramos los datos del host de la víctima. </w:t>
+      <w:r>
+        <w:t xml:space="preserve">Vamos a aprovecharnos del framework “Metasploit” para realizar el ataque automáticamente y de manera más sencilla. Buscamos el exploit que necesitamos mediante la orden “search vsftp” y una vez obtenida su localización configuramos los datos del host de la víctima. </w:t>
       </w:r>
     </w:p>
     <w:p>
@@ -1716,6 +3079,7 @@
         <w:rPr>
           <w:noProof/>
         </w:rPr>
+        <w:lastRenderedPageBreak/>
         <w:drawing>
           <wp:inline distT="0" distB="0" distL="0" distR="0" wp14:anchorId="161AFA66" wp14:editId="61943614">
             <wp:extent cx="5400040" cy="2362835"/>
@@ -1732,7 +3096,7 @@
                     <pic:cNvPicPr/>
                   </pic:nvPicPr>
                   <pic:blipFill>
-                    <a:blip r:embed="rId20"/>
+                    <a:blip r:embed="rId23"/>
                     <a:stretch>
                       <a:fillRect/>
                     </a:stretch>
@@ -1767,23 +3131,7 @@
     </w:p>
     <w:p>
       <w:r>
-        <w:t>Una vez esté todo listo, ejecutamos la orden “</w:t>
-      </w:r>
-      <w:proofErr w:type="spellStart"/>
-      <w:r>
-        <w:t>exploit</w:t>
-      </w:r>
-      <w:proofErr w:type="spellEnd"/>
-      <w:r>
-        <w:t xml:space="preserve">” y procedemos con el </w:t>
-      </w:r>
-      <w:proofErr w:type="spellStart"/>
-      <w:r>
-        <w:t>ataque.set</w:t>
-      </w:r>
-      <w:proofErr w:type="spellEnd"/>
-      <w:r>
-        <w:t xml:space="preserve"> </w:t>
+        <w:t xml:space="preserve">Una vez esté todo listo, ejecutamos la orden “exploit” y procedemos con el ataque. </w:t>
       </w:r>
     </w:p>
     <w:p>
@@ -1807,7 +3155,7 @@
                     <pic:cNvPicPr/>
                   </pic:nvPicPr>
                   <pic:blipFill>
-                    <a:blip r:embed="rId21"/>
+                    <a:blip r:embed="rId24"/>
                     <a:stretch>
                       <a:fillRect/>
                     </a:stretch>
@@ -1853,11 +3201,9 @@
           <w:numId w:val="5"/>
         </w:numPr>
       </w:pPr>
-      <w:proofErr w:type="spellStart"/>
       <w:r>
         <w:t>whoami</w:t>
       </w:r>
-      <w:proofErr w:type="spellEnd"/>
     </w:p>
     <w:p>
       <w:pPr>
@@ -1867,12 +3213,9 @@
           <w:numId w:val="5"/>
         </w:numPr>
       </w:pPr>
-      <w:proofErr w:type="spellStart"/>
-      <w:r>
-        <w:lastRenderedPageBreak/>
+      <w:r>
         <w:t>hostname</w:t>
       </w:r>
-      <w:proofErr w:type="spellEnd"/>
     </w:p>
     <w:p>
       <w:r>
@@ -1895,7 +3238,7 @@
                     <pic:cNvPicPr/>
                   </pic:nvPicPr>
                   <pic:blipFill>
-                    <a:blip r:embed="rId22"/>
+                    <a:blip r:embed="rId25"/>
                     <a:stretch>
                       <a:fillRect/>
                     </a:stretch>
@@ -1941,12 +3284,279 @@
       <w:pPr>
         <w:pStyle w:val="Ttulo2"/>
       </w:pPr>
+      <w:bookmarkStart w:id="9" w:name="_Toc513294090"/>
+      <w:r>
+        <w:lastRenderedPageBreak/>
+        <w:t>Datos de interés</w:t>
+      </w:r>
+      <w:bookmarkEnd w:id="9"/>
+    </w:p>
+    <w:p>
+      <w:r>
+        <w:t>Nmap ha sido utilizado en algunas películas en las que se simulaban ataques a otr</w:t>
+      </w:r>
+      <w:r>
+        <w:t>a</w:t>
+      </w:r>
+      <w:r>
+        <w:t>s máquinas. Sin embargo, con la película “The Matrix Reloaded” conv</w:t>
+      </w:r>
+      <w:r>
+        <w:t>i</w:t>
+      </w:r>
+      <w:r>
+        <w:t xml:space="preserve">rtió a </w:t>
+      </w:r>
+      <w:r>
+        <w:t>N</w:t>
+      </w:r>
+      <w:r>
+        <w:t>map realmente en una estrella de cine.</w:t>
+      </w:r>
+    </w:p>
+    <w:p>
+      <w:r>
+        <w:rPr>
+          <w:noProof/>
+        </w:rPr>
+        <w:drawing>
+          <wp:inline distT="0" distB="0" distL="0" distR="0">
+            <wp:extent cx="1880006" cy="1556296"/>
+            <wp:effectExtent l="0" t="0" r="6350" b="6350"/>
+            <wp:docPr id="28" name="Imagen 28" descr="https://nmap.org/movies/matrix/trinity-hacking-hd-cropscale-302x250.jpg"/>
+            <wp:cNvGraphicFramePr>
+              <a:graphicFrameLocks xmlns:a="http://schemas.openxmlformats.org/drawingml/2006/main" noChangeAspect="1"/>
+            </wp:cNvGraphicFramePr>
+            <a:graphic xmlns:a="http://schemas.openxmlformats.org/drawingml/2006/main">
+              <a:graphicData uri="http://schemas.openxmlformats.org/drawingml/2006/picture">
+                <pic:pic xmlns:pic="http://schemas.openxmlformats.org/drawingml/2006/picture">
+                  <pic:nvPicPr>
+                    <pic:cNvPr id="0" name="Picture 1" descr="https://nmap.org/movies/matrix/trinity-hacking-hd-cropscale-302x250.jpg"/>
+                    <pic:cNvPicPr>
+                      <a:picLocks noChangeAspect="1" noChangeArrowheads="1"/>
+                    </pic:cNvPicPr>
+                  </pic:nvPicPr>
+                  <pic:blipFill>
+                    <a:blip r:embed="rId26">
+                      <a:extLst>
+                        <a:ext uri="{28A0092B-C50C-407E-A947-70E740481C1C}">
+                          <a14:useLocalDpi xmlns:a14="http://schemas.microsoft.com/office/drawing/2010/main" val="0"/>
+                        </a:ext>
+                      </a:extLst>
+                    </a:blip>
+                    <a:srcRect/>
+                    <a:stretch>
+                      <a:fillRect/>
+                    </a:stretch>
+                  </pic:blipFill>
+                  <pic:spPr bwMode="auto">
+                    <a:xfrm>
+                      <a:off x="0" y="0"/>
+                      <a:ext cx="1902560" cy="1574967"/>
+                    </a:xfrm>
+                    <a:prstGeom prst="rect">
+                      <a:avLst/>
+                    </a:prstGeom>
+                    <a:noFill/>
+                    <a:ln>
+                      <a:noFill/>
+                    </a:ln>
+                  </pic:spPr>
+                </pic:pic>
+              </a:graphicData>
+            </a:graphic>
+          </wp:inline>
+        </w:drawing>
+      </w:r>
+      <w:r>
+        <w:t xml:space="preserve"> </w:t>
+      </w:r>
+    </w:p>
+    <w:p>
+      <w:r>
+        <w:rPr>
+          <w:noProof/>
+        </w:rPr>
+        <w:drawing>
+          <wp:inline distT="0" distB="0" distL="0" distR="0">
+            <wp:extent cx="2699308" cy="1614419"/>
+            <wp:effectExtent l="0" t="0" r="6350" b="5080"/>
+            <wp:docPr id="30" name="Imagen 30" descr="https://nmap.org/movies/matrix/trinity-nmapscreen-hd-cropscale-418x250.jpg"/>
+            <wp:cNvGraphicFramePr>
+              <a:graphicFrameLocks xmlns:a="http://schemas.openxmlformats.org/drawingml/2006/main" noChangeAspect="1"/>
+            </wp:cNvGraphicFramePr>
+            <a:graphic xmlns:a="http://schemas.openxmlformats.org/drawingml/2006/main">
+              <a:graphicData uri="http://schemas.openxmlformats.org/drawingml/2006/picture">
+                <pic:pic xmlns:pic="http://schemas.openxmlformats.org/drawingml/2006/picture">
+                  <pic:nvPicPr>
+                    <pic:cNvPr id="0" name="Picture 5" descr="https://nmap.org/movies/matrix/trinity-nmapscreen-hd-cropscale-418x250.jpg"/>
+                    <pic:cNvPicPr>
+                      <a:picLocks noChangeAspect="1" noChangeArrowheads="1"/>
+                    </pic:cNvPicPr>
+                  </pic:nvPicPr>
+                  <pic:blipFill>
+                    <a:blip r:embed="rId27">
+                      <a:extLst>
+                        <a:ext uri="{28A0092B-C50C-407E-A947-70E740481C1C}">
+                          <a14:useLocalDpi xmlns:a14="http://schemas.microsoft.com/office/drawing/2010/main" val="0"/>
+                        </a:ext>
+                      </a:extLst>
+                    </a:blip>
+                    <a:srcRect/>
+                    <a:stretch>
+                      <a:fillRect/>
+                    </a:stretch>
+                  </pic:blipFill>
+                  <pic:spPr bwMode="auto">
+                    <a:xfrm>
+                      <a:off x="0" y="0"/>
+                      <a:ext cx="2721489" cy="1627685"/>
+                    </a:xfrm>
+                    <a:prstGeom prst="rect">
+                      <a:avLst/>
+                    </a:prstGeom>
+                    <a:noFill/>
+                    <a:ln>
+                      <a:noFill/>
+                    </a:ln>
+                  </pic:spPr>
+                </pic:pic>
+              </a:graphicData>
+            </a:graphic>
+          </wp:inline>
+        </w:drawing>
+      </w:r>
+    </w:p>
+    <w:p>
+      <w:r>
+        <w:t>Aquí podemos ver a “Tríniti”, un personaje de la película</w:t>
+      </w:r>
+      <w:r>
+        <w:t>,</w:t>
+      </w:r>
+      <w:r>
+        <w:t xml:space="preserve"> realizando </w:t>
+      </w:r>
+      <w:r>
+        <w:t>un escaneo con Nmap a otro equipo.</w:t>
+      </w:r>
+    </w:p>
+    <w:p>
+      <w:r>
+        <w:t>Cabe destacar también, que Nmap dispone también de una versión gráfica conocida como ZenMap.</w:t>
+      </w:r>
+      <w:r>
+        <w:t xml:space="preserve"> Tiene un aspecto similar al siguiente:</w:t>
+      </w:r>
+    </w:p>
+    <w:p>
+      <w:r>
+        <w:rPr>
+          <w:noProof/>
+        </w:rPr>
+        <w:drawing>
+          <wp:inline distT="0" distB="0" distL="0" distR="0" wp14:anchorId="22985926" wp14:editId="6C5AF839">
+            <wp:extent cx="2896819" cy="2725476"/>
+            <wp:effectExtent l="190500" t="190500" r="189865" b="189230"/>
+            <wp:docPr id="42" name="Imagen 42"/>
+            <wp:cNvGraphicFramePr>
+              <a:graphicFrameLocks xmlns:a="http://schemas.openxmlformats.org/drawingml/2006/main" noChangeAspect="1"/>
+            </wp:cNvGraphicFramePr>
+            <a:graphic xmlns:a="http://schemas.openxmlformats.org/drawingml/2006/main">
+              <a:graphicData uri="http://schemas.openxmlformats.org/drawingml/2006/picture">
+                <pic:pic xmlns:pic="http://schemas.openxmlformats.org/drawingml/2006/picture">
+                  <pic:nvPicPr>
+                    <pic:cNvPr id="1" name=""/>
+                    <pic:cNvPicPr/>
+                  </pic:nvPicPr>
+                  <pic:blipFill>
+                    <a:blip r:embed="rId28"/>
+                    <a:stretch>
+                      <a:fillRect/>
+                    </a:stretch>
+                  </pic:blipFill>
+                  <pic:spPr>
+                    <a:xfrm>
+                      <a:off x="0" y="0"/>
+                      <a:ext cx="2919581" cy="2746891"/>
+                    </a:xfrm>
+                    <a:prstGeom prst="rect">
+                      <a:avLst/>
+                    </a:prstGeom>
+                    <a:ln>
+                      <a:noFill/>
+                    </a:ln>
+                    <a:effectLst>
+                      <a:outerShdw blurRad="190500" algn="tl" rotWithShape="0">
+                        <a:srgbClr val="000000">
+                          <a:alpha val="70000"/>
+                        </a:srgbClr>
+                      </a:outerShdw>
+                    </a:effectLst>
+                  </pic:spPr>
+                </pic:pic>
+              </a:graphicData>
+            </a:graphic>
+          </wp:inline>
+        </w:drawing>
+      </w:r>
+    </w:p>
+    <w:p/>
+    <w:p>
+      <w:pPr>
+        <w:pStyle w:val="Ttulo1"/>
+      </w:pPr>
+      <w:bookmarkStart w:id="10" w:name="_Toc513294091"/>
+      <w:r>
+        <w:lastRenderedPageBreak/>
+        <w:t>Nikto+Nmap</w:t>
+      </w:r>
+      <w:bookmarkEnd w:id="10"/>
+    </w:p>
+    <w:p>
+      <w:pPr>
+        <w:pStyle w:val="Ttulo2"/>
+      </w:pPr>
+      <w:bookmarkStart w:id="11" w:name="_Toc513294092"/>
+      <w:r>
+        <w:t>Combinar Nikto y Nmap</w:t>
+      </w:r>
+      <w:bookmarkEnd w:id="11"/>
+    </w:p>
+    <w:p>
+      <w:r>
+        <w:t>Estas dos herramientas pueden ser usadas de manera conjunta para obtener mejores resultados. Por ejemplo, podemos utilizar esta orden:</w:t>
+      </w:r>
+    </w:p>
+    <w:p>
+      <w:pPr>
+        <w:pStyle w:val="Prrafodelista"/>
+        <w:numPr>
+          <w:ilvl w:val="0"/>
+          <w:numId w:val="8"/>
+        </w:numPr>
+      </w:pPr>
+      <w:r>
+        <w:t>nmap -p80 192.168.0.33 -oG - | perl nikto-pl -h –</w:t>
+      </w:r>
+    </w:p>
+    <w:p>
+      <w:r>
+        <w:t xml:space="preserve">De esta manera conseguimos que Nmap busque servidores http en el puerto 80 de la máquina y se los pasa a Nikto para que los analice. </w:t>
+      </w:r>
+    </w:p>
+    <w:p>
+      <w:pPr>
+        <w:pStyle w:val="Ttulo2"/>
+      </w:pPr>
+      <w:bookmarkStart w:id="12" w:name="_Toc513294093"/>
       <w:r>
         <w:t xml:space="preserve">Uso </w:t>
       </w:r>
       <w:r>
         <w:t>de Nikto y Nmap</w:t>
       </w:r>
+      <w:bookmarkEnd w:id="12"/>
     </w:p>
     <w:p>
       <w:r>
@@ -1960,31 +3570,580 @@
       <w:pPr>
         <w:pStyle w:val="Ttulo2"/>
       </w:pPr>
+      <w:bookmarkStart w:id="13" w:name="_Toc513294094"/>
       <w:r>
         <w:t>¿Son legales Nikto y Nmap?</w:t>
       </w:r>
+      <w:bookmarkEnd w:id="13"/>
     </w:p>
     <w:p>
       <w:r>
         <w:t>A la hora de usar cualquiera de estas herramientas debemos tener sumo cuidado, ya que lanzar un escaneo a un servidor ajeno sin ningún tipo de permiso es un delito</w:t>
       </w:r>
       <w:r>
-        <w:t xml:space="preserve">. Sin embargo, podemos utilizarlas sin temor alguno </w:t>
-      </w:r>
-      <w:bookmarkStart w:id="1" w:name="_GoBack"/>
-      <w:bookmarkEnd w:id="1"/>
-      <w:r>
-        <w:t>contra una de nuestras máquinas.</w:t>
+        <w:t>. Sin embargo, podemos utilizarlas sin temor alguno contra una de nuestras máquinas.</w:t>
+      </w:r>
+    </w:p>
+    <w:p/>
+    <w:p>
+      <w:pPr>
+        <w:pStyle w:val="Ttulo1"/>
+      </w:pPr>
+      <w:r>
+        <w:t>Bibliografía</w:t>
+      </w:r>
+    </w:p>
+    <w:p>
+      <w:pPr>
+        <w:pStyle w:val="Prrafodelista"/>
+        <w:numPr>
+          <w:ilvl w:val="0"/>
+          <w:numId w:val="8"/>
+        </w:numPr>
+      </w:pPr>
+      <w:r>
+        <w:t>https://cirt.net/Nikto2</w:t>
+      </w:r>
+    </w:p>
+    <w:p>
+      <w:pPr>
+        <w:pStyle w:val="Prrafodelista"/>
+        <w:numPr>
+          <w:ilvl w:val="0"/>
+          <w:numId w:val="8"/>
+        </w:numPr>
+      </w:pPr>
+      <w:r>
+        <w:t>https://thehackerway.com/2011/05/12/conceptos-basicos-de-nikto-tecnicas-de-escaneo-de-servidores-y-aplicaciones-web/</w:t>
+      </w:r>
+    </w:p>
+    <w:p>
+      <w:pPr>
+        <w:pStyle w:val="Prrafodelista"/>
+        <w:numPr>
+          <w:ilvl w:val="0"/>
+          <w:numId w:val="8"/>
+        </w:numPr>
+      </w:pPr>
+      <w:r>
+        <w:t>https://github.com/sullo/nikto</w:t>
+      </w:r>
+    </w:p>
+    <w:p>
+      <w:pPr>
+        <w:pStyle w:val="Prrafodelista"/>
+        <w:numPr>
+          <w:ilvl w:val="0"/>
+          <w:numId w:val="8"/>
+        </w:numPr>
+      </w:pPr>
+      <w:r>
+        <w:t>https://elbinario.net/2016/09/16/niktoescaner-de-vulnerabilidades-web/</w:t>
+      </w:r>
+    </w:p>
+    <w:p>
+      <w:pPr>
+        <w:pStyle w:val="Prrafodelista"/>
+        <w:numPr>
+          <w:ilvl w:val="0"/>
+          <w:numId w:val="8"/>
+        </w:numPr>
+      </w:pPr>
+      <w:r>
+        <w:t>https://www.hackingtutorials.org/web-application-hacking/scanning-webservers-vulnerabilities-with-nikto/</w:t>
+      </w:r>
+    </w:p>
+    <w:p>
+      <w:pPr>
+        <w:pStyle w:val="Prrafodelista"/>
+        <w:numPr>
+          <w:ilvl w:val="0"/>
+          <w:numId w:val="8"/>
+        </w:numPr>
+      </w:pPr>
+      <w:r>
+        <w:t>https://es.wikipedia.org/wiki/Nmap</w:t>
+      </w:r>
+    </w:p>
+    <w:p>
+      <w:pPr>
+        <w:pStyle w:val="Prrafodelista"/>
+        <w:numPr>
+          <w:ilvl w:val="0"/>
+          <w:numId w:val="8"/>
+        </w:numPr>
+      </w:pPr>
+      <w:r>
+        <w:t>https://paraisolinux.com/que-es-y-como-usar-nmap/</w:t>
+      </w:r>
+    </w:p>
+    <w:p>
+      <w:pPr>
+        <w:pStyle w:val="Prrafodelista"/>
+        <w:numPr>
+          <w:ilvl w:val="0"/>
+          <w:numId w:val="8"/>
+        </w:numPr>
+      </w:pPr>
+      <w:r>
+        <w:t>https://nmap.org/man/es/index.html#man-description</w:t>
+      </w:r>
+    </w:p>
+    <w:p>
+      <w:pPr>
+        <w:pStyle w:val="Prrafodelista"/>
+        <w:numPr>
+          <w:ilvl w:val="0"/>
+          <w:numId w:val="8"/>
+        </w:numPr>
+      </w:pPr>
+      <w:r>
+        <w:t>https://seguinfo.wordpress.com/2007/06/27/%C2%BFque-es-nmap/</w:t>
+      </w:r>
+    </w:p>
+    <w:p>
+      <w:pPr>
+        <w:pStyle w:val="Prrafodelista"/>
+        <w:numPr>
+          <w:ilvl w:val="0"/>
+          <w:numId w:val="8"/>
+        </w:numPr>
+      </w:pPr>
+      <w:r>
+        <w:t>http://recursostic.educacion.es/observatorio/web/es/component/content/article/1050-zenmap?start=1</w:t>
+      </w:r>
+    </w:p>
+    <w:p>
+      <w:pPr>
+        <w:pStyle w:val="Prrafodelista"/>
+        <w:numPr>
+          <w:ilvl w:val="0"/>
+          <w:numId w:val="8"/>
+        </w:numPr>
+      </w:pPr>
+      <w:r>
+        <w:t>https://metasploit.help.rapid7.com/docs/metasploitable-2-exploitability-guide</w:t>
+      </w:r>
+    </w:p>
+    <w:p>
+      <w:pPr>
+        <w:pStyle w:val="Prrafodelista"/>
+        <w:numPr>
+          <w:ilvl w:val="0"/>
+          <w:numId w:val="8"/>
+        </w:numPr>
+      </w:pPr>
+      <w:r>
+        <w:t>https://computersecuritystudent.com/SECURITY_TOOLS/METASPLOITABLE/EXPLOIT/lesson8/index.html</w:t>
+      </w:r>
+    </w:p>
+    <w:p>
+      <w:pPr>
+        <w:pStyle w:val="Prrafodelista"/>
+        <w:numPr>
+          <w:ilvl w:val="0"/>
+          <w:numId w:val="8"/>
+        </w:numPr>
+      </w:pPr>
+      <w:r>
+        <w:t>https://github.com/llaera/slowloris.pl</w:t>
       </w:r>
     </w:p>
     <w:sectPr>
+      <w:headerReference w:type="default" r:id="rId29"/>
+      <w:footerReference w:type="default" r:id="rId30"/>
       <w:pgSz w:w="11906" w:h="16838"/>
       <w:pgMar w:top="1417" w:right="1701" w:bottom="1417" w:left="1701" w:header="708" w:footer="708" w:gutter="0"/>
+      <w:pgNumType w:start="0"/>
       <w:cols w:space="708"/>
+      <w:titlePg/>
       <w:docGrid w:linePitch="360"/>
     </w:sectPr>
   </w:body>
 </w:document>
+</file>
+
+<file path=word/endnotes.xml><?xml version="1.0" encoding="utf-8"?>
+<w:endnotes xmlns:wpc="http://schemas.microsoft.com/office/word/2010/wordprocessingCanvas" xmlns:cx="http://schemas.microsoft.com/office/drawing/2014/chartex" xmlns:cx1="http://schemas.microsoft.com/office/drawing/2015/9/8/chartex" xmlns:cx2="http://schemas.microsoft.com/office/drawing/2015/10/21/chartex" xmlns:cx3="http://schemas.microsoft.com/office/drawing/2016/5/9/chartex" xmlns:cx4="http://schemas.microsoft.com/office/drawing/2016/5/10/chartex" xmlns:cx5="http://schemas.microsoft.com/office/drawing/2016/5/11/chartex" xmlns:cx6="http://schemas.microsoft.com/office/drawing/2016/5/12/chartex" xmlns:cx7="http://schemas.microsoft.com/office/drawing/2016/5/13/chartex" xmlns:cx8="http://schemas.microsoft.com/office/drawing/2016/5/14/chartex" xmlns:mc="http://schemas.openxmlformats.org/markup-compatibility/2006" xmlns:aink="http://schemas.microsoft.com/office/drawing/2016/ink" xmlns:am3d="http://schemas.microsoft.com/office/drawing/2017/model3d" xmlns:o="urn:schemas-microsoft-com:office:office" xmlns:r="http://schemas.openxmlformats.org/officeDocument/2006/relationships" xmlns:m="http://schemas.openxmlformats.org/officeDocument/2006/math" xmlns:v="urn:schemas-microsoft-com:vml" xmlns:wp14="http://schemas.microsoft.com/office/word/2010/wordprocessingDrawing" xmlns:wp="http://schemas.openxmlformats.org/drawingml/2006/wordprocessingDrawing" xmlns:w10="urn:schemas-microsoft-com:office:word" xmlns:w="http://schemas.openxmlformats.org/wordprocessingml/2006/main" xmlns:w14="http://schemas.microsoft.com/office/word/2010/wordml" xmlns:w15="http://schemas.microsoft.com/office/word/2012/wordml" xmlns:w16cid="http://schemas.microsoft.com/office/word/2016/wordml/cid" xmlns:w16se="http://schemas.microsoft.com/office/word/2015/wordml/symex" xmlns:wpg="http://schemas.microsoft.com/office/word/2010/wordprocessingGroup" xmlns:wpi="http://schemas.microsoft.com/office/word/2010/wordprocessingInk" xmlns:wne="http://schemas.microsoft.com/office/word/2006/wordml" xmlns:wps="http://schemas.microsoft.com/office/word/2010/wordprocessingShape" mc:Ignorable="w14 w15 w16se w16cid wp14">
+  <w:endnote w:type="separator" w:id="-1">
+    <w:p>
+      <w:pPr>
+        <w:spacing w:after="0" w:line="240" w:lineRule="auto"/>
+      </w:pPr>
+      <w:r>
+        <w:separator/>
+      </w:r>
+    </w:p>
+  </w:endnote>
+  <w:endnote w:type="continuationSeparator" w:id="0">
+    <w:p>
+      <w:pPr>
+        <w:spacing w:after="0" w:line="240" w:lineRule="auto"/>
+      </w:pPr>
+      <w:r>
+        <w:continuationSeparator/>
+      </w:r>
+    </w:p>
+  </w:endnote>
+</w:endnotes>
+</file>
+
+<file path=word/footer1.xml><?xml version="1.0" encoding="utf-8"?>
+<w:ftr xmlns:wpc="http://schemas.microsoft.com/office/word/2010/wordprocessingCanvas" xmlns:cx="http://schemas.microsoft.com/office/drawing/2014/chartex" xmlns:cx1="http://schemas.microsoft.com/office/drawing/2015/9/8/chartex" xmlns:cx2="http://schemas.microsoft.com/office/drawing/2015/10/21/chartex" xmlns:cx3="http://schemas.microsoft.com/office/drawing/2016/5/9/chartex" xmlns:cx4="http://schemas.microsoft.com/office/drawing/2016/5/10/chartex" xmlns:cx5="http://schemas.microsoft.com/office/drawing/2016/5/11/chartex" xmlns:cx6="http://schemas.microsoft.com/office/drawing/2016/5/12/chartex" xmlns:cx7="http://schemas.microsoft.com/office/drawing/2016/5/13/chartex" xmlns:cx8="http://schemas.microsoft.com/office/drawing/2016/5/14/chartex" xmlns:mc="http://schemas.openxmlformats.org/markup-compatibility/2006" xmlns:aink="http://schemas.microsoft.com/office/drawing/2016/ink" xmlns:am3d="http://schemas.microsoft.com/office/drawing/2017/model3d" xmlns:o="urn:schemas-microsoft-com:office:office" xmlns:r="http://schemas.openxmlformats.org/officeDocument/2006/relationships" xmlns:m="http://schemas.openxmlformats.org/officeDocument/2006/math" xmlns:v="urn:schemas-microsoft-com:vml" xmlns:wp14="http://schemas.microsoft.com/office/word/2010/wordprocessingDrawing" xmlns:wp="http://schemas.openxmlformats.org/drawingml/2006/wordprocessingDrawing" xmlns:w10="urn:schemas-microsoft-com:office:word" xmlns:w="http://schemas.openxmlformats.org/wordprocessingml/2006/main" xmlns:w14="http://schemas.microsoft.com/office/word/2010/wordml" xmlns:w15="http://schemas.microsoft.com/office/word/2012/wordml" xmlns:w16cid="http://schemas.microsoft.com/office/word/2016/wordml/cid" xmlns:w16se="http://schemas.microsoft.com/office/word/2015/wordml/symex" xmlns:wpg="http://schemas.microsoft.com/office/word/2010/wordprocessingGroup" xmlns:wpi="http://schemas.microsoft.com/office/word/2010/wordprocessingInk" xmlns:wne="http://schemas.microsoft.com/office/word/2006/wordml" xmlns:wps="http://schemas.microsoft.com/office/word/2010/wordprocessingShape" mc:Ignorable="w14 w15 w16se w16cid wp14">
+  <w:sdt>
+    <w:sdtPr>
+      <w:id w:val="256187882"/>
+      <w:docPartObj>
+        <w:docPartGallery w:val="Page Numbers (Bottom of Page)"/>
+        <w:docPartUnique/>
+      </w:docPartObj>
+    </w:sdtPr>
+    <w:sdtContent>
+      <w:p>
+        <w:pPr>
+          <w:pStyle w:val="Piedepgina"/>
+        </w:pPr>
+        <w:r>
+          <w:rPr>
+            <w:rFonts w:asciiTheme="majorHAnsi" w:eastAsiaTheme="majorEastAsia" w:hAnsiTheme="majorHAnsi" w:cstheme="majorBidi"/>
+            <w:noProof/>
+            <w:sz w:val="28"/>
+            <w:szCs w:val="28"/>
+          </w:rPr>
+          <mc:AlternateContent>
+            <mc:Choice Requires="wps">
+              <w:drawing>
+                <wp:anchor distT="0" distB="0" distL="114300" distR="114300" simplePos="0" relativeHeight="251659264" behindDoc="0" locked="0" layoutInCell="1" allowOverlap="1">
+                  <wp:simplePos x="0" y="0"/>
+                  <wp:positionH relativeFrom="margin">
+                    <wp:align>center</wp:align>
+                  </wp:positionH>
+                  <wp:positionV relativeFrom="bottomMargin">
+                    <wp:align>center</wp:align>
+                  </wp:positionV>
+                  <wp:extent cx="1282700" cy="343535"/>
+                  <wp:effectExtent l="28575" t="19050" r="22225" b="8890"/>
+                  <wp:wrapNone/>
+                  <wp:docPr id="31" name="Cinta: curvada e inclinada hacia abajo 31"/>
+                  <wp:cNvGraphicFramePr>
+                    <a:graphicFrameLocks xmlns:a="http://schemas.openxmlformats.org/drawingml/2006/main"/>
+                  </wp:cNvGraphicFramePr>
+                  <a:graphic xmlns:a="http://schemas.openxmlformats.org/drawingml/2006/main">
+                    <a:graphicData uri="http://schemas.microsoft.com/office/word/2010/wordprocessingShape">
+                      <wps:wsp>
+                        <wps:cNvSpPr>
+                          <a:spLocks noChangeArrowheads="1"/>
+                        </wps:cNvSpPr>
+                        <wps:spPr bwMode="auto">
+                          <a:xfrm>
+                            <a:off x="0" y="0"/>
+                            <a:ext cx="1282700" cy="343535"/>
+                          </a:xfrm>
+                          <a:prstGeom prst="ellipseRibbon">
+                            <a:avLst>
+                              <a:gd name="adj1" fmla="val 25000"/>
+                              <a:gd name="adj2" fmla="val 50000"/>
+                              <a:gd name="adj3" fmla="val 12500"/>
+                            </a:avLst>
+                          </a:prstGeom>
+                          <a:noFill/>
+                          <a:ln w="9525">
+                            <a:solidFill>
+                              <a:srgbClr val="71A0DC"/>
+                            </a:solidFill>
+                            <a:round/>
+                            <a:headEnd/>
+                            <a:tailEnd/>
+                          </a:ln>
+                          <a:extLst>
+                            <a:ext uri="{909E8E84-426E-40DD-AFC4-6F175D3DCCD1}">
+                              <a14:hiddenFill xmlns:a14="http://schemas.microsoft.com/office/drawing/2010/main">
+                                <a:solidFill>
+                                  <a:srgbClr val="17365D"/>
+                                </a:solidFill>
+                              </a14:hiddenFill>
+                            </a:ext>
+                          </a:extLst>
+                        </wps:spPr>
+                        <wps:txbx>
+                          <w:txbxContent>
+                            <w:p>
+                              <w:pPr>
+                                <w:jc w:val="center"/>
+                                <w:rPr>
+                                  <w:color w:val="4472C4" w:themeColor="accent1"/>
+                                </w:rPr>
+                              </w:pPr>
+                              <w:r>
+                                <w:fldChar w:fldCharType="begin"/>
+                              </w:r>
+                              <w:r>
+                                <w:instrText>PAGE    \* MERGEFORMAT</w:instrText>
+                              </w:r>
+                              <w:r>
+                                <w:fldChar w:fldCharType="separate"/>
+                              </w:r>
+                              <w:r>
+                                <w:rPr>
+                                  <w:color w:val="4472C4" w:themeColor="accent1"/>
+                                </w:rPr>
+                                <w:t>2</w:t>
+                              </w:r>
+                              <w:r>
+                                <w:rPr>
+                                  <w:color w:val="4472C4" w:themeColor="accent1"/>
+                                </w:rPr>
+                                <w:fldChar w:fldCharType="end"/>
+                              </w:r>
+                            </w:p>
+                          </w:txbxContent>
+                        </wps:txbx>
+                        <wps:bodyPr rot="0" vert="horz" wrap="square" lIns="91440" tIns="45720" rIns="91440" bIns="45720" anchor="t" anchorCtr="0" upright="1">
+                          <a:noAutofit/>
+                        </wps:bodyPr>
+                      </wps:wsp>
+                    </a:graphicData>
+                  </a:graphic>
+                  <wp14:sizeRelH relativeFrom="page">
+                    <wp14:pctWidth>0</wp14:pctWidth>
+                  </wp14:sizeRelH>
+                  <wp14:sizeRelV relativeFrom="page">
+                    <wp14:pctHeight>0</wp14:pctHeight>
+                  </wp14:sizeRelV>
+                </wp:anchor>
+              </w:drawing>
+            </mc:Choice>
+            <mc:Fallback>
+              <w:pict>
+                <v:shapetype id="_x0000_t107" coordsize="21600,21600" o:spt="107" adj="5400,5400,18900" path="ar@9@38@8@37,0@27@0@26@9@13@8@4@0@25@22@25@9@38@8@37@22@26@3@27l@7@40@3,wa@9@35@8@10@3,0@21@33@9@36@8@1@21@31@20@31@9@35@8@10@20@33,,l@5@40xewr@9@36@8@1@20@31@0@32nfl@20@33ear@9@36@8@1@21@31@22@32nfl@21@33em@0@26nfl@0@32em@22@26nfl@22@32e">
+                  <v:formulas>
+                    <v:f eqn="val #0"/>
+                    <v:f eqn="val #1"/>
+                    <v:f eqn="val #2"/>
+                    <v:f eqn="val width"/>
+                    <v:f eqn="val height"/>
+                    <v:f eqn="prod width 1 8"/>
+                    <v:f eqn="prod width 1 2"/>
+                    <v:f eqn="prod width 7 8"/>
+                    <v:f eqn="prod width 3 2"/>
+                    <v:f eqn="sum 0 0 @6"/>
+                    <v:f eqn="sum height 0 #2"/>
+                    <v:f eqn="prod @10 30573 4096"/>
+                    <v:f eqn="prod @11 2 1"/>
+                    <v:f eqn="sum height 0 @12"/>
+                    <v:f eqn="sum @11 #2 0"/>
+                    <v:f eqn="sum @11 height #1"/>
+                    <v:f eqn="sum height 0 #1"/>
+                    <v:f eqn="prod @16 1 2"/>
+                    <v:f eqn="sum @11 @17 0"/>
+                    <v:f eqn="sum @14 #1 height"/>
+                    <v:f eqn="sum #0 @5 0"/>
+                    <v:f eqn="sum width 0 @20"/>
+                    <v:f eqn="sum width 0 #0"/>
+                    <v:f eqn="sum @6 0 #0"/>
+                    <v:f eqn="ellipse @23 width @11"/>
+                    <v:f eqn="sum @24 height @11"/>
+                    <v:f eqn="sum @25 @11 @19"/>
+                    <v:f eqn="sum #2 @11 @19"/>
+                    <v:f eqn="prod @11 2391 32768"/>
+                    <v:f eqn="sum @6 0 @20"/>
+                    <v:f eqn="ellipse @29 width @11"/>
+                    <v:f eqn="sum #1 @30 @11"/>
+                    <v:f eqn="sum @25 #1 height"/>
+                    <v:f eqn="sum height @30 @14"/>
+                    <v:f eqn="sum @11 @14 0"/>
+                    <v:f eqn="sum height 0 @34"/>
+                    <v:f eqn="sum @35 @19 @11"/>
+                    <v:f eqn="sum @10 @15 @11"/>
+                    <v:f eqn="sum @35 @15 @11"/>
+                    <v:f eqn="sum @28 @14 @18"/>
+                    <v:f eqn="sum height 0 @39"/>
+                    <v:f eqn="sum @19 0 @18"/>
+                    <v:f eqn="prod @41 2 3"/>
+                    <v:f eqn="sum #1 0 @42"/>
+                    <v:f eqn="sum #2 0 @42"/>
+                    <v:f eqn="min @44 20925"/>
+                    <v:f eqn="prod width 3 8"/>
+                    <v:f eqn="sum @46 0 4"/>
+                  </v:formulas>
+                  <v:path o:extrusionok="f" o:connecttype="custom" o:connectlocs="@6,@1;@5,@40;@6,@4;@7,@40" o:connectangles="270,180,90,0" textboxrect="@0,@1,@22,@25"/>
+                  <v:handles>
+                    <v:h position="#0,bottomRight" xrange="@5,@47"/>
+                    <v:h position="center,#1" yrange="@10,@43"/>
+                    <v:h position="topLeft,#2" yrange="@27,@45"/>
+                  </v:handles>
+                  <o:complex v:ext="view"/>
+                </v:shapetype>
+                <v:shape id="Cinta: curvada e inclinada hacia abajo 31" o:spid="_x0000_s1027" type="#_x0000_t107" style="position:absolute;margin-left:0;margin-top:0;width:101pt;height:27.05pt;z-index:251659264;visibility:visible;mso-wrap-style:square;mso-width-percent:0;mso-height-percent:0;mso-wrap-distance-left:9pt;mso-wrap-distance-top:0;mso-wrap-distance-right:9pt;mso-wrap-distance-bottom:0;mso-position-horizontal:center;mso-position-horizontal-relative:margin;mso-position-vertical:center;mso-position-vertical-relative:bottom-margin-area;mso-width-percent:0;mso-height-percent:0;mso-width-relative:page;mso-height-relative:page;v-text-anchor:top" o:gfxdata="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" filled="f" fillcolor="#17365d" strokecolor="#71a0dc">
+                  <v:textbox>
+                    <w:txbxContent>
+                      <w:p>
+                        <w:pPr>
+                          <w:jc w:val="center"/>
+                          <w:rPr>
+                            <w:color w:val="4472C4" w:themeColor="accent1"/>
+                          </w:rPr>
+                        </w:pPr>
+                        <w:r>
+                          <w:fldChar w:fldCharType="begin"/>
+                        </w:r>
+                        <w:r>
+                          <w:instrText>PAGE    \* MERGEFORMAT</w:instrText>
+                        </w:r>
+                        <w:r>
+                          <w:fldChar w:fldCharType="separate"/>
+                        </w:r>
+                        <w:r>
+                          <w:rPr>
+                            <w:color w:val="4472C4" w:themeColor="accent1"/>
+                          </w:rPr>
+                          <w:t>2</w:t>
+                        </w:r>
+                        <w:r>
+                          <w:rPr>
+                            <w:color w:val="4472C4" w:themeColor="accent1"/>
+                          </w:rPr>
+                          <w:fldChar w:fldCharType="end"/>
+                        </w:r>
+                      </w:p>
+                    </w:txbxContent>
+                  </v:textbox>
+                  <w10:wrap anchorx="margin" anchory="margin"/>
+                </v:shape>
+              </w:pict>
+            </mc:Fallback>
+          </mc:AlternateContent>
+        </w:r>
+      </w:p>
+    </w:sdtContent>
+  </w:sdt>
+</w:ftr>
+</file>
+
+<file path=word/footnotes.xml><?xml version="1.0" encoding="utf-8"?>
+<w:footnotes xmlns:wpc="http://schemas.microsoft.com/office/word/2010/wordprocessingCanvas" xmlns:cx="http://schemas.microsoft.com/office/drawing/2014/chartex" xmlns:cx1="http://schemas.microsoft.com/office/drawing/2015/9/8/chartex" xmlns:cx2="http://schemas.microsoft.com/office/drawing/2015/10/21/chartex" xmlns:cx3="http://schemas.microsoft.com/office/drawing/2016/5/9/chartex" xmlns:cx4="http://schemas.microsoft.com/office/drawing/2016/5/10/chartex" xmlns:cx5="http://schemas.microsoft.com/office/drawing/2016/5/11/chartex" xmlns:cx6="http://schemas.microsoft.com/office/drawing/2016/5/12/chartex" xmlns:cx7="http://schemas.microsoft.com/office/drawing/2016/5/13/chartex" xmlns:cx8="http://schemas.microsoft.com/office/drawing/2016/5/14/chartex" xmlns:mc="http://schemas.openxmlformats.org/markup-compatibility/2006" xmlns:aink="http://schemas.microsoft.com/office/drawing/2016/ink" xmlns:am3d="http://schemas.microsoft.com/office/drawing/2017/model3d" xmlns:o="urn:schemas-microsoft-com:office:office" xmlns:r="http://schemas.openxmlformats.org/officeDocument/2006/relationships" xmlns:m="http://schemas.openxmlformats.org/officeDocument/2006/math" xmlns:v="urn:schemas-microsoft-com:vml" xmlns:wp14="http://schemas.microsoft.com/office/word/2010/wordprocessingDrawing" xmlns:wp="http://schemas.openxmlformats.org/drawingml/2006/wordprocessingDrawing" xmlns:w10="urn:schemas-microsoft-com:office:word" xmlns:w="http://schemas.openxmlformats.org/wordprocessingml/2006/main" xmlns:w14="http://schemas.microsoft.com/office/word/2010/wordml" xmlns:w15="http://schemas.microsoft.com/office/word/2012/wordml" xmlns:w16cid="http://schemas.microsoft.com/office/word/2016/wordml/cid" xmlns:w16se="http://schemas.microsoft.com/office/word/2015/wordml/symex" xmlns:wpg="http://schemas.microsoft.com/office/word/2010/wordprocessingGroup" xmlns:wpi="http://schemas.microsoft.com/office/word/2010/wordprocessingInk" xmlns:wne="http://schemas.microsoft.com/office/word/2006/wordml" xmlns:wps="http://schemas.microsoft.com/office/word/2010/wordprocessingShape" mc:Ignorable="w14 w15 w16se w16cid wp14">
+  <w:footnote w:type="separator" w:id="-1">
+    <w:p>
+      <w:pPr>
+        <w:spacing w:after="0" w:line="240" w:lineRule="auto"/>
+      </w:pPr>
+      <w:r>
+        <w:separator/>
+      </w:r>
+    </w:p>
+  </w:footnote>
+  <w:footnote w:type="continuationSeparator" w:id="0">
+    <w:p>
+      <w:pPr>
+        <w:spacing w:after="0" w:line="240" w:lineRule="auto"/>
+      </w:pPr>
+      <w:r>
+        <w:continuationSeparator/>
+      </w:r>
+    </w:p>
+  </w:footnote>
+</w:footnotes>
+</file>
+
+<file path=word/header1.xml><?xml version="1.0" encoding="utf-8"?>
+<w:hdr xmlns:wpc="http://schemas.microsoft.com/office/word/2010/wordprocessingCanvas" xmlns:cx="http://schemas.microsoft.com/office/drawing/2014/chartex" xmlns:cx1="http://schemas.microsoft.com/office/drawing/2015/9/8/chartex" xmlns:cx2="http://schemas.microsoft.com/office/drawing/2015/10/21/chartex" xmlns:cx3="http://schemas.microsoft.com/office/drawing/2016/5/9/chartex" xmlns:cx4="http://schemas.microsoft.com/office/drawing/2016/5/10/chartex" xmlns:cx5="http://schemas.microsoft.com/office/drawing/2016/5/11/chartex" xmlns:cx6="http://schemas.microsoft.com/office/drawing/2016/5/12/chartex" xmlns:cx7="http://schemas.microsoft.com/office/drawing/2016/5/13/chartex" xmlns:cx8="http://schemas.microsoft.com/office/drawing/2016/5/14/chartex" xmlns:mc="http://schemas.openxmlformats.org/markup-compatibility/2006" xmlns:aink="http://schemas.microsoft.com/office/drawing/2016/ink" xmlns:am3d="http://schemas.microsoft.com/office/drawing/2017/model3d" xmlns:o="urn:schemas-microsoft-com:office:office" xmlns:r="http://schemas.openxmlformats.org/officeDocument/2006/relationships" xmlns:m="http://schemas.openxmlformats.org/officeDocument/2006/math" xmlns:v="urn:schemas-microsoft-com:vml" xmlns:wp14="http://schemas.microsoft.com/office/word/2010/wordprocessingDrawing" xmlns:wp="http://schemas.openxmlformats.org/drawingml/2006/wordprocessingDrawing" xmlns:w10="urn:schemas-microsoft-com:office:word" xmlns:w="http://schemas.openxmlformats.org/wordprocessingml/2006/main" xmlns:w14="http://schemas.microsoft.com/office/word/2010/wordml" xmlns:w15="http://schemas.microsoft.com/office/word/2012/wordml" xmlns:w16cid="http://schemas.microsoft.com/office/word/2016/wordml/cid" xmlns:w16se="http://schemas.microsoft.com/office/word/2015/wordml/symex" xmlns:wpg="http://schemas.microsoft.com/office/word/2010/wordprocessingGroup" xmlns:wpi="http://schemas.microsoft.com/office/word/2010/wordprocessingInk" xmlns:wne="http://schemas.microsoft.com/office/word/2006/wordml" xmlns:wps="http://schemas.microsoft.com/office/word/2010/wordprocessingShape" mc:Ignorable="w14 w15 w16se w16cid wp14">
+  <w:p>
+    <w:pPr>
+      <w:pStyle w:val="Encabezado"/>
+    </w:pPr>
+    <w:r>
+      <w:tab/>
+    </w:r>
+    <w:r>
+      <w:t xml:space="preserve">Seguridad de Sistemas informáticos </w:t>
+    </w:r>
+    <w:r>
+      <w:t>–</w:t>
+    </w:r>
+    <w:r>
+      <w:t xml:space="preserve"> EII</w:t>
+    </w:r>
+    <w:r>
+      <w:tab/>
+    </w:r>
+    <w:r>
+      <w:rPr>
+        <w:noProof/>
+      </w:rPr>
+      <w:drawing>
+        <wp:inline distT="0" distB="0" distL="0" distR="0" wp14:anchorId="1E18F8B8" wp14:editId="3F0A6DE8">
+          <wp:extent cx="599655" cy="336478"/>
+          <wp:effectExtent l="0" t="0" r="0" b="6985"/>
+          <wp:docPr id="40" name="Imagen 40" descr="Resultado de imagen de logo universidad de oviedo"/>
+          <wp:cNvGraphicFramePr>
+            <a:graphicFrameLocks xmlns:a="http://schemas.openxmlformats.org/drawingml/2006/main" noChangeAspect="1"/>
+          </wp:cNvGraphicFramePr>
+          <a:graphic xmlns:a="http://schemas.openxmlformats.org/drawingml/2006/main">
+            <a:graphicData uri="http://schemas.openxmlformats.org/drawingml/2006/picture">
+              <pic:pic xmlns:pic="http://schemas.openxmlformats.org/drawingml/2006/picture">
+                <pic:nvPicPr>
+                  <pic:cNvPr id="0" name="Picture 11" descr="Resultado de imagen de logo universidad de oviedo"/>
+                  <pic:cNvPicPr>
+                    <a:picLocks noChangeAspect="1" noChangeArrowheads="1"/>
+                  </pic:cNvPicPr>
+                </pic:nvPicPr>
+                <pic:blipFill>
+                  <a:blip r:embed="rId1" cstate="print">
+                    <a:extLst>
+                      <a:ext uri="{28A0092B-C50C-407E-A947-70E740481C1C}">
+                        <a14:useLocalDpi xmlns:a14="http://schemas.microsoft.com/office/drawing/2010/main" val="0"/>
+                      </a:ext>
+                    </a:extLst>
+                  </a:blip>
+                  <a:srcRect/>
+                  <a:stretch>
+                    <a:fillRect/>
+                  </a:stretch>
+                </pic:blipFill>
+                <pic:spPr bwMode="auto">
+                  <a:xfrm>
+                    <a:off x="0" y="0"/>
+                    <a:ext cx="632600" cy="354964"/>
+                  </a:xfrm>
+                  <a:prstGeom prst="rect">
+                    <a:avLst/>
+                  </a:prstGeom>
+                  <a:noFill/>
+                  <a:ln>
+                    <a:noFill/>
+                  </a:ln>
+                </pic:spPr>
+              </pic:pic>
+            </a:graphicData>
+          </a:graphic>
+        </wp:inline>
+      </w:drawing>
+    </w:r>
+  </w:p>
+  <w:p>
+    <w:pPr>
+      <w:pStyle w:val="Encabezado"/>
+    </w:pPr>
+    <w:r>
+      <w:tab/>
+    </w:r>
+    <w:r>
+      <w:t>Pablo Menéndez Suárez</w:t>
+    </w:r>
+  </w:p>
+  <w:p>
+    <w:pPr>
+      <w:pStyle w:val="Encabezado"/>
+    </w:pPr>
+    <w:r>
+      <w:tab/>
+      <w:t>Nikto+Nmap</w:t>
+    </w:r>
+    <w:r>
+      <w:tab/>
+    </w:r>
+  </w:p>
+</w:hdr>
 </file>
 
 <file path=word/numbering.xml><?xml version="1.0" encoding="utf-8"?>
@@ -2555,6 +4714,232 @@
     </w:lvl>
   </w:abstractNum>
   <w:abstractNum w:abstractNumId="5" w15:restartNumberingAfterBreak="0">
+    <w:nsid w:val="42895604"/>
+    <w:multiLevelType w:val="hybridMultilevel"/>
+    <w:tmpl w:val="4400465A"/>
+    <w:lvl w:ilvl="0" w:tplc="0C0A000B">
+      <w:start w:val="1"/>
+      <w:numFmt w:val="bullet"/>
+      <w:lvlText w:val=""/>
+      <w:lvlJc w:val="left"/>
+      <w:pPr>
+        <w:ind w:left="720" w:hanging="360"/>
+      </w:pPr>
+      <w:rPr>
+        <w:rFonts w:ascii="Wingdings" w:hAnsi="Wingdings" w:hint="default"/>
+      </w:rPr>
+    </w:lvl>
+    <w:lvl w:ilvl="1" w:tplc="0C0A0003" w:tentative="1">
+      <w:start w:val="1"/>
+      <w:numFmt w:val="bullet"/>
+      <w:lvlText w:val="o"/>
+      <w:lvlJc w:val="left"/>
+      <w:pPr>
+        <w:ind w:left="1440" w:hanging="360"/>
+      </w:pPr>
+      <w:rPr>
+        <w:rFonts w:ascii="Courier New" w:hAnsi="Courier New" w:cs="Courier New" w:hint="default"/>
+      </w:rPr>
+    </w:lvl>
+    <w:lvl w:ilvl="2" w:tplc="0C0A0005" w:tentative="1">
+      <w:start w:val="1"/>
+      <w:numFmt w:val="bullet"/>
+      <w:lvlText w:val=""/>
+      <w:lvlJc w:val="left"/>
+      <w:pPr>
+        <w:ind w:left="2160" w:hanging="360"/>
+      </w:pPr>
+      <w:rPr>
+        <w:rFonts w:ascii="Wingdings" w:hAnsi="Wingdings" w:hint="default"/>
+      </w:rPr>
+    </w:lvl>
+    <w:lvl w:ilvl="3" w:tplc="0C0A0001" w:tentative="1">
+      <w:start w:val="1"/>
+      <w:numFmt w:val="bullet"/>
+      <w:lvlText w:val=""/>
+      <w:lvlJc w:val="left"/>
+      <w:pPr>
+        <w:ind w:left="2880" w:hanging="360"/>
+      </w:pPr>
+      <w:rPr>
+        <w:rFonts w:ascii="Symbol" w:hAnsi="Symbol" w:hint="default"/>
+      </w:rPr>
+    </w:lvl>
+    <w:lvl w:ilvl="4" w:tplc="0C0A0003" w:tentative="1">
+      <w:start w:val="1"/>
+      <w:numFmt w:val="bullet"/>
+      <w:lvlText w:val="o"/>
+      <w:lvlJc w:val="left"/>
+      <w:pPr>
+        <w:ind w:left="3600" w:hanging="360"/>
+      </w:pPr>
+      <w:rPr>
+        <w:rFonts w:ascii="Courier New" w:hAnsi="Courier New" w:cs="Courier New" w:hint="default"/>
+      </w:rPr>
+    </w:lvl>
+    <w:lvl w:ilvl="5" w:tplc="0C0A0005" w:tentative="1">
+      <w:start w:val="1"/>
+      <w:numFmt w:val="bullet"/>
+      <w:lvlText w:val=""/>
+      <w:lvlJc w:val="left"/>
+      <w:pPr>
+        <w:ind w:left="4320" w:hanging="360"/>
+      </w:pPr>
+      <w:rPr>
+        <w:rFonts w:ascii="Wingdings" w:hAnsi="Wingdings" w:hint="default"/>
+      </w:rPr>
+    </w:lvl>
+    <w:lvl w:ilvl="6" w:tplc="0C0A0001" w:tentative="1">
+      <w:start w:val="1"/>
+      <w:numFmt w:val="bullet"/>
+      <w:lvlText w:val=""/>
+      <w:lvlJc w:val="left"/>
+      <w:pPr>
+        <w:ind w:left="5040" w:hanging="360"/>
+      </w:pPr>
+      <w:rPr>
+        <w:rFonts w:ascii="Symbol" w:hAnsi="Symbol" w:hint="default"/>
+      </w:rPr>
+    </w:lvl>
+    <w:lvl w:ilvl="7" w:tplc="0C0A0003" w:tentative="1">
+      <w:start w:val="1"/>
+      <w:numFmt w:val="bullet"/>
+      <w:lvlText w:val="o"/>
+      <w:lvlJc w:val="left"/>
+      <w:pPr>
+        <w:ind w:left="5760" w:hanging="360"/>
+      </w:pPr>
+      <w:rPr>
+        <w:rFonts w:ascii="Courier New" w:hAnsi="Courier New" w:cs="Courier New" w:hint="default"/>
+      </w:rPr>
+    </w:lvl>
+    <w:lvl w:ilvl="8" w:tplc="0C0A0005" w:tentative="1">
+      <w:start w:val="1"/>
+      <w:numFmt w:val="bullet"/>
+      <w:lvlText w:val=""/>
+      <w:lvlJc w:val="left"/>
+      <w:pPr>
+        <w:ind w:left="6480" w:hanging="360"/>
+      </w:pPr>
+      <w:rPr>
+        <w:rFonts w:ascii="Wingdings" w:hAnsi="Wingdings" w:hint="default"/>
+      </w:rPr>
+    </w:lvl>
+  </w:abstractNum>
+  <w:abstractNum w:abstractNumId="6" w15:restartNumberingAfterBreak="0">
+    <w:nsid w:val="7C953E31"/>
+    <w:multiLevelType w:val="hybridMultilevel"/>
+    <w:tmpl w:val="57108F0C"/>
+    <w:lvl w:ilvl="0" w:tplc="0C0A000B">
+      <w:start w:val="1"/>
+      <w:numFmt w:val="bullet"/>
+      <w:lvlText w:val=""/>
+      <w:lvlJc w:val="left"/>
+      <w:pPr>
+        <w:ind w:left="720" w:hanging="360"/>
+      </w:pPr>
+      <w:rPr>
+        <w:rFonts w:ascii="Wingdings" w:hAnsi="Wingdings" w:hint="default"/>
+      </w:rPr>
+    </w:lvl>
+    <w:lvl w:ilvl="1" w:tplc="0C0A0003" w:tentative="1">
+      <w:start w:val="1"/>
+      <w:numFmt w:val="bullet"/>
+      <w:lvlText w:val="o"/>
+      <w:lvlJc w:val="left"/>
+      <w:pPr>
+        <w:ind w:left="1440" w:hanging="360"/>
+      </w:pPr>
+      <w:rPr>
+        <w:rFonts w:ascii="Courier New" w:hAnsi="Courier New" w:cs="Courier New" w:hint="default"/>
+      </w:rPr>
+    </w:lvl>
+    <w:lvl w:ilvl="2" w:tplc="0C0A0005" w:tentative="1">
+      <w:start w:val="1"/>
+      <w:numFmt w:val="bullet"/>
+      <w:lvlText w:val=""/>
+      <w:lvlJc w:val="left"/>
+      <w:pPr>
+        <w:ind w:left="2160" w:hanging="360"/>
+      </w:pPr>
+      <w:rPr>
+        <w:rFonts w:ascii="Wingdings" w:hAnsi="Wingdings" w:hint="default"/>
+      </w:rPr>
+    </w:lvl>
+    <w:lvl w:ilvl="3" w:tplc="0C0A0001" w:tentative="1">
+      <w:start w:val="1"/>
+      <w:numFmt w:val="bullet"/>
+      <w:lvlText w:val=""/>
+      <w:lvlJc w:val="left"/>
+      <w:pPr>
+        <w:ind w:left="2880" w:hanging="360"/>
+      </w:pPr>
+      <w:rPr>
+        <w:rFonts w:ascii="Symbol" w:hAnsi="Symbol" w:hint="default"/>
+      </w:rPr>
+    </w:lvl>
+    <w:lvl w:ilvl="4" w:tplc="0C0A0003" w:tentative="1">
+      <w:start w:val="1"/>
+      <w:numFmt w:val="bullet"/>
+      <w:lvlText w:val="o"/>
+      <w:lvlJc w:val="left"/>
+      <w:pPr>
+        <w:ind w:left="3600" w:hanging="360"/>
+      </w:pPr>
+      <w:rPr>
+        <w:rFonts w:ascii="Courier New" w:hAnsi="Courier New" w:cs="Courier New" w:hint="default"/>
+      </w:rPr>
+    </w:lvl>
+    <w:lvl w:ilvl="5" w:tplc="0C0A0005" w:tentative="1">
+      <w:start w:val="1"/>
+      <w:numFmt w:val="bullet"/>
+      <w:lvlText w:val=""/>
+      <w:lvlJc w:val="left"/>
+      <w:pPr>
+        <w:ind w:left="4320" w:hanging="360"/>
+      </w:pPr>
+      <w:rPr>
+        <w:rFonts w:ascii="Wingdings" w:hAnsi="Wingdings" w:hint="default"/>
+      </w:rPr>
+    </w:lvl>
+    <w:lvl w:ilvl="6" w:tplc="0C0A0001" w:tentative="1">
+      <w:start w:val="1"/>
+      <w:numFmt w:val="bullet"/>
+      <w:lvlText w:val=""/>
+      <w:lvlJc w:val="left"/>
+      <w:pPr>
+        <w:ind w:left="5040" w:hanging="360"/>
+      </w:pPr>
+      <w:rPr>
+        <w:rFonts w:ascii="Symbol" w:hAnsi="Symbol" w:hint="default"/>
+      </w:rPr>
+    </w:lvl>
+    <w:lvl w:ilvl="7" w:tplc="0C0A0003" w:tentative="1">
+      <w:start w:val="1"/>
+      <w:numFmt w:val="bullet"/>
+      <w:lvlText w:val="o"/>
+      <w:lvlJc w:val="left"/>
+      <w:pPr>
+        <w:ind w:left="5760" w:hanging="360"/>
+      </w:pPr>
+      <w:rPr>
+        <w:rFonts w:ascii="Courier New" w:hAnsi="Courier New" w:cs="Courier New" w:hint="default"/>
+      </w:rPr>
+    </w:lvl>
+    <w:lvl w:ilvl="8" w:tplc="0C0A0005" w:tentative="1">
+      <w:start w:val="1"/>
+      <w:numFmt w:val="bullet"/>
+      <w:lvlText w:val=""/>
+      <w:lvlJc w:val="left"/>
+      <w:pPr>
+        <w:ind w:left="6480" w:hanging="360"/>
+      </w:pPr>
+      <w:rPr>
+        <w:rFonts w:ascii="Wingdings" w:hAnsi="Wingdings" w:hint="default"/>
+      </w:rPr>
+    </w:lvl>
+  </w:abstractNum>
+  <w:abstractNum w:abstractNumId="7" w15:restartNumberingAfterBreak="0">
     <w:nsid w:val="7D7840A7"/>
     <w:multiLevelType w:val="hybridMultilevel"/>
     <w:tmpl w:val="31ECA310"/>
@@ -2683,7 +5068,13 @@
     <w:abstractNumId w:val="3"/>
   </w:num>
   <w:num w:numId="6">
+    <w:abstractNumId w:val="7"/>
+  </w:num>
+  <w:num w:numId="7">
     <w:abstractNumId w:val="5"/>
+  </w:num>
+  <w:num w:numId="8">
+    <w:abstractNumId w:val="6"/>
   </w:num>
 </w:numbering>
 </file>
@@ -3193,7 +5584,670 @@
       <w:contextualSpacing/>
     </w:pPr>
   </w:style>
+  <w:style w:type="paragraph" w:styleId="Encabezado">
+    <w:name w:val="header"/>
+    <w:basedOn w:val="Normal"/>
+    <w:link w:val="EncabezadoCar"/>
+    <w:uiPriority w:val="99"/>
+    <w:unhideWhenUsed/>
+    <w:rsid w:val="00606E13"/>
+    <w:pPr>
+      <w:tabs>
+        <w:tab w:val="center" w:pos="4252"/>
+        <w:tab w:val="right" w:pos="8504"/>
+      </w:tabs>
+      <w:spacing w:after="0" w:line="240" w:lineRule="auto"/>
+    </w:pPr>
+  </w:style>
+  <w:style w:type="character" w:customStyle="1" w:styleId="EncabezadoCar">
+    <w:name w:val="Encabezado Car"/>
+    <w:basedOn w:val="Fuentedeprrafopredeter"/>
+    <w:link w:val="Encabezado"/>
+    <w:uiPriority w:val="99"/>
+    <w:rsid w:val="00606E13"/>
+  </w:style>
+  <w:style w:type="paragraph" w:styleId="Piedepgina">
+    <w:name w:val="footer"/>
+    <w:basedOn w:val="Normal"/>
+    <w:link w:val="PiedepginaCar"/>
+    <w:uiPriority w:val="99"/>
+    <w:unhideWhenUsed/>
+    <w:rsid w:val="00606E13"/>
+    <w:pPr>
+      <w:tabs>
+        <w:tab w:val="center" w:pos="4252"/>
+        <w:tab w:val="right" w:pos="8504"/>
+      </w:tabs>
+      <w:spacing w:after="0" w:line="240" w:lineRule="auto"/>
+    </w:pPr>
+  </w:style>
+  <w:style w:type="character" w:customStyle="1" w:styleId="PiedepginaCar">
+    <w:name w:val="Pie de página Car"/>
+    <w:basedOn w:val="Fuentedeprrafopredeter"/>
+    <w:link w:val="Piedepgina"/>
+    <w:uiPriority w:val="99"/>
+    <w:rsid w:val="00606E13"/>
+  </w:style>
+  <w:style w:type="paragraph" w:styleId="TtuloTDC">
+    <w:name w:val="TOC Heading"/>
+    <w:basedOn w:val="Ttulo1"/>
+    <w:next w:val="Normal"/>
+    <w:uiPriority w:val="39"/>
+    <w:unhideWhenUsed/>
+    <w:qFormat/>
+    <w:rsid w:val="00606E13"/>
+    <w:pPr>
+      <w:outlineLvl w:val="9"/>
+    </w:pPr>
+    <w:rPr>
+      <w:lang w:eastAsia="es-ES"/>
+    </w:rPr>
+  </w:style>
+  <w:style w:type="paragraph" w:styleId="TDC1">
+    <w:name w:val="toc 1"/>
+    <w:basedOn w:val="Normal"/>
+    <w:next w:val="Normal"/>
+    <w:autoRedefine/>
+    <w:uiPriority w:val="39"/>
+    <w:unhideWhenUsed/>
+    <w:rsid w:val="00606E13"/>
+    <w:pPr>
+      <w:spacing w:after="100"/>
+    </w:pPr>
+  </w:style>
+  <w:style w:type="paragraph" w:styleId="TDC2">
+    <w:name w:val="toc 2"/>
+    <w:basedOn w:val="Normal"/>
+    <w:next w:val="Normal"/>
+    <w:autoRedefine/>
+    <w:uiPriority w:val="39"/>
+    <w:unhideWhenUsed/>
+    <w:rsid w:val="00606E13"/>
+    <w:pPr>
+      <w:spacing w:after="100"/>
+      <w:ind w:left="220"/>
+    </w:pPr>
+  </w:style>
+  <w:style w:type="character" w:styleId="Hipervnculo">
+    <w:name w:val="Hyperlink"/>
+    <w:basedOn w:val="Fuentedeprrafopredeter"/>
+    <w:uiPriority w:val="99"/>
+    <w:unhideWhenUsed/>
+    <w:rsid w:val="00606E13"/>
+    <w:rPr>
+      <w:color w:val="0563C1" w:themeColor="hyperlink"/>
+      <w:u w:val="single"/>
+    </w:rPr>
+  </w:style>
+  <w:style w:type="paragraph" w:styleId="Sinespaciado">
+    <w:name w:val="No Spacing"/>
+    <w:link w:val="SinespaciadoCar"/>
+    <w:uiPriority w:val="1"/>
+    <w:qFormat/>
+    <w:rsid w:val="00DB04AC"/>
+    <w:pPr>
+      <w:spacing w:after="0" w:line="240" w:lineRule="auto"/>
+    </w:pPr>
+    <w:rPr>
+      <w:rFonts w:eastAsiaTheme="minorEastAsia"/>
+      <w:lang w:eastAsia="es-ES"/>
+    </w:rPr>
+  </w:style>
+  <w:style w:type="character" w:customStyle="1" w:styleId="SinespaciadoCar">
+    <w:name w:val="Sin espaciado Car"/>
+    <w:basedOn w:val="Fuentedeprrafopredeter"/>
+    <w:link w:val="Sinespaciado"/>
+    <w:uiPriority w:val="1"/>
+    <w:rsid w:val="00DB04AC"/>
+    <w:rPr>
+      <w:rFonts w:eastAsiaTheme="minorEastAsia"/>
+      <w:lang w:eastAsia="es-ES"/>
+    </w:rPr>
+  </w:style>
 </w:styles>
+</file>
+
+<file path=word/glossary/document.xml><?xml version="1.0" encoding="utf-8"?>
+<w:glossaryDocument xmlns:wpc="http://schemas.microsoft.com/office/word/2010/wordprocessingCanvas" xmlns:cx="http://schemas.microsoft.com/office/drawing/2014/chartex" xmlns:cx1="http://schemas.microsoft.com/office/drawing/2015/9/8/chartex" xmlns:cx2="http://schemas.microsoft.com/office/drawing/2015/10/21/chartex" xmlns:cx3="http://schemas.microsoft.com/office/drawing/2016/5/9/chartex" xmlns:cx4="http://schemas.microsoft.com/office/drawing/2016/5/10/chartex" xmlns:cx5="http://schemas.microsoft.com/office/drawing/2016/5/11/chartex" xmlns:cx6="http://schemas.microsoft.com/office/drawing/2016/5/12/chartex" xmlns:cx7="http://schemas.microsoft.com/office/drawing/2016/5/13/chartex" xmlns:cx8="http://schemas.microsoft.com/office/drawing/2016/5/14/chartex" xmlns:mc="http://schemas.openxmlformats.org/markup-compatibility/2006" xmlns:aink="http://schemas.microsoft.com/office/drawing/2016/ink" xmlns:am3d="http://schemas.microsoft.com/office/drawing/2017/model3d" xmlns:o="urn:schemas-microsoft-com:office:office" xmlns:r="http://schemas.openxmlformats.org/officeDocument/2006/relationships" xmlns:m="http://schemas.openxmlformats.org/officeDocument/2006/math" xmlns:v="urn:schemas-microsoft-com:vml" xmlns:wp14="http://schemas.microsoft.com/office/word/2010/wordprocessingDrawing" xmlns:wp="http://schemas.openxmlformats.org/drawingml/2006/wordprocessingDrawing" xmlns:w10="urn:schemas-microsoft-com:office:word" xmlns:w="http://schemas.openxmlformats.org/wordprocessingml/2006/main" xmlns:w14="http://schemas.microsoft.com/office/word/2010/wordml" xmlns:w15="http://schemas.microsoft.com/office/word/2012/wordml" xmlns:w16cid="http://schemas.microsoft.com/office/word/2016/wordml/cid" xmlns:w16se="http://schemas.microsoft.com/office/word/2015/wordml/symex" xmlns:wpg="http://schemas.microsoft.com/office/word/2010/wordprocessingGroup" xmlns:wpi="http://schemas.microsoft.com/office/word/2010/wordprocessingInk" xmlns:wne="http://schemas.microsoft.com/office/word/2006/wordml" xmlns:wps="http://schemas.microsoft.com/office/word/2010/wordprocessingShape" mc:Ignorable="w14 w15 w16se w16cid wp14"/>
+</file>
+
+<file path=word/glossary/fontTable.xml><?xml version="1.0" encoding="utf-8"?>
+<w:fonts xmlns:mc="http://schemas.openxmlformats.org/markup-compatibility/2006" xmlns:r="http://schemas.openxmlformats.org/officeDocument/2006/relationships" xmlns:w="http://schemas.openxmlformats.org/wordprocessingml/2006/main" xmlns:w14="http://schemas.microsoft.com/office/word/2010/wordml" xmlns:w15="http://schemas.microsoft.com/office/word/2012/wordml" xmlns:w16cid="http://schemas.microsoft.com/office/word/2016/wordml/cid" xmlns:w16se="http://schemas.microsoft.com/office/word/2015/wordml/symex" mc:Ignorable="w14 w15 w16se w16cid">
+  <w:font w:name="Symbol">
+    <w:panose1 w:val="05050102010706020507"/>
+    <w:charset w:val="02"/>
+    <w:family w:val="roman"/>
+    <w:pitch w:val="variable"/>
+    <w:sig w:usb0="00000000" w:usb1="10000000" w:usb2="00000000" w:usb3="00000000" w:csb0="80000000" w:csb1="00000000"/>
+  </w:font>
+  <w:font w:name="Times New Roman">
+    <w:panose1 w:val="02020603050405020304"/>
+    <w:charset w:val="00"/>
+    <w:family w:val="roman"/>
+    <w:pitch w:val="variable"/>
+    <w:sig w:usb0="E0002AFF" w:usb1="C0007843" w:usb2="00000009" w:usb3="00000000" w:csb0="000001FF" w:csb1="00000000"/>
+  </w:font>
+  <w:font w:name="Courier New">
+    <w:panose1 w:val="02070309020205020404"/>
+    <w:charset w:val="00"/>
+    <w:family w:val="modern"/>
+    <w:pitch w:val="fixed"/>
+    <w:sig w:usb0="E0002EFF" w:usb1="C0007843" w:usb2="00000009" w:usb3="00000000" w:csb0="000001FF" w:csb1="00000000"/>
+  </w:font>
+  <w:font w:name="Wingdings">
+    <w:panose1 w:val="05000000000000000000"/>
+    <w:charset w:val="02"/>
+    <w:family w:val="auto"/>
+    <w:pitch w:val="variable"/>
+    <w:sig w:usb0="00000000" w:usb1="10000000" w:usb2="00000000" w:usb3="00000000" w:csb0="80000000" w:csb1="00000000"/>
+  </w:font>
+  <w:font w:name="Calibri">
+    <w:panose1 w:val="020F0502020204030204"/>
+    <w:charset w:val="00"/>
+    <w:family w:val="swiss"/>
+    <w:pitch w:val="variable"/>
+    <w:sig w:usb0="E0002AFF" w:usb1="4000ACFF" w:usb2="00000001" w:usb3="00000000" w:csb0="000001FF" w:csb1="00000000"/>
+  </w:font>
+  <w:font w:name="Calibri Light">
+    <w:panose1 w:val="020F0302020204030204"/>
+    <w:charset w:val="00"/>
+    <w:family w:val="swiss"/>
+    <w:pitch w:val="variable"/>
+    <w:sig w:usb0="A0002AEF" w:usb1="4000207B" w:usb2="00000000" w:usb3="00000000" w:csb0="000001FF" w:csb1="00000000"/>
+  </w:font>
+</w:fonts>
+</file>
+
+<file path=word/glossary/settings.xml><?xml version="1.0" encoding="utf-8"?>
+<w:settings xmlns:mc="http://schemas.openxmlformats.org/markup-compatibility/2006" xmlns:o="urn:schemas-microsoft-com:office:office" xmlns:r="http://schemas.openxmlformats.org/officeDocument/2006/relationships" xmlns:m="http://schemas.openxmlformats.org/officeDocument/2006/math" xmlns:v="urn:schemas-microsoft-com:vml" xmlns:w10="urn:schemas-microsoft-com:office:word" xmlns:w="http://schemas.openxmlformats.org/wordprocessingml/2006/main" xmlns:w14="http://schemas.microsoft.com/office/word/2010/wordml" xmlns:w15="http://schemas.microsoft.com/office/word/2012/wordml" xmlns:w16cid="http://schemas.microsoft.com/office/word/2016/wordml/cid" xmlns:w16se="http://schemas.microsoft.com/office/word/2015/wordml/symex" xmlns:sl="http://schemas.openxmlformats.org/schemaLibrary/2006/main" mc:Ignorable="w14 w15 w16se w16cid">
+  <w:view w:val="normal"/>
+  <w:defaultTabStop w:val="708"/>
+  <w:hyphenationZone w:val="425"/>
+  <w:characterSpacingControl w:val="doNotCompress"/>
+  <w:compat>
+    <w:useFELayout/>
+    <w:compatSetting w:name="compatibilityMode" w:uri="http://schemas.microsoft.com/office/word" w:val="15"/>
+    <w:compatSetting w:name="overrideTableStyleFontSizeAndJustification" w:uri="http://schemas.microsoft.com/office/word" w:val="1"/>
+    <w:compatSetting w:name="enableOpenTypeFeatures" w:uri="http://schemas.microsoft.com/office/word" w:val="1"/>
+    <w:compatSetting w:name="doNotFlipMirrorIndents" w:uri="http://schemas.microsoft.com/office/word" w:val="1"/>
+    <w:compatSetting w:name="differentiateMultirowTableHeaders" w:uri="http://schemas.microsoft.com/office/word" w:val="1"/>
+    <w:compatSetting w:name="useWord2013TrackBottomHyphenation" w:uri="http://schemas.microsoft.com/office/word" w:val="0"/>
+  </w:compat>
+  <w:rsids>
+    <w:rsidRoot w:val="00036690"/>
+    <w:rsid w:val="00036690"/>
+    <w:rsid w:val="00DA3BBF"/>
+  </w:rsids>
+  <m:mathPr>
+    <m:mathFont m:val="Cambria Math"/>
+    <m:brkBin m:val="before"/>
+    <m:brkBinSub m:val="--"/>
+    <m:smallFrac m:val="0"/>
+    <m:dispDef/>
+    <m:lMargin m:val="0"/>
+    <m:rMargin m:val="0"/>
+    <m:defJc m:val="centerGroup"/>
+    <m:wrapIndent m:val="1440"/>
+    <m:intLim m:val="subSup"/>
+    <m:naryLim m:val="undOvr"/>
+  </m:mathPr>
+  <w:themeFontLang w:val="es-ES"/>
+  <w:clrSchemeMapping w:bg1="light1" w:t1="dark1" w:bg2="light2" w:t2="dark2" w:accent1="accent1" w:accent2="accent2" w:accent3="accent3" w:accent4="accent4" w:accent5="accent5" w:accent6="accent6" w:hyperlink="hyperlink" w:followedHyperlink="followedHyperlink"/>
+  <w:decimalSymbol w:val=","/>
+  <w:listSeparator w:val=";"/>
+  <w15:chartTrackingRefBased/>
+</w:settings>
+</file>
+
+<file path=word/glossary/styles.xml><?xml version="1.0" encoding="utf-8"?>
+<w:styles xmlns:mc="http://schemas.openxmlformats.org/markup-compatibility/2006" xmlns:r="http://schemas.openxmlformats.org/officeDocument/2006/relationships" xmlns:w="http://schemas.openxmlformats.org/wordprocessingml/2006/main" xmlns:w14="http://schemas.microsoft.com/office/word/2010/wordml" xmlns:w15="http://schemas.microsoft.com/office/word/2012/wordml" xmlns:w16cid="http://schemas.microsoft.com/office/word/2016/wordml/cid" xmlns:w16se="http://schemas.microsoft.com/office/word/2015/wordml/symex" mc:Ignorable="w14 w15 w16se w16cid">
+  <w:docDefaults>
+    <w:rPrDefault>
+      <w:rPr>
+        <w:rFonts w:asciiTheme="minorHAnsi" w:eastAsiaTheme="minorEastAsia" w:hAnsiTheme="minorHAnsi" w:cstheme="minorBidi"/>
+        <w:sz w:val="22"/>
+        <w:szCs w:val="22"/>
+        <w:lang w:val="es-ES" w:eastAsia="es-ES" w:bidi="ar-SA"/>
+      </w:rPr>
+    </w:rPrDefault>
+    <w:pPrDefault>
+      <w:pPr>
+        <w:spacing w:after="160" w:line="259" w:lineRule="auto"/>
+      </w:pPr>
+    </w:pPrDefault>
+  </w:docDefaults>
+  <w:latentStyles w:defLockedState="0" w:defUIPriority="99" w:defSemiHidden="0" w:defUnhideWhenUsed="0" w:defQFormat="0" w:count="375">
+    <w:lsdException w:name="Normal" w:uiPriority="0" w:qFormat="1"/>
+    <w:lsdException w:name="heading 1" w:uiPriority="9" w:qFormat="1"/>
+    <w:lsdException w:name="heading 2" w:semiHidden="1" w:uiPriority="9" w:unhideWhenUsed="1" w:qFormat="1"/>
+    <w:lsdException w:name="heading 3" w:semiHidden="1" w:uiPriority="9" w:unhideWhenUsed="1" w:qFormat="1"/>
+    <w:lsdException w:name="heading 4" w:semiHidden="1" w:uiPriority="9" w:unhideWhenUsed="1" w:qFormat="1"/>
+    <w:lsdException w:name="heading 5" w:semiHidden="1" w:uiPriority="9" w:unhideWhenUsed="1" w:qFormat="1"/>
+    <w:lsdException w:name="heading 6" w:semiHidden="1" w:uiPriority="9" w:unhideWhenUsed="1" w:qFormat="1"/>
+    <w:lsdException w:name="heading 7" w:semiHidden="1" w:uiPriority="9" w:unhideWhenUsed="1" w:qFormat="1"/>
+    <w:lsdException w:name="heading 8" w:semiHidden="1" w:uiPriority="9" w:unhideWhenUsed="1" w:qFormat="1"/>
+    <w:lsdException w:name="heading 9" w:semiHidden="1" w:uiPriority="9" w:unhideWhenUsed="1" w:qFormat="1"/>
+    <w:lsdException w:name="index 1" w:semiHidden="1" w:unhideWhenUsed="1"/>
+    <w:lsdException w:name="index 2" w:semiHidden="1" w:unhideWhenUsed="1"/>
+    <w:lsdException w:name="index 3" w:semiHidden="1" w:unhideWhenUsed="1"/>
+    <w:lsdException w:name="index 4" w:semiHidden="1" w:unhideWhenUsed="1"/>
+    <w:lsdException w:name="index 5" w:semiHidden="1" w:unhideWhenUsed="1"/>
+    <w:lsdException w:name="index 6" w:semiHidden="1" w:unhideWhenUsed="1"/>
+    <w:lsdException w:name="index 7" w:semiHidden="1" w:unhideWhenUsed="1"/>
+    <w:lsdException w:name="index 8" w:semiHidden="1" w:unhideWhenUsed="1"/>
+    <w:lsdException w:name="index 9" w:semiHidden="1" w:unhideWhenUsed="1"/>
+    <w:lsdException w:name="toc 1" w:semiHidden="1" w:uiPriority="39" w:unhideWhenUsed="1"/>
+    <w:lsdException w:name="toc 2" w:semiHidden="1" w:uiPriority="39" w:unhideWhenUsed="1"/>
+    <w:lsdException w:name="toc 3" w:semiHidden="1" w:uiPriority="39" w:unhideWhenUsed="1"/>
+    <w:lsdException w:name="toc 4" w:semiHidden="1" w:uiPriority="39" w:unhideWhenUsed="1"/>
+    <w:lsdException w:name="toc 5" w:semiHidden="1" w:uiPriority="39" w:unhideWhenUsed="1"/>
+    <w:lsdException w:name="toc 6" w:semiHidden="1" w:uiPriority="39" w:unhideWhenUsed="1"/>
+    <w:lsdException w:name="toc 7" w:semiHidden="1" w:uiPriority="39" w:unhideWhenUsed="1"/>
+    <w:lsdException w:name="toc 8" w:semiHidden="1" w:uiPriority="39" w:unhideWhenUsed="1"/>
+    <w:lsdException w:name="toc 9" w:semiHidden="1" w:uiPriority="39" w:unhideWhenUsed="1"/>
+    <w:lsdException w:name="Normal Indent" w:semiHidden="1" w:unhideWhenUsed="1"/>
+    <w:lsdException w:name="footnote text" w:semiHidden="1" w:unhideWhenUsed="1"/>
+    <w:lsdException w:name="annotation text" w:semiHidden="1" w:unhideWhenUsed="1"/>
+    <w:lsdException w:name="header" w:semiHidden="1" w:unhideWhenUsed="1"/>
+    <w:lsdException w:name="footer" w:semiHidden="1" w:unhideWhenUsed="1"/>
+    <w:lsdException w:name="index heading" w:semiHidden="1" w:unhideWhenUsed="1"/>
+    <w:lsdException w:name="caption" w:semiHidden="1" w:uiPriority="35" w:unhideWhenUsed="1" w:qFormat="1"/>
+    <w:lsdException w:name="table of figures" w:semiHidden="1" w:unhideWhenUsed="1"/>
+    <w:lsdException w:name="envelope address" w:semiHidden="1" w:unhideWhenUsed="1"/>
+    <w:lsdException w:name="envelope return" w:semiHidden="1" w:unhideWhenUsed="1"/>
+    <w:lsdException w:name="footnote reference" w:semiHidden="1" w:unhideWhenUsed="1"/>
+    <w:lsdException w:name="annotation reference" w:semiHidden="1" w:unhideWhenUsed="1"/>
+    <w:lsdException w:name="line number" w:semiHidden="1" w:unhideWhenUsed="1"/>
+    <w:lsdException w:name="page number" w:semiHidden="1" w:unhideWhenUsed="1"/>
+    <w:lsdException w:name="endnote reference" w:semiHidden="1" w:unhideWhenUsed="1"/>
+    <w:lsdException w:name="endnote text" w:semiHidden="1" w:unhideWhenUsed="1"/>
+    <w:lsdException w:name="table of authorities" w:semiHidden="1" w:unhideWhenUsed="1"/>
+    <w:lsdException w:name="macro" w:semiHidden="1" w:unhideWhenUsed="1"/>
+    <w:lsdException w:name="toa heading" w:semiHidden="1" w:unhideWhenUsed="1"/>
+    <w:lsdException w:name="List" w:semiHidden="1" w:unhideWhenUsed="1"/>
+    <w:lsdException w:name="List Bullet" w:semiHidden="1" w:unhideWhenUsed="1"/>
+    <w:lsdException w:name="List Number" w:semiHidden="1" w:unhideWhenUsed="1"/>
+    <w:lsdException w:name="List 2" w:semiHidden="1" w:unhideWhenUsed="1"/>
+    <w:lsdException w:name="List 3" w:semiHidden="1" w:unhideWhenUsed="1"/>
+    <w:lsdException w:name="List 4" w:semiHidden="1" w:unhideWhenUsed="1"/>
+    <w:lsdException w:name="List 5" w:semiHidden="1" w:unhideWhenUsed="1"/>
+    <w:lsdException w:name="List Bullet 2" w:semiHidden="1" w:unhideWhenUsed="1"/>
+    <w:lsdException w:name="List Bullet 3" w:semiHidden="1" w:unhideWhenUsed="1"/>
+    <w:lsdException w:name="List Bullet 4" w:semiHidden="1" w:unhideWhenUsed="1"/>
+    <w:lsdException w:name="List Bullet 5" w:semiHidden="1" w:unhideWhenUsed="1"/>
+    <w:lsdException w:name="List Number 2" w:semiHidden="1" w:unhideWhenUsed="1"/>
+    <w:lsdException w:name="List Number 3" w:semiHidden="1" w:unhideWhenUsed="1"/>
+    <w:lsdException w:name="List Number 4" w:semiHidden="1" w:unhideWhenUsed="1"/>
+    <w:lsdException w:name="List Number 5" w:semiHidden="1" w:unhideWhenUsed="1"/>
+    <w:lsdException w:name="Title" w:uiPriority="10" w:qFormat="1"/>
+    <w:lsdException w:name="Closing" w:semiHidden="1" w:unhideWhenUsed="1"/>
+    <w:lsdException w:name="Signature" w:semiHidden="1" w:unhideWhenUsed="1"/>
+    <w:lsdException w:name="Default Paragraph Font" w:semiHidden="1" w:uiPriority="1" w:unhideWhenUsed="1"/>
+    <w:lsdException w:name="Body Text" w:semiHidden="1" w:unhideWhenUsed="1"/>
+    <w:lsdException w:name="Body Text Indent" w:semiHidden="1" w:unhideWhenUsed="1"/>
+    <w:lsdException w:name="List Continue" w:semiHidden="1" w:unhideWhenUsed="1"/>
+    <w:lsdException w:name="List Continue 2" w:semiHidden="1" w:unhideWhenUsed="1"/>
+    <w:lsdException w:name="List Continue 3" w:semiHidden="1" w:unhideWhenUsed="1"/>
+    <w:lsdException w:name="List Continue 4" w:semiHidden="1" w:unhideWhenUsed="1"/>
+    <w:lsdException w:name="List Continue 5" w:semiHidden="1" w:unhideWhenUsed="1"/>
+    <w:lsdException w:name="Message Header" w:semiHidden="1" w:unhideWhenUsed="1"/>
+    <w:lsdException w:name="Subtitle" w:uiPriority="11" w:qFormat="1"/>
+    <w:lsdException w:name="Salutation" w:semiHidden="1" w:unhideWhenUsed="1"/>
+    <w:lsdException w:name="Date" w:semiHidden="1" w:unhideWhenUsed="1"/>
+    <w:lsdException w:name="Body Text First Indent" w:semiHidden="1" w:unhideWhenUsed="1"/>
+    <w:lsdException w:name="Body Text First Indent 2" w:semiHidden="1" w:unhideWhenUsed="1"/>
+    <w:lsdException w:name="Note Heading" w:semiHidden="1" w:unhideWhenUsed="1"/>
+    <w:lsdException w:name="Body Text 2" w:semiHidden="1" w:unhideWhenUsed="1"/>
+    <w:lsdException w:name="Body Text 3" w:semiHidden="1" w:unhideWhenUsed="1"/>
+    <w:lsdException w:name="Body Text Indent 2" w:semiHidden="1" w:unhideWhenUsed="1"/>
+    <w:lsdException w:name="Body Text Indent 3" w:semiHidden="1" w:unhideWhenUsed="1"/>
+    <w:lsdException w:name="Block Text" w:semiHidden="1" w:unhideWhenUsed="1"/>
+    <w:lsdException w:name="Hyperlink" w:semiHidden="1" w:unhideWhenUsed="1"/>
+    <w:lsdException w:name="FollowedHyperlink" w:semiHidden="1" w:unhideWhenUsed="1"/>
+    <w:lsdException w:name="Strong" w:uiPriority="22" w:qFormat="1"/>
+    <w:lsdException w:name="Emphasis" w:uiPriority="20" w:qFormat="1"/>
+    <w:lsdException w:name="Document Map" w:semiHidden="1" w:unhideWhenUsed="1"/>
+    <w:lsdException w:name="Plain Text" w:semiHidden="1" w:unhideWhenUsed="1"/>
+    <w:lsdException w:name="E-mail Signature" w:semiHidden="1" w:unhideWhenUsed="1"/>
+    <w:lsdException w:name="HTML Top of Form" w:semiHidden="1" w:unhideWhenUsed="1"/>
+    <w:lsdException w:name="HTML Bottom of Form" w:semiHidden="1" w:unhideWhenUsed="1"/>
+    <w:lsdException w:name="Normal (Web)" w:semiHidden="1" w:unhideWhenUsed="1"/>
+    <w:lsdException w:name="HTML Acronym" w:semiHidden="1" w:unhideWhenUsed="1"/>
+    <w:lsdException w:name="HTML Address" w:semiHidden="1" w:unhideWhenUsed="1"/>
+    <w:lsdException w:name="HTML Cite" w:semiHidden="1" w:unhideWhenUsed="1"/>
+    <w:lsdException w:name="HTML Code" w:semiHidden="1" w:unhideWhenUsed="1"/>
+    <w:lsdException w:name="HTML Definition" w:semiHidden="1" w:unhideWhenUsed="1"/>
+    <w:lsdException w:name="HTML Keyboard" w:semiHidden="1" w:unhideWhenUsed="1"/>
+    <w:lsdException w:name="HTML Preformatted" w:semiHidden="1" w:unhideWhenUsed="1"/>
+    <w:lsdException w:name="HTML Sample" w:semiHidden="1" w:unhideWhenUsed="1"/>
+    <w:lsdException w:name="HTML Typewriter" w:semiHidden="1" w:unhideWhenUsed="1"/>
+    <w:lsdException w:name="HTML Variable" w:semiHidden="1" w:unhideWhenUsed="1"/>
+    <w:lsdException w:name="Normal Table" w:semiHidden="1" w:unhideWhenUsed="1"/>
+    <w:lsdException w:name="annotation subject" w:semiHidden="1" w:unhideWhenUsed="1"/>
+    <w:lsdException w:name="No List" w:semiHidden="1" w:unhideWhenUsed="1"/>
+    <w:lsdException w:name="Outline List 1" w:semiHidden="1" w:unhideWhenUsed="1"/>
+    <w:lsdException w:name="Outline List 2" w:semiHidden="1" w:unhideWhenUsed="1"/>
+    <w:lsdException w:name="Outline List 3" w:semiHidden="1" w:unhideWhenUsed="1"/>
+    <w:lsdException w:name="Table Simple 1" w:semiHidden="1" w:unhideWhenUsed="1"/>
+    <w:lsdException w:name="Table Simple 2" w:semiHidden="1" w:unhideWhenUsed="1"/>
+    <w:lsdException w:name="Table Simple 3" w:semiHidden="1" w:unhideWhenUsed="1"/>
+    <w:lsdException w:name="Table Classic 1" w:semiHidden="1" w:unhideWhenUsed="1"/>
+    <w:lsdException w:name="Table Classic 2" w:semiHidden="1" w:unhideWhenUsed="1"/>
+    <w:lsdException w:name="Table Classic 3" w:semiHidden="1" w:unhideWhenUsed="1"/>
+    <w:lsdException w:name="Table Classic 4" w:semiHidden="1" w:unhideWhenUsed="1"/>
+    <w:lsdException w:name="Table Colorful 1" w:semiHidden="1" w:unhideWhenUsed="1"/>
+    <w:lsdException w:name="Table Colorful 2" w:semiHidden="1" w:unhideWhenUsed="1"/>
+    <w:lsdException w:name="Table Colorful 3" w:semiHidden="1" w:unhideWhenUsed="1"/>
+    <w:lsdException w:name="Table Columns 1" w:semiHidden="1" w:unhideWhenUsed="1"/>
+    <w:lsdException w:name="Table Columns 2" w:semiHidden="1" w:unhideWhenUsed="1"/>
+    <w:lsdException w:name="Table Columns 3" w:semiHidden="1" w:unhideWhenUsed="1"/>
+    <w:lsdException w:name="Table Columns 4" w:semiHidden="1" w:unhideWhenUsed="1"/>
+    <w:lsdException w:name="Table Columns 5" w:semiHidden="1" w:unhideWhenUsed="1"/>
+    <w:lsdException w:name="Table Grid 1" w:semiHidden="1" w:unhideWhenUsed="1"/>
+    <w:lsdException w:name="Table Grid 2" w:semiHidden="1" w:unhideWhenUsed="1"/>
+    <w:lsdException w:name="Table Grid 3" w:semiHidden="1" w:unhideWhenUsed="1"/>
+    <w:lsdException w:name="Table Grid 4" w:semiHidden="1" w:unhideWhenUsed="1"/>
+    <w:lsdException w:name="Table Grid 5" w:semiHidden="1" w:unhideWhenUsed="1"/>
+    <w:lsdException w:name="Table Grid 6" w:semiHidden="1" w:unhideWhenUsed="1"/>
+    <w:lsdException w:name="Table Grid 7" w:semiHidden="1" w:unhideWhenUsed="1"/>
+    <w:lsdException w:name="Table Grid 8" w:semiHidden="1" w:unhideWhenUsed="1"/>
+    <w:lsdException w:name="Table List 1" w:semiHidden="1" w:unhideWhenUsed="1"/>
+    <w:lsdException w:name="Table List 2" w:semiHidden="1" w:unhideWhenUsed="1"/>
+    <w:lsdException w:name="Table List 3" w:semiHidden="1" w:unhideWhenUsed="1"/>
+    <w:lsdException w:name="Table List 4" w:semiHidden="1" w:unhideWhenUsed="1"/>
+    <w:lsdException w:name="Table List 5" w:semiHidden="1" w:unhideWhenUsed="1"/>
+    <w:lsdException w:name="Table List 6" w:semiHidden="1" w:unhideWhenUsed="1"/>
+    <w:lsdException w:name="Table List 7" w:semiHidden="1" w:unhideWhenUsed="1"/>
+    <w:lsdException w:name="Table List 8" w:semiHidden="1" w:unhideWhenUsed="1"/>
+    <w:lsdException w:name="Table 3D effects 1" w:semiHidden="1" w:unhideWhenUsed="1"/>
+    <w:lsdException w:name="Table 3D effects 2" w:semiHidden="1" w:unhideWhenUsed="1"/>
+    <w:lsdException w:name="Table 3D effects 3" w:semiHidden="1" w:unhideWhenUsed="1"/>
+    <w:lsdException w:name="Table Contemporary" w:semiHidden="1" w:unhideWhenUsed="1"/>
+    <w:lsdException w:name="Table Elegant" w:semiHidden="1" w:unhideWhenUsed="1"/>
+    <w:lsdException w:name="Table Professional" w:semiHidden="1" w:unhideWhenUsed="1"/>
+    <w:lsdException w:name="Table Subtle 1" w:semiHidden="1" w:unhideWhenUsed="1"/>
+    <w:lsdException w:name="Table Subtle 2" w:semiHidden="1" w:unhideWhenUsed="1"/>
+    <w:lsdException w:name="Table Web 1" w:semiHidden="1" w:unhideWhenUsed="1"/>
+    <w:lsdException w:name="Table Web 2" w:semiHidden="1" w:unhideWhenUsed="1"/>
+    <w:lsdException w:name="Table Web 3" w:semiHidden="1" w:unhideWhenUsed="1"/>
+    <w:lsdException w:name="Balloon Text" w:semiHidden="1" w:unhideWhenUsed="1"/>
+    <w:lsdException w:name="Table Grid" w:uiPriority="39"/>
+    <w:lsdException w:name="Table Theme" w:semiHidden="1" w:unhideWhenUsed="1"/>
+    <w:lsdException w:name="Placeholder Text" w:semiHidden="1"/>
+    <w:lsdException w:name="No Spacing" w:uiPriority="1" w:qFormat="1"/>
+    <w:lsdException w:name="Light Shading" w:uiPriority="60"/>
+    <w:lsdException w:name="Light List" w:uiPriority="61"/>
+    <w:lsdException w:name="Light Grid" w:uiPriority="62"/>
+    <w:lsdException w:name="Medium Shading 1" w:uiPriority="63"/>
+    <w:lsdException w:name="Medium Shading 2" w:uiPriority="64"/>
+    <w:lsdException w:name="Medium List 1" w:uiPriority="65"/>
+    <w:lsdException w:name="Medium List 2" w:uiPriority="66"/>
+    <w:lsdException w:name="Medium Grid 1" w:uiPriority="67"/>
+    <w:lsdException w:name="Medium Grid 2" w:uiPriority="68"/>
+    <w:lsdException w:name="Medium Grid 3" w:uiPriority="69"/>
+    <w:lsdException w:name="Dark List" w:uiPriority="70"/>
+    <w:lsdException w:name="Colorful Shading" w:uiPriority="71"/>
+    <w:lsdException w:name="Colorful List" w:uiPriority="72"/>
+    <w:lsdException w:name="Colorful Grid" w:uiPriority="73"/>
+    <w:lsdException w:name="Light Shading Accent 1" w:uiPriority="60"/>
+    <w:lsdException w:name="Light List Accent 1" w:uiPriority="61"/>
+    <w:lsdException w:name="Light Grid Accent 1" w:uiPriority="62"/>
+    <w:lsdException w:name="Medium Shading 1 Accent 1" w:uiPriority="63"/>
+    <w:lsdException w:name="Medium Shading 2 Accent 1" w:uiPriority="64"/>
+    <w:lsdException w:name="Medium List 1 Accent 1" w:uiPriority="65"/>
+    <w:lsdException w:name="Revision" w:semiHidden="1"/>
+    <w:lsdException w:name="List Paragraph" w:uiPriority="34" w:qFormat="1"/>
+    <w:lsdException w:name="Quote" w:uiPriority="29" w:qFormat="1"/>
+    <w:lsdException w:name="Intense Quote" w:uiPriority="30" w:qFormat="1"/>
+    <w:lsdException w:name="Medium List 2 Accent 1" w:uiPriority="66"/>
+    <w:lsdException w:name="Medium Grid 1 Accent 1" w:uiPriority="67"/>
+    <w:lsdException w:name="Medium Grid 2 Accent 1" w:uiPriority="68"/>
+    <w:lsdException w:name="Medium Grid 3 Accent 1" w:uiPriority="69"/>
+    <w:lsdException w:name="Dark List Accent 1" w:uiPriority="70"/>
+    <w:lsdException w:name="Colorful Shading Accent 1" w:uiPriority="71"/>
+    <w:lsdException w:name="Colorful List Accent 1" w:uiPriority="72"/>
+    <w:lsdException w:name="Colorful Grid Accent 1" w:uiPriority="73"/>
+    <w:lsdException w:name="Light Shading Accent 2" w:uiPriority="60"/>
+    <w:lsdException w:name="Light List Accent 2" w:uiPriority="61"/>
+    <w:lsdException w:name="Light Grid Accent 2" w:uiPriority="62"/>
+    <w:lsdException w:name="Medium Shading 1 Accent 2" w:uiPriority="63"/>
+    <w:lsdException w:name="Medium Shading 2 Accent 2" w:uiPriority="64"/>
+    <w:lsdException w:name="Medium List 1 Accent 2" w:uiPriority="65"/>
+    <w:lsdException w:name="Medium List 2 Accent 2" w:uiPriority="66"/>
+    <w:lsdException w:name="Medium Grid 1 Accent 2" w:uiPriority="67"/>
+    <w:lsdException w:name="Medium Grid 2 Accent 2" w:uiPriority="68"/>
+    <w:lsdException w:name="Medium Grid 3 Accent 2" w:uiPriority="69"/>
+    <w:lsdException w:name="Dark List Accent 2" w:uiPriority="70"/>
+    <w:lsdException w:name="Colorful Shading Accent 2" w:uiPriority="71"/>
+    <w:lsdException w:name="Colorful List Accent 2" w:uiPriority="72"/>
+    <w:lsdException w:name="Colorful Grid Accent 2" w:uiPriority="73"/>
+    <w:lsdException w:name="Light Shading Accent 3" w:uiPriority="60"/>
+    <w:lsdException w:name="Light List Accent 3" w:uiPriority="61"/>
+    <w:lsdException w:name="Light Grid Accent 3" w:uiPriority="62"/>
+    <w:lsdException w:name="Medium Shading 1 Accent 3" w:uiPriority="63"/>
+    <w:lsdException w:name="Medium Shading 2 Accent 3" w:uiPriority="64"/>
+    <w:lsdException w:name="Medium List 1 Accent 3" w:uiPriority="65"/>
+    <w:lsdException w:name="Medium List 2 Accent 3" w:uiPriority="66"/>
+    <w:lsdException w:name="Medium Grid 1 Accent 3" w:uiPriority="67"/>
+    <w:lsdException w:name="Medium Grid 2 Accent 3" w:uiPriority="68"/>
+    <w:lsdException w:name="Medium Grid 3 Accent 3" w:uiPriority="69"/>
+    <w:lsdException w:name="Dark List Accent 3" w:uiPriority="70"/>
+    <w:lsdException w:name="Colorful Shading Accent 3" w:uiPriority="71"/>
+    <w:lsdException w:name="Colorful List Accent 3" w:uiPriority="72"/>
+    <w:lsdException w:name="Colorful Grid Accent 3" w:uiPriority="73"/>
+    <w:lsdException w:name="Light Shading Accent 4" w:uiPriority="60"/>
+    <w:lsdException w:name="Light List Accent 4" w:uiPriority="61"/>
+    <w:lsdException w:name="Light Grid Accent 4" w:uiPriority="62"/>
+    <w:lsdException w:name="Medium Shading 1 Accent 4" w:uiPriority="63"/>
+    <w:lsdException w:name="Medium Shading 2 Accent 4" w:uiPriority="64"/>
+    <w:lsdException w:name="Medium List 1 Accent 4" w:uiPriority="65"/>
+    <w:lsdException w:name="Medium List 2 Accent 4" w:uiPriority="66"/>
+    <w:lsdException w:name="Medium Grid 1 Accent 4" w:uiPriority="67"/>
+    <w:lsdException w:name="Medium Grid 2 Accent 4" w:uiPriority="68"/>
+    <w:lsdException w:name="Medium Grid 3 Accent 4" w:uiPriority="69"/>
+    <w:lsdException w:name="Dark List Accent 4" w:uiPriority="70"/>
+    <w:lsdException w:name="Colorful Shading Accent 4" w:uiPriority="71"/>
+    <w:lsdException w:name="Colorful List Accent 4" w:uiPriority="72"/>
+    <w:lsdException w:name="Colorful Grid Accent 4" w:uiPriority="73"/>
+    <w:lsdException w:name="Light Shading Accent 5" w:uiPriority="60"/>
+    <w:lsdException w:name="Light List Accent 5" w:uiPriority="61"/>
+    <w:lsdException w:name="Light Grid Accent 5" w:uiPriority="62"/>
+    <w:lsdException w:name="Medium Shading 1 Accent 5" w:uiPriority="63"/>
+    <w:lsdException w:name="Medium Shading 2 Accent 5" w:uiPriority="64"/>
+    <w:lsdException w:name="Medium List 1 Accent 5" w:uiPriority="65"/>
+    <w:lsdException w:name="Medium List 2 Accent 5" w:uiPriority="66"/>
+    <w:lsdException w:name="Medium Grid 1 Accent 5" w:uiPriority="67"/>
+    <w:lsdException w:name="Medium Grid 2 Accent 5" w:uiPriority="68"/>
+    <w:lsdException w:name="Medium Grid 3 Accent 5" w:uiPriority="69"/>
+    <w:lsdException w:name="Dark List Accent 5" w:uiPriority="70"/>
+    <w:lsdException w:name="Colorful Shading Accent 5" w:uiPriority="71"/>
+    <w:lsdException w:name="Colorful List Accent 5" w:uiPriority="72"/>
+    <w:lsdException w:name="Colorful Grid Accent 5" w:uiPriority="73"/>
+    <w:lsdException w:name="Light Shading Accent 6" w:uiPriority="60"/>
+    <w:lsdException w:name="Light List Accent 6" w:uiPriority="61"/>
+    <w:lsdException w:name="Light Grid Accent 6" w:uiPriority="62"/>
+    <w:lsdException w:name="Medium Shading 1 Accent 6" w:uiPriority="63"/>
+    <w:lsdException w:name="Medium Shading 2 Accent 6" w:uiPriority="64"/>
+    <w:lsdException w:name="Medium List 1 Accent 6" w:uiPriority="65"/>
+    <w:lsdException w:name="Medium List 2 Accent 6" w:uiPriority="66"/>
+    <w:lsdException w:name="Medium Grid 1 Accent 6" w:uiPriority="67"/>
+    <w:lsdException w:name="Medium Grid 2 Accent 6" w:uiPriority="68"/>
+    <w:lsdException w:name="Medium Grid 3 Accent 6" w:uiPriority="69"/>
+    <w:lsdException w:name="Dark List Accent 6" w:uiPriority="70"/>
+    <w:lsdException w:name="Colorful Shading Accent 6" w:uiPriority="71"/>
+    <w:lsdException w:name="Colorful List Accent 6" w:uiPriority="72"/>
+    <w:lsdException w:name="Colorful Grid Accent 6" w:uiPriority="73"/>
+    <w:lsdException w:name="Subtle Emphasis" w:uiPriority="19" w:qFormat="1"/>
+    <w:lsdException w:name="Intense Emphasis" w:uiPriority="21" w:qFormat="1"/>
+    <w:lsdException w:name="Subtle Reference" w:uiPriority="31" w:qFormat="1"/>
+    <w:lsdException w:name="Intense Reference" w:uiPriority="32" w:qFormat="1"/>
+    <w:lsdException w:name="Book Title" w:uiPriority="33" w:qFormat="1"/>
+    <w:lsdException w:name="Bibliography" w:semiHidden="1" w:uiPriority="37" w:unhideWhenUsed="1"/>
+    <w:lsdException w:name="TOC Heading" w:semiHidden="1" w:uiPriority="39" w:unhideWhenUsed="1" w:qFormat="1"/>
+    <w:lsdException w:name="Plain Table 1" w:uiPriority="41"/>
+    <w:lsdException w:name="Plain Table 2" w:uiPriority="42"/>
+    <w:lsdException w:name="Plain Table 3" w:uiPriority="43"/>
+    <w:lsdException w:name="Plain Table 4" w:uiPriority="44"/>
+    <w:lsdException w:name="Plain Table 5" w:uiPriority="45"/>
+    <w:lsdException w:name="Grid Table Light" w:uiPriority="40"/>
+    <w:lsdException w:name="Grid Table 1 Light" w:uiPriority="46"/>
+    <w:lsdException w:name="Grid Table 2" w:uiPriority="47"/>
+    <w:lsdException w:name="Grid Table 3" w:uiPriority="48"/>
+    <w:lsdException w:name="Grid Table 4" w:uiPriority="49"/>
+    <w:lsdException w:name="Grid Table 5 Dark" w:uiPriority="50"/>
+    <w:lsdException w:name="Grid Table 6 Colorful" w:uiPriority="51"/>
+    <w:lsdException w:name="Grid Table 7 Colorful" w:uiPriority="52"/>
+    <w:lsdException w:name="Grid Table 1 Light Accent 1" w:uiPriority="46"/>
+    <w:lsdException w:name="Grid Table 2 Accent 1" w:uiPriority="47"/>
+    <w:lsdException w:name="Grid Table 3 Accent 1" w:uiPriority="48"/>
+    <w:lsdException w:name="Grid Table 4 Accent 1" w:uiPriority="49"/>
+    <w:lsdException w:name="Grid Table 5 Dark Accent 1" w:uiPriority="50"/>
+    <w:lsdException w:name="Grid Table 6 Colorful Accent 1" w:uiPriority="51"/>
+    <w:lsdException w:name="Grid Table 7 Colorful Accent 1" w:uiPriority="52"/>
+    <w:lsdException w:name="Grid Table 1 Light Accent 2" w:uiPriority="46"/>
+    <w:lsdException w:name="Grid Table 2 Accent 2" w:uiPriority="47"/>
+    <w:lsdException w:name="Grid Table 3 Accent 2" w:uiPriority="48"/>
+    <w:lsdException w:name="Grid Table 4 Accent 2" w:uiPriority="49"/>
+    <w:lsdException w:name="Grid Table 5 Dark Accent 2" w:uiPriority="50"/>
+    <w:lsdException w:name="Grid Table 6 Colorful Accent 2" w:uiPriority="51"/>
+    <w:lsdException w:name="Grid Table 7 Colorful Accent 2" w:uiPriority="52"/>
+    <w:lsdException w:name="Grid Table 1 Light Accent 3" w:uiPriority="46"/>
+    <w:lsdException w:name="Grid Table 2 Accent 3" w:uiPriority="47"/>
+    <w:lsdException w:name="Grid Table 3 Accent 3" w:uiPriority="48"/>
+    <w:lsdException w:name="Grid Table 4 Accent 3" w:uiPriority="49"/>
+    <w:lsdException w:name="Grid Table 5 Dark Accent 3" w:uiPriority="50"/>
+    <w:lsdException w:name="Grid Table 6 Colorful Accent 3" w:uiPriority="51"/>
+    <w:lsdException w:name="Grid Table 7 Colorful Accent 3" w:uiPriority="52"/>
+    <w:lsdException w:name="Grid Table 1 Light Accent 4" w:uiPriority="46"/>
+    <w:lsdException w:name="Grid Table 2 Accent 4" w:uiPriority="47"/>
+    <w:lsdException w:name="Grid Table 3 Accent 4" w:uiPriority="48"/>
+    <w:lsdException w:name="Grid Table 4 Accent 4" w:uiPriority="49"/>
+    <w:lsdException w:name="Grid Table 5 Dark Accent 4" w:uiPriority="50"/>
+    <w:lsdException w:name="Grid Table 6 Colorful Accent 4" w:uiPriority="51"/>
+    <w:lsdException w:name="Grid Table 7 Colorful Accent 4" w:uiPriority="52"/>
+    <w:lsdException w:name="Grid Table 1 Light Accent 5" w:uiPriority="46"/>
+    <w:lsdException w:name="Grid Table 2 Accent 5" w:uiPriority="47"/>
+    <w:lsdException w:name="Grid Table 3 Accent 5" w:uiPriority="48"/>
+    <w:lsdException w:name="Grid Table 4 Accent 5" w:uiPriority="49"/>
+    <w:lsdException w:name="Grid Table 5 Dark Accent 5" w:uiPriority="50"/>
+    <w:lsdException w:name="Grid Table 6 Colorful Accent 5" w:uiPriority="51"/>
+    <w:lsdException w:name="Grid Table 7 Colorful Accent 5" w:uiPriority="52"/>
+    <w:lsdException w:name="Grid Table 1 Light Accent 6" w:uiPriority="46"/>
+    <w:lsdException w:name="Grid Table 2 Accent 6" w:uiPriority="47"/>
+    <w:lsdException w:name="Grid Table 3 Accent 6" w:uiPriority="48"/>
+    <w:lsdException w:name="Grid Table 4 Accent 6" w:uiPriority="49"/>
+    <w:lsdException w:name="Grid Table 5 Dark Accent 6" w:uiPriority="50"/>
+    <w:lsdException w:name="Grid Table 6 Colorful Accent 6" w:uiPriority="51"/>
+    <w:lsdException w:name="Grid Table 7 Colorful Accent 6" w:uiPriority="52"/>
+    <w:lsdException w:name="List Table 1 Light" w:uiPriority="46"/>
+    <w:lsdException w:name="List Table 2" w:uiPriority="47"/>
+    <w:lsdException w:name="List Table 3" w:uiPriority="48"/>
+    <w:lsdException w:name="List Table 4" w:uiPriority="49"/>
+    <w:lsdException w:name="List Table 5 Dark" w:uiPriority="50"/>
+    <w:lsdException w:name="List Table 6 Colorful" w:uiPriority="51"/>
+    <w:lsdException w:name="List Table 7 Colorful" w:uiPriority="52"/>
+    <w:lsdException w:name="List Table 1 Light Accent 1" w:uiPriority="46"/>
+    <w:lsdException w:name="List Table 2 Accent 1" w:uiPriority="47"/>
+    <w:lsdException w:name="List Table 3 Accent 1" w:uiPriority="48"/>
+    <w:lsdException w:name="List Table 4 Accent 1" w:uiPriority="49"/>
+    <w:lsdException w:name="List Table 5 Dark Accent 1" w:uiPriority="50"/>
+    <w:lsdException w:name="List Table 6 Colorful Accent 1" w:uiPriority="51"/>
+    <w:lsdException w:name="List Table 7 Colorful Accent 1" w:uiPriority="52"/>
+    <w:lsdException w:name="List Table 1 Light Accent 2" w:uiPriority="46"/>
+    <w:lsdException w:name="List Table 2 Accent 2" w:uiPriority="47"/>
+    <w:lsdException w:name="List Table 3 Accent 2" w:uiPriority="48"/>
+    <w:lsdException w:name="List Table 4 Accent 2" w:uiPriority="49"/>
+    <w:lsdException w:name="List Table 5 Dark Accent 2" w:uiPriority="50"/>
+    <w:lsdException w:name="List Table 6 Colorful Accent 2" w:uiPriority="51"/>
+    <w:lsdException w:name="List Table 7 Colorful Accent 2" w:uiPriority="52"/>
+    <w:lsdException w:name="List Table 1 Light Accent 3" w:uiPriority="46"/>
+    <w:lsdException w:name="List Table 2 Accent 3" w:uiPriority="47"/>
+    <w:lsdException w:name="List Table 3 Accent 3" w:uiPriority="48"/>
+    <w:lsdException w:name="List Table 4 Accent 3" w:uiPriority="49"/>
+    <w:lsdException w:name="List Table 5 Dark Accent 3" w:uiPriority="50"/>
+    <w:lsdException w:name="List Table 6 Colorful Accent 3" w:uiPriority="51"/>
+    <w:lsdException w:name="List Table 7 Colorful Accent 3" w:uiPriority="52"/>
+    <w:lsdException w:name="List Table 1 Light Accent 4" w:uiPriority="46"/>
+    <w:lsdException w:name="List Table 2 Accent 4" w:uiPriority="47"/>
+    <w:lsdException w:name="List Table 3 Accent 4" w:uiPriority="48"/>
+    <w:lsdException w:name="List Table 4 Accent 4" w:uiPriority="49"/>
+    <w:lsdException w:name="List Table 5 Dark Accent 4" w:uiPriority="50"/>
+    <w:lsdException w:name="List Table 6 Colorful Accent 4" w:uiPriority="51"/>
+    <w:lsdException w:name="List Table 7 Colorful Accent 4" w:uiPriority="52"/>
+    <w:lsdException w:name="List Table 1 Light Accent 5" w:uiPriority="46"/>
+    <w:lsdException w:name="List Table 2 Accent 5" w:uiPriority="47"/>
+    <w:lsdException w:name="List Table 3 Accent 5" w:uiPriority="48"/>
+    <w:lsdException w:name="List Table 4 Accent 5" w:uiPriority="49"/>
+    <w:lsdException w:name="List Table 5 Dark Accent 5" w:uiPriority="50"/>
+    <w:lsdException w:name="List Table 6 Colorful Accent 5" w:uiPriority="51"/>
+    <w:lsdException w:name="List Table 7 Colorful Accent 5" w:uiPriority="52"/>
+    <w:lsdException w:name="List Table 1 Light Accent 6" w:uiPriority="46"/>
+    <w:lsdException w:name="List Table 2 Accent 6" w:uiPriority="47"/>
+    <w:lsdException w:name="List Table 3 Accent 6" w:uiPriority="48"/>
+    <w:lsdException w:name="List Table 4 Accent 6" w:uiPriority="49"/>
+    <w:lsdException w:name="List Table 5 Dark Accent 6" w:uiPriority="50"/>
+    <w:lsdException w:name="List Table 6 Colorful Accent 6" w:uiPriority="51"/>
+    <w:lsdException w:name="List Table 7 Colorful Accent 6" w:uiPriority="52"/>
+    <w:lsdException w:name="Mention" w:semiHidden="1" w:unhideWhenUsed="1"/>
+    <w:lsdException w:name="Smart Hyperlink" w:semiHidden="1" w:unhideWhenUsed="1"/>
+    <w:lsdException w:name="Hashtag" w:semiHidden="1" w:unhideWhenUsed="1"/>
+    <w:lsdException w:name="Unresolved Mention" w:semiHidden="1" w:unhideWhenUsed="1"/>
+  </w:latentStyles>
+  <w:style w:type="paragraph" w:default="1" w:styleId="Normal">
+    <w:name w:val="Normal"/>
+    <w:qFormat/>
+  </w:style>
+  <w:style w:type="character" w:default="1" w:styleId="Fuentedeprrafopredeter">
+    <w:name w:val="Default Paragraph Font"/>
+    <w:uiPriority w:val="1"/>
+    <w:semiHidden/>
+    <w:unhideWhenUsed/>
+  </w:style>
+  <w:style w:type="table" w:default="1" w:styleId="Tablanormal">
+    <w:name w:val="Normal Table"/>
+    <w:uiPriority w:val="99"/>
+    <w:semiHidden/>
+    <w:unhideWhenUsed/>
+    <w:tblPr>
+      <w:tblInd w:w="0" w:type="dxa"/>
+      <w:tblCellMar>
+        <w:top w:w="0" w:type="dxa"/>
+        <w:left w:w="108" w:type="dxa"/>
+        <w:bottom w:w="0" w:type="dxa"/>
+        <w:right w:w="108" w:type="dxa"/>
+      </w:tblCellMar>
+    </w:tblPr>
+  </w:style>
+  <w:style w:type="numbering" w:default="1" w:styleId="Sinlista">
+    <w:name w:val="No List"/>
+    <w:uiPriority w:val="99"/>
+    <w:semiHidden/>
+    <w:unhideWhenUsed/>
+  </w:style>
+  <w:style w:type="paragraph" w:customStyle="1" w:styleId="BC5E88A882FD4270B785B71C78FFFC2E">
+    <w:name w:val="BC5E88A882FD4270B785B71C78FFFC2E"/>
+    <w:rsid w:val="00036690"/>
+  </w:style>
+  <w:style w:type="paragraph" w:customStyle="1" w:styleId="6019AF3758CF4DBD8F3067AE96262CE5">
+    <w:name w:val="6019AF3758CF4DBD8F3067AE96262CE5"/>
+    <w:rsid w:val="00036690"/>
+  </w:style>
+  <w:style w:type="paragraph" w:customStyle="1" w:styleId="553368419E1B44D688D5EB2B70AA4000">
+    <w:name w:val="553368419E1B44D688D5EB2B70AA4000"/>
+    <w:rsid w:val="00036690"/>
+  </w:style>
+  <w:style w:type="paragraph" w:customStyle="1" w:styleId="94F68DA1C68446DB95815EB5711D3854">
+    <w:name w:val="94F68DA1C68446DB95815EB5711D3854"/>
+    <w:rsid w:val="00036690"/>
+  </w:style>
+</w:styles>
+</file>
+
+<file path=word/glossary/webSettings.xml><?xml version="1.0" encoding="utf-8"?>
+<w:webSettings xmlns:mc="http://schemas.openxmlformats.org/markup-compatibility/2006" xmlns:r="http://schemas.openxmlformats.org/officeDocument/2006/relationships" xmlns:w="http://schemas.openxmlformats.org/wordprocessingml/2006/main" xmlns:w14="http://schemas.microsoft.com/office/word/2010/wordml" xmlns:w15="http://schemas.microsoft.com/office/word/2012/wordml" xmlns:w16cid="http://schemas.microsoft.com/office/word/2016/wordml/cid" xmlns:w16se="http://schemas.microsoft.com/office/word/2015/wordml/symex" mc:Ignorable="w14 w15 w16se w16cid">
+  <w:optimizeForBrowser/>
+  <w:allowPNG/>
+</w:webSettings>
 </file>
 
 <file path=word/theme/theme1.xml><?xml version="1.0" encoding="utf-8"?>
@@ -3489,4 +6543,16 @@
     </a:ext>
   </a:extLst>
 </a:theme>
+</file>
+
+<file path=customXml/item1.xml><?xml version="1.0" encoding="utf-8"?>
+<b:Sources xmlns:b="http://schemas.openxmlformats.org/officeDocument/2006/bibliography" xmlns="http://schemas.openxmlformats.org/officeDocument/2006/bibliography" SelectedStyle="\APASixthEditionOfficeOnline.xsl" StyleName="APA" Version="6"/>
+</file>
+
+<file path=customXml/itemProps1.xml><?xml version="1.0" encoding="utf-8"?>
+<ds:datastoreItem xmlns:ds="http://schemas.openxmlformats.org/officeDocument/2006/customXml" ds:itemID="{A4E6E9D4-0C2B-4D5E-81F3-2C00F955FBB1}">
+  <ds:schemaRefs>
+    <ds:schemaRef ds:uri="http://schemas.openxmlformats.org/officeDocument/2006/bibliography"/>
+  </ds:schemaRefs>
+</ds:datastoreItem>
 </file>
--- a/Nikto+nmap.docx
+++ b/Nikto+nmap.docx
@@ -4058,10 +4058,7 @@
       <w:t xml:space="preserve">Seguridad de Sistemas informáticos </w:t>
     </w:r>
     <w:r>
-      <w:t>–</w:t>
-    </w:r>
-    <w:r>
-      <w:t xml:space="preserve"> EII</w:t>
+      <w:t>– EII</w:t>
     </w:r>
     <w:r>
       <w:tab/>
@@ -4126,8 +4123,6 @@
     </w:pPr>
     <w:r>
       <w:tab/>
-    </w:r>
-    <w:r>
       <w:t>Pablo Menéndez Suárez</w:t>
     </w:r>
   </w:p>
@@ -5776,7 +5771,6 @@
   <w:rsids>
     <w:rsidRoot w:val="00036690"/>
     <w:rsid w:val="00036690"/>
-    <w:rsid w:val="00DA3BBF"/>
   </w:rsids>
   <m:mathPr>
     <m:mathFont m:val="Cambria Math"/>
@@ -6550,7 +6544,7 @@
 </file>
 
 <file path=customXml/itemProps1.xml><?xml version="1.0" encoding="utf-8"?>
-<ds:datastoreItem xmlns:ds="http://schemas.openxmlformats.org/officeDocument/2006/customXml" ds:itemID="{A4E6E9D4-0C2B-4D5E-81F3-2C00F955FBB1}">
+<ds:datastoreItem xmlns:ds="http://schemas.openxmlformats.org/officeDocument/2006/customXml" ds:itemID="{9332CB8E-ADE9-4880-8C7D-2EA5D89BD5A3}">
   <ds:schemaRefs>
     <ds:schemaRef ds:uri="http://schemas.openxmlformats.org/officeDocument/2006/bibliography"/>
   </ds:schemaRefs>
